--- a/Dokumentacio.docx
+++ b/Dokumentacio.docx
@@ -1,6 +1,6 @@
 
 <file path=word/document.xml><?xml version="1.0" encoding="utf-8"?>
-<w:document xmlns:wpc="http://schemas.microsoft.com/office/word/2010/wordprocessingCanvas" xmlns:cx="http://schemas.microsoft.com/office/drawing/2014/chartex" xmlns:cx1="http://schemas.microsoft.com/office/drawing/2015/9/8/chartex" xmlns:cx2="http://schemas.microsoft.com/office/drawing/2015/10/21/chartex" xmlns:cx3="http://schemas.microsoft.com/office/drawing/2016/5/9/chartex" xmlns:cx4="http://schemas.microsoft.com/office/drawing/2016/5/10/chartex" xmlns:cx5="http://schemas.microsoft.com/office/drawing/2016/5/11/chartex" xmlns:cx6="http://schemas.microsoft.com/office/drawing/2016/5/12/chartex" xmlns:cx7="http://schemas.microsoft.com/office/drawing/2016/5/13/chartex" xmlns:cx8="http://schemas.microsoft.com/office/drawing/2016/5/14/chartex" xmlns:mc="http://schemas.openxmlformats.org/markup-compatibility/2006" xmlns:aink="http://schemas.microsoft.com/office/drawing/2016/ink" xmlns:am3d="http://schemas.microsoft.com/office/drawing/2017/model3d" xmlns:o="urn:schemas-microsoft-com:office:office" xmlns:oel="http://schemas.microsoft.com/office/2019/extlst" xmlns:r="http://schemas.openxmlformats.org/officeDocument/2006/relationships" xmlns:m="http://schemas.openxmlformats.org/officeDocument/2006/math" xmlns:v="urn:schemas-microsoft-com:vml" xmlns:wp14="http://schemas.microsoft.com/office/word/2010/wordprocessingDrawing" xmlns:wp="http://schemas.openxmlformats.org/drawingml/2006/wordprocessingDrawing" xmlns:w10="urn:schemas-microsoft-com:office:word" xmlns:w="http://schemas.openxmlformats.org/wordprocessingml/2006/main" xmlns:w14="http://schemas.microsoft.com/office/word/2010/wordml" xmlns:w15="http://schemas.microsoft.com/office/word/2012/wordml" xmlns:w16cex="http://schemas.microsoft.com/office/word/2018/wordml/cex" xmlns:w16cid="http://schemas.microsoft.com/office/word/2016/wordml/cid" xmlns:w16="http://schemas.microsoft.com/office/word/2018/wordml" xmlns:w16sdtdh="http://schemas.microsoft.com/office/word/2020/wordml/sdtdatahash" xmlns:w16se="http://schemas.microsoft.com/office/word/2015/wordml/symex" xmlns:wpg="http://schemas.microsoft.com/office/word/2010/wordprocessingGroup" xmlns:wpi="http://schemas.microsoft.com/office/word/2010/wordprocessingInk" xmlns:wne="http://schemas.microsoft.com/office/word/2006/wordml" xmlns:wps="http://schemas.microsoft.com/office/word/2010/wordprocessingShape" mc:Ignorable="w14 w15 w16se w16cid w16 w16cex w16sdtdh wp14">
+<w:document xmlns:wpc="http://schemas.microsoft.com/office/word/2010/wordprocessingCanvas" xmlns:cx="http://schemas.microsoft.com/office/drawing/2014/chartex" xmlns:cx1="http://schemas.microsoft.com/office/drawing/2015/9/8/chartex" xmlns:cx2="http://schemas.microsoft.com/office/drawing/2015/10/21/chartex" xmlns:cx3="http://schemas.microsoft.com/office/drawing/2016/5/9/chartex" xmlns:cx4="http://schemas.microsoft.com/office/drawing/2016/5/10/chartex" xmlns:cx5="http://schemas.microsoft.com/office/drawing/2016/5/11/chartex" xmlns:cx6="http://schemas.microsoft.com/office/drawing/2016/5/12/chartex" xmlns:cx7="http://schemas.microsoft.com/office/drawing/2016/5/13/chartex" xmlns:cx8="http://schemas.microsoft.com/office/drawing/2016/5/14/chartex" xmlns:mc="http://schemas.openxmlformats.org/markup-compatibility/2006" xmlns:aink="http://schemas.microsoft.com/office/drawing/2016/ink" xmlns:am3d="http://schemas.microsoft.com/office/drawing/2017/model3d" xmlns:o="urn:schemas-microsoft-com:office:office" xmlns:oel="http://schemas.microsoft.com/office/2019/extlst" xmlns:r="http://schemas.openxmlformats.org/officeDocument/2006/relationships" xmlns:m="http://schemas.openxmlformats.org/officeDocument/2006/math" xmlns:v="urn:schemas-microsoft-com:vml" xmlns:wp14="http://schemas.microsoft.com/office/word/2010/wordprocessingDrawing" xmlns:wp="http://schemas.openxmlformats.org/drawingml/2006/wordprocessingDrawing" xmlns:w10="urn:schemas-microsoft-com:office:word" xmlns:w="http://schemas.openxmlformats.org/wordprocessingml/2006/main" xmlns:w14="http://schemas.microsoft.com/office/word/2010/wordml" xmlns:w15="http://schemas.microsoft.com/office/word/2012/wordml" xmlns:w16cex="http://schemas.microsoft.com/office/word/2018/wordml/cex" xmlns:w16cid="http://schemas.microsoft.com/office/word/2016/wordml/cid" xmlns:w16="http://schemas.microsoft.com/office/word/2018/wordml" xmlns:w16du="http://schemas.microsoft.com/office/word/2023/wordml/word16du" xmlns:w16sdtdh="http://schemas.microsoft.com/office/word/2020/wordml/sdtdatahash" xmlns:w16se="http://schemas.microsoft.com/office/word/2015/wordml/symex" xmlns:wpg="http://schemas.microsoft.com/office/word/2010/wordprocessingGroup" xmlns:wpi="http://schemas.microsoft.com/office/word/2010/wordprocessingInk" xmlns:wne="http://schemas.microsoft.com/office/word/2006/wordml" xmlns:wps="http://schemas.microsoft.com/office/word/2010/wordprocessingShape" mc:Ignorable="w14 w15 w16se w16cid w16 w16cex w16sdtdh wp14">
   <w:body>
     <w:p>
       <w:pPr>
@@ -1485,8 +1485,20 @@
           <w:szCs w:val="24"/>
           <w:shd w:val="clear" w:color="auto" w:fill="FFFFFF"/>
         </w:rPr>
-        <w:t>osztály felelős az adatok feldolgozásáért, az adatbázissal való kommunikációért, az adatok szabályozásáért</w:t>
-      </w:r>
+        <w:t xml:space="preserve">osztály felelős az adatok feldolgozásáért, az adatbázissal való kommunikációért, az adatok </w:t>
+      </w:r>
+      <w:proofErr w:type="gramStart"/>
+      <w:r>
+        <w:rPr>
+          <w:rFonts w:ascii="Arial" w:hAnsi="Arial" w:cs="Arial"/>
+          <w:color w:val="333333"/>
+          <w:sz w:val="24"/>
+          <w:szCs w:val="24"/>
+          <w:shd w:val="clear" w:color="auto" w:fill="FFFFFF"/>
+        </w:rPr>
+        <w:t>szabályozásáért</w:t>
+      </w:r>
+      <w:proofErr w:type="gramEnd"/>
       <w:r>
         <w:rPr>
           <w:rFonts w:ascii="Arial" w:hAnsi="Arial" w:cs="Arial"/>
@@ -2135,7 +2147,7 @@
           <w:szCs w:val="24"/>
           <w:lang w:val="en-US"/>
         </w:rPr>
-        <w:t>ayóz</w:t>
+        <w:t>az</w:t>
       </w:r>
       <w:proofErr w:type="spellEnd"/>
       <w:r>
@@ -4412,6 +4424,7 @@
         <w:t xml:space="preserve"> </w:t>
       </w:r>
       <w:proofErr w:type="spellStart"/>
+      <w:proofErr w:type="gramStart"/>
       <w:r>
         <w:rPr>
           <w:rFonts w:ascii="Arial" w:hAnsi="Arial" w:cs="Arial"/>
@@ -4431,6 +4444,7 @@
         </w:rPr>
         <w:t xml:space="preserve"> .</w:t>
       </w:r>
+      <w:proofErr w:type="gramEnd"/>
     </w:p>
     <w:p>
       <w:pPr>
@@ -6180,6 +6194,7 @@
         <w:t xml:space="preserve"> a </w:t>
       </w:r>
       <w:proofErr w:type="spellStart"/>
+      <w:proofErr w:type="gramStart"/>
       <w:r>
         <w:rPr>
           <w:rFonts w:ascii="Arial" w:hAnsi="Arial" w:cs="Arial"/>
@@ -6190,6 +6205,7 @@
         <w:t>member.create</w:t>
       </w:r>
       <w:proofErr w:type="spellEnd"/>
+      <w:proofErr w:type="gramEnd"/>
       <w:r>
         <w:rPr>
           <w:rFonts w:ascii="Arial" w:hAnsi="Arial" w:cs="Arial"/>
@@ -6380,6 +6396,1560 @@
         <w:t>.</w:t>
       </w:r>
     </w:p>
+    <w:p>
+      <w:pPr>
+        <w:rPr>
+          <w:rFonts w:ascii="Arial" w:hAnsi="Arial" w:cs="Arial"/>
+          <w:sz w:val="24"/>
+          <w:szCs w:val="24"/>
+          <w:lang w:val="en-US"/>
+        </w:rPr>
+      </w:pPr>
+    </w:p>
+    <w:p>
+      <w:pPr>
+        <w:ind w:firstLine="708"/>
+        <w:rPr>
+          <w:rFonts w:ascii="Arial" w:hAnsi="Arial" w:cs="Arial"/>
+          <w:sz w:val="24"/>
+          <w:szCs w:val="24"/>
+        </w:rPr>
+      </w:pPr>
+      <w:r>
+        <w:rPr>
+          <w:rFonts w:ascii="Arial" w:hAnsi="Arial" w:cs="Arial"/>
+          <w:sz w:val="24"/>
+          <w:szCs w:val="24"/>
+          <w:lang w:val="en-US"/>
+        </w:rPr>
+        <w:t>A k</w:t>
+      </w:r>
+      <w:proofErr w:type="spellStart"/>
+      <w:r>
+        <w:rPr>
+          <w:rFonts w:ascii="Arial" w:hAnsi="Arial" w:cs="Arial"/>
+          <w:sz w:val="24"/>
+          <w:szCs w:val="24"/>
+        </w:rPr>
+        <w:t>övetkező</w:t>
+      </w:r>
+      <w:proofErr w:type="spellEnd"/>
+      <w:r>
+        <w:rPr>
+          <w:rFonts w:ascii="Arial" w:hAnsi="Arial" w:cs="Arial"/>
+          <w:sz w:val="24"/>
+          <w:szCs w:val="24"/>
+        </w:rPr>
+        <w:t xml:space="preserve"> tesztben azt vizsgáljuk, hogy az űrlap kitöltése és beküldése után </w:t>
+      </w:r>
+      <w:r>
+        <w:rPr>
+          <w:rFonts w:ascii="Arial" w:hAnsi="Arial" w:cs="Arial"/>
+          <w:sz w:val="24"/>
+          <w:szCs w:val="24"/>
+        </w:rPr>
+        <w:t xml:space="preserve">úgy </w:t>
+      </w:r>
+      <w:proofErr w:type="spellStart"/>
+      <w:r>
+        <w:rPr>
+          <w:rFonts w:ascii="Arial" w:hAnsi="Arial" w:cs="Arial"/>
+          <w:sz w:val="24"/>
+          <w:szCs w:val="24"/>
+        </w:rPr>
+        <w:t>mentődik</w:t>
+      </w:r>
+      <w:proofErr w:type="spellEnd"/>
+      <w:r>
+        <w:rPr>
+          <w:rFonts w:ascii="Arial" w:hAnsi="Arial" w:cs="Arial"/>
+          <w:sz w:val="24"/>
+          <w:szCs w:val="24"/>
+        </w:rPr>
+        <w:t>-e el az adatbázisba, ahogy azt elvárjuk:</w:t>
+      </w:r>
+    </w:p>
+    <w:p>
+      <w:pPr>
+        <w:ind w:firstLine="708"/>
+        <w:rPr>
+          <w:rFonts w:ascii="Arial" w:hAnsi="Arial" w:cs="Arial"/>
+          <w:sz w:val="24"/>
+          <w:szCs w:val="24"/>
+        </w:rPr>
+      </w:pPr>
+      <w:r>
+        <w:rPr>
+          <w:rFonts w:ascii="Arial" w:hAnsi="Arial" w:cs="Arial"/>
+          <w:sz w:val="24"/>
+          <w:szCs w:val="24"/>
+        </w:rPr>
+        <w:t xml:space="preserve">Először létrehozunk </w:t>
+      </w:r>
+      <w:proofErr w:type="spellStart"/>
+      <w:r>
+        <w:rPr>
+          <w:rFonts w:ascii="Arial" w:hAnsi="Arial" w:cs="Arial"/>
+          <w:b/>
+          <w:bCs/>
+          <w:i/>
+          <w:iCs/>
+          <w:sz w:val="24"/>
+          <w:szCs w:val="24"/>
+        </w:rPr>
+        <w:t>formData</w:t>
+      </w:r>
+      <w:proofErr w:type="spellEnd"/>
+      <w:r>
+        <w:rPr>
+          <w:rFonts w:ascii="Arial" w:hAnsi="Arial" w:cs="Arial"/>
+          <w:sz w:val="24"/>
+          <w:szCs w:val="24"/>
+        </w:rPr>
+        <w:t xml:space="preserve"> változót, amibe elmentjük az űrlap adatait, majd egy </w:t>
+      </w:r>
+      <w:proofErr w:type="spellStart"/>
+      <w:r>
+        <w:rPr>
+          <w:rFonts w:ascii="Arial" w:hAnsi="Arial" w:cs="Arial"/>
+          <w:b/>
+          <w:bCs/>
+          <w:i/>
+          <w:iCs/>
+          <w:sz w:val="24"/>
+          <w:szCs w:val="24"/>
+        </w:rPr>
+        <w:t>expected</w:t>
+      </w:r>
+      <w:proofErr w:type="spellEnd"/>
+      <w:r>
+        <w:rPr>
+          <w:rFonts w:ascii="Arial" w:hAnsi="Arial" w:cs="Arial"/>
+          <w:sz w:val="24"/>
+          <w:szCs w:val="24"/>
+        </w:rPr>
+        <w:t xml:space="preserve"> változóba beírjuk az elvárt eredményt.</w:t>
+      </w:r>
+    </w:p>
+    <w:p>
+      <w:pPr>
+        <w:ind w:firstLine="708"/>
+        <w:rPr>
+          <w:rFonts w:ascii="Arial" w:hAnsi="Arial" w:cs="Arial"/>
+          <w:sz w:val="24"/>
+          <w:szCs w:val="24"/>
+        </w:rPr>
+      </w:pPr>
+    </w:p>
+    <w:p>
+      <w:pPr>
+        <w:ind w:firstLine="708"/>
+        <w:rPr>
+          <w:rFonts w:ascii="Arial" w:hAnsi="Arial" w:cs="Arial"/>
+          <w:sz w:val="24"/>
+          <w:szCs w:val="24"/>
+        </w:rPr>
+      </w:pPr>
+    </w:p>
+    <w:p>
+      <w:pPr>
+        <w:ind w:firstLine="708"/>
+        <w:rPr>
+          <w:rFonts w:ascii="Arial" w:hAnsi="Arial" w:cs="Arial"/>
+          <w:sz w:val="24"/>
+          <w:szCs w:val="24"/>
+        </w:rPr>
+      </w:pPr>
+    </w:p>
+    <w:p>
+      <w:pPr>
+        <w:ind w:firstLine="708"/>
+        <w:rPr>
+          <w:rFonts w:ascii="Arial" w:hAnsi="Arial" w:cs="Arial"/>
+          <w:sz w:val="24"/>
+          <w:szCs w:val="24"/>
+        </w:rPr>
+      </w:pPr>
+    </w:p>
+    <w:p>
+      <w:pPr>
+        <w:ind w:firstLine="708"/>
+        <w:rPr>
+          <w:rFonts w:ascii="Arial" w:hAnsi="Arial" w:cs="Arial"/>
+          <w:sz w:val="24"/>
+          <w:szCs w:val="24"/>
+        </w:rPr>
+      </w:pPr>
+      <w:r>
+        <w:rPr>
+          <w:rFonts w:ascii="Arial" w:hAnsi="Arial" w:cs="Arial"/>
+          <w:noProof/>
+          <w:sz w:val="24"/>
+          <w:szCs w:val="24"/>
+        </w:rPr>
+        <w:lastRenderedPageBreak/>
+        <w:drawing>
+          <wp:anchor distT="0" distB="0" distL="114300" distR="114300" simplePos="0" relativeHeight="251660288" behindDoc="0" locked="0" layoutInCell="1" allowOverlap="1" wp14:anchorId="6EF2922D" wp14:editId="096EC524">
+            <wp:simplePos x="0" y="0"/>
+            <wp:positionH relativeFrom="margin">
+              <wp:align>center</wp:align>
+            </wp:positionH>
+            <wp:positionV relativeFrom="paragraph">
+              <wp:posOffset>0</wp:posOffset>
+            </wp:positionV>
+            <wp:extent cx="4236720" cy="3765550"/>
+            <wp:effectExtent l="0" t="0" r="0" b="6350"/>
+            <wp:wrapTopAndBottom/>
+            <wp:docPr id="3" name="Kép 3"/>
+            <wp:cNvGraphicFramePr>
+              <a:graphicFrameLocks xmlns:a="http://schemas.openxmlformats.org/drawingml/2006/main" noChangeAspect="1"/>
+            </wp:cNvGraphicFramePr>
+            <a:graphic xmlns:a="http://schemas.openxmlformats.org/drawingml/2006/main">
+              <a:graphicData uri="http://schemas.openxmlformats.org/drawingml/2006/picture">
+                <pic:pic xmlns:pic="http://schemas.openxmlformats.org/drawingml/2006/picture">
+                  <pic:nvPicPr>
+                    <pic:cNvPr id="0" name="Picture 1"/>
+                    <pic:cNvPicPr>
+                      <a:picLocks noChangeAspect="1" noChangeArrowheads="1"/>
+                    </pic:cNvPicPr>
+                  </pic:nvPicPr>
+                  <pic:blipFill>
+                    <a:blip r:embed="rId8">
+                      <a:extLst>
+                        <a:ext uri="{28A0092B-C50C-407E-A947-70E740481C1C}">
+                          <a14:useLocalDpi xmlns:a14="http://schemas.microsoft.com/office/drawing/2010/main" val="0"/>
+                        </a:ext>
+                      </a:extLst>
+                    </a:blip>
+                    <a:srcRect/>
+                    <a:stretch>
+                      <a:fillRect/>
+                    </a:stretch>
+                  </pic:blipFill>
+                  <pic:spPr bwMode="auto">
+                    <a:xfrm>
+                      <a:off x="0" y="0"/>
+                      <a:ext cx="4236720" cy="3765550"/>
+                    </a:xfrm>
+                    <a:prstGeom prst="rect">
+                      <a:avLst/>
+                    </a:prstGeom>
+                    <a:noFill/>
+                    <a:ln>
+                      <a:noFill/>
+                    </a:ln>
+                  </pic:spPr>
+                </pic:pic>
+              </a:graphicData>
+            </a:graphic>
+            <wp14:sizeRelH relativeFrom="margin">
+              <wp14:pctWidth>0</wp14:pctWidth>
+            </wp14:sizeRelH>
+            <wp14:sizeRelV relativeFrom="margin">
+              <wp14:pctHeight>0</wp14:pctHeight>
+            </wp14:sizeRelV>
+          </wp:anchor>
+        </w:drawing>
+      </w:r>
+    </w:p>
+    <w:p>
+      <w:pPr>
+        <w:rPr>
+          <w:rFonts w:ascii="Arial" w:hAnsi="Arial" w:cs="Arial"/>
+          <w:sz w:val="24"/>
+          <w:szCs w:val="24"/>
+        </w:rPr>
+      </w:pPr>
+      <w:r>
+        <w:rPr>
+          <w:rFonts w:ascii="Arial" w:hAnsi="Arial" w:cs="Arial"/>
+          <w:noProof/>
+          <w:sz w:val="24"/>
+          <w:szCs w:val="24"/>
+        </w:rPr>
+        <w:drawing>
+          <wp:anchor distT="0" distB="0" distL="114300" distR="114300" simplePos="0" relativeHeight="251661312" behindDoc="0" locked="0" layoutInCell="1" allowOverlap="1" wp14:anchorId="73C21856" wp14:editId="01743A12">
+            <wp:simplePos x="0" y="0"/>
+            <wp:positionH relativeFrom="margin">
+              <wp:align>right</wp:align>
+            </wp:positionH>
+            <wp:positionV relativeFrom="paragraph">
+              <wp:posOffset>828675</wp:posOffset>
+            </wp:positionV>
+            <wp:extent cx="5760720" cy="1935480"/>
+            <wp:effectExtent l="0" t="0" r="0" b="7620"/>
+            <wp:wrapTopAndBottom/>
+            <wp:docPr id="4" name="Kép 4"/>
+            <wp:cNvGraphicFramePr>
+              <a:graphicFrameLocks xmlns:a="http://schemas.openxmlformats.org/drawingml/2006/main" noChangeAspect="1"/>
+            </wp:cNvGraphicFramePr>
+            <a:graphic xmlns:a="http://schemas.openxmlformats.org/drawingml/2006/main">
+              <a:graphicData uri="http://schemas.openxmlformats.org/drawingml/2006/picture">
+                <pic:pic xmlns:pic="http://schemas.openxmlformats.org/drawingml/2006/picture">
+                  <pic:nvPicPr>
+                    <pic:cNvPr id="0" name="Picture 2"/>
+                    <pic:cNvPicPr>
+                      <a:picLocks noChangeAspect="1" noChangeArrowheads="1"/>
+                    </pic:cNvPicPr>
+                  </pic:nvPicPr>
+                  <pic:blipFill>
+                    <a:blip r:embed="rId9">
+                      <a:extLst>
+                        <a:ext uri="{28A0092B-C50C-407E-A947-70E740481C1C}">
+                          <a14:useLocalDpi xmlns:a14="http://schemas.microsoft.com/office/drawing/2010/main" val="0"/>
+                        </a:ext>
+                      </a:extLst>
+                    </a:blip>
+                    <a:srcRect/>
+                    <a:stretch>
+                      <a:fillRect/>
+                    </a:stretch>
+                  </pic:blipFill>
+                  <pic:spPr bwMode="auto">
+                    <a:xfrm>
+                      <a:off x="0" y="0"/>
+                      <a:ext cx="5760720" cy="1935480"/>
+                    </a:xfrm>
+                    <a:prstGeom prst="rect">
+                      <a:avLst/>
+                    </a:prstGeom>
+                    <a:noFill/>
+                    <a:ln>
+                      <a:noFill/>
+                    </a:ln>
+                  </pic:spPr>
+                </pic:pic>
+              </a:graphicData>
+            </a:graphic>
+          </wp:anchor>
+        </w:drawing>
+      </w:r>
+      <w:r>
+        <w:rPr>
+          <w:rFonts w:ascii="Arial" w:hAnsi="Arial" w:cs="Arial"/>
+          <w:sz w:val="24"/>
+          <w:szCs w:val="24"/>
+        </w:rPr>
+        <w:t xml:space="preserve">Ezt követően meghívjuk a kontroller </w:t>
+      </w:r>
+      <w:proofErr w:type="spellStart"/>
+      <w:r>
+        <w:rPr>
+          <w:rFonts w:ascii="Arial" w:hAnsi="Arial" w:cs="Arial"/>
+          <w:i/>
+          <w:iCs/>
+          <w:sz w:val="24"/>
+          <w:szCs w:val="24"/>
+        </w:rPr>
+        <w:t>store</w:t>
+      </w:r>
+      <w:proofErr w:type="spellEnd"/>
+      <w:r>
+        <w:rPr>
+          <w:rFonts w:ascii="Arial" w:hAnsi="Arial" w:cs="Arial"/>
+          <w:i/>
+          <w:iCs/>
+          <w:sz w:val="24"/>
+          <w:szCs w:val="24"/>
+        </w:rPr>
+        <w:t xml:space="preserve"> </w:t>
+      </w:r>
+      <w:r>
+        <w:rPr>
+          <w:rFonts w:ascii="Arial" w:hAnsi="Arial" w:cs="Arial"/>
+          <w:sz w:val="24"/>
+          <w:szCs w:val="24"/>
+        </w:rPr>
+        <w:t xml:space="preserve">metódusát, ami eltárolja a </w:t>
+      </w:r>
+      <w:proofErr w:type="spellStart"/>
+      <w:r>
+        <w:rPr>
+          <w:rFonts w:ascii="Arial" w:hAnsi="Arial" w:cs="Arial"/>
+          <w:b/>
+          <w:bCs/>
+          <w:i/>
+          <w:iCs/>
+          <w:sz w:val="24"/>
+          <w:szCs w:val="24"/>
+        </w:rPr>
+        <w:t>formData</w:t>
+      </w:r>
+      <w:proofErr w:type="spellEnd"/>
+      <w:r>
+        <w:rPr>
+          <w:rFonts w:ascii="Arial" w:hAnsi="Arial" w:cs="Arial"/>
+          <w:sz w:val="24"/>
+          <w:szCs w:val="24"/>
+        </w:rPr>
+        <w:t xml:space="preserve"> adatait az adatbázisba, és megnézzük hogy az eltárolt adatok megegyeznek-e az </w:t>
+      </w:r>
+      <w:proofErr w:type="spellStart"/>
+      <w:proofErr w:type="gramStart"/>
+      <w:r>
+        <w:rPr>
+          <w:rFonts w:ascii="Arial" w:hAnsi="Arial" w:cs="Arial"/>
+          <w:b/>
+          <w:bCs/>
+          <w:i/>
+          <w:iCs/>
+          <w:sz w:val="24"/>
+          <w:szCs w:val="24"/>
+        </w:rPr>
+        <w:t>expected</w:t>
+      </w:r>
+      <w:proofErr w:type="spellEnd"/>
+      <w:r>
+        <w:rPr>
+          <w:rFonts w:ascii="Arial" w:hAnsi="Arial" w:cs="Arial"/>
+          <w:sz w:val="24"/>
+          <w:szCs w:val="24"/>
+        </w:rPr>
+        <w:t xml:space="preserve">  adataival</w:t>
+      </w:r>
+      <w:proofErr w:type="gramEnd"/>
+      <w:r>
+        <w:rPr>
+          <w:rFonts w:ascii="Arial" w:hAnsi="Arial" w:cs="Arial"/>
+          <w:sz w:val="24"/>
+          <w:szCs w:val="24"/>
+        </w:rPr>
+        <w:t>.</w:t>
+      </w:r>
+    </w:p>
+    <w:p>
+      <w:pPr>
+        <w:rPr>
+          <w:rFonts w:ascii="Arial" w:hAnsi="Arial" w:cs="Arial"/>
+          <w:sz w:val="24"/>
+          <w:szCs w:val="24"/>
+        </w:rPr>
+      </w:pPr>
+    </w:p>
+    <w:p>
+      <w:pPr>
+        <w:rPr>
+          <w:rFonts w:ascii="Arial" w:hAnsi="Arial" w:cs="Arial"/>
+          <w:sz w:val="24"/>
+          <w:szCs w:val="24"/>
+        </w:rPr>
+      </w:pPr>
+    </w:p>
+    <w:p>
+      <w:pPr>
+        <w:pStyle w:val="Alcm"/>
+        <w:rPr>
+          <w:sz w:val="32"/>
+          <w:szCs w:val="32"/>
+        </w:rPr>
+      </w:pPr>
+      <w:r>
+        <w:rPr>
+          <w:sz w:val="32"/>
+          <w:szCs w:val="32"/>
+          <w:lang w:val="en-US"/>
+        </w:rPr>
+        <w:t xml:space="preserve">Model-ek </w:t>
+      </w:r>
+      <w:proofErr w:type="spellStart"/>
+      <w:r>
+        <w:rPr>
+          <w:sz w:val="32"/>
+          <w:szCs w:val="32"/>
+          <w:lang w:val="en-US"/>
+        </w:rPr>
+        <w:t>tesz</w:t>
+      </w:r>
+      <w:proofErr w:type="spellEnd"/>
+      <w:r>
+        <w:rPr>
+          <w:sz w:val="32"/>
+          <w:szCs w:val="32"/>
+        </w:rPr>
+        <w:t>telése</w:t>
+      </w:r>
+    </w:p>
+    <w:p/>
+    <w:p>
+      <w:pPr>
+        <w:rPr>
+          <w:rFonts w:ascii="Arial" w:hAnsi="Arial" w:cs="Arial"/>
+          <w:sz w:val="24"/>
+          <w:szCs w:val="24"/>
+        </w:rPr>
+      </w:pPr>
+      <w:r>
+        <w:tab/>
+      </w:r>
+      <w:r>
+        <w:rPr>
+          <w:rFonts w:ascii="Arial" w:hAnsi="Arial" w:cs="Arial"/>
+          <w:sz w:val="24"/>
+          <w:szCs w:val="24"/>
+        </w:rPr>
+        <w:t xml:space="preserve">A </w:t>
+      </w:r>
+      <w:proofErr w:type="spellStart"/>
+      <w:r>
+        <w:rPr>
+          <w:rFonts w:ascii="Arial" w:hAnsi="Arial" w:cs="Arial"/>
+          <w:sz w:val="24"/>
+          <w:szCs w:val="24"/>
+        </w:rPr>
+        <w:t>model</w:t>
+      </w:r>
+      <w:proofErr w:type="spellEnd"/>
+      <w:r>
+        <w:rPr>
+          <w:rFonts w:ascii="Arial" w:hAnsi="Arial" w:cs="Arial"/>
+          <w:sz w:val="24"/>
+          <w:szCs w:val="24"/>
+        </w:rPr>
+        <w:t xml:space="preserve"> tesztelésére azért van szükség, hogy tudjuk valóban jó kapcsolat van két vagy több </w:t>
+      </w:r>
+      <w:proofErr w:type="spellStart"/>
+      <w:r>
+        <w:rPr>
+          <w:rFonts w:ascii="Arial" w:hAnsi="Arial" w:cs="Arial"/>
+          <w:sz w:val="24"/>
+          <w:szCs w:val="24"/>
+        </w:rPr>
+        <w:t>model</w:t>
+      </w:r>
+      <w:proofErr w:type="spellEnd"/>
+      <w:r>
+        <w:rPr>
+          <w:rFonts w:ascii="Arial" w:hAnsi="Arial" w:cs="Arial"/>
+          <w:sz w:val="24"/>
+          <w:szCs w:val="24"/>
+        </w:rPr>
+        <w:t xml:space="preserve"> között. A kapcsolatok lehetnek: </w:t>
+      </w:r>
+      <w:proofErr w:type="spellStart"/>
+      <w:r>
+        <w:rPr>
+          <w:rFonts w:ascii="Arial" w:hAnsi="Arial" w:cs="Arial"/>
+          <w:sz w:val="24"/>
+          <w:szCs w:val="24"/>
+        </w:rPr>
+        <w:t>HasOne</w:t>
+      </w:r>
+      <w:proofErr w:type="spellEnd"/>
+      <w:r>
+        <w:rPr>
+          <w:rFonts w:ascii="Arial" w:hAnsi="Arial" w:cs="Arial"/>
+          <w:sz w:val="24"/>
+          <w:szCs w:val="24"/>
+        </w:rPr>
+        <w:t xml:space="preserve">, </w:t>
+      </w:r>
+      <w:proofErr w:type="spellStart"/>
+      <w:r>
+        <w:rPr>
+          <w:rFonts w:ascii="Arial" w:hAnsi="Arial" w:cs="Arial"/>
+          <w:sz w:val="24"/>
+          <w:szCs w:val="24"/>
+        </w:rPr>
+        <w:t>HasMany</w:t>
+      </w:r>
+      <w:proofErr w:type="spellEnd"/>
+      <w:r>
+        <w:rPr>
+          <w:rFonts w:ascii="Arial" w:hAnsi="Arial" w:cs="Arial"/>
+          <w:sz w:val="24"/>
+          <w:szCs w:val="24"/>
+        </w:rPr>
+        <w:t xml:space="preserve">, </w:t>
+      </w:r>
+      <w:proofErr w:type="spellStart"/>
+      <w:r>
+        <w:rPr>
+          <w:rFonts w:ascii="Arial" w:hAnsi="Arial" w:cs="Arial"/>
+          <w:sz w:val="24"/>
+          <w:szCs w:val="24"/>
+        </w:rPr>
+        <w:t>BelongsTo</w:t>
+      </w:r>
+      <w:proofErr w:type="spellEnd"/>
+      <w:r>
+        <w:rPr>
+          <w:rFonts w:ascii="Arial" w:hAnsi="Arial" w:cs="Arial"/>
+          <w:sz w:val="24"/>
+          <w:szCs w:val="24"/>
+        </w:rPr>
+        <w:t xml:space="preserve">, </w:t>
+      </w:r>
+      <w:proofErr w:type="spellStart"/>
+      <w:proofErr w:type="gramStart"/>
+      <w:r>
+        <w:rPr>
+          <w:rFonts w:ascii="Arial" w:hAnsi="Arial" w:cs="Arial"/>
+          <w:sz w:val="24"/>
+          <w:szCs w:val="24"/>
+        </w:rPr>
+        <w:t>BelongsToMany</w:t>
+      </w:r>
+      <w:proofErr w:type="spellEnd"/>
+      <w:r>
+        <w:rPr>
+          <w:rFonts w:ascii="Arial" w:hAnsi="Arial" w:cs="Arial"/>
+          <w:sz w:val="24"/>
+          <w:szCs w:val="24"/>
+        </w:rPr>
+        <w:t>,</w:t>
+      </w:r>
+      <w:proofErr w:type="gramEnd"/>
+      <w:r>
+        <w:rPr>
+          <w:rFonts w:ascii="Arial" w:hAnsi="Arial" w:cs="Arial"/>
+          <w:sz w:val="24"/>
+          <w:szCs w:val="24"/>
+        </w:rPr>
+        <w:t xml:space="preserve"> stb.</w:t>
+      </w:r>
+    </w:p>
+    <w:p>
+      <w:pPr>
+        <w:rPr>
+          <w:rFonts w:ascii="Arial" w:hAnsi="Arial" w:cs="Arial"/>
+          <w:sz w:val="24"/>
+          <w:szCs w:val="24"/>
+        </w:rPr>
+      </w:pPr>
+      <w:r>
+        <w:rPr>
+          <w:rFonts w:ascii="Arial" w:hAnsi="Arial" w:cs="Arial"/>
+          <w:sz w:val="24"/>
+          <w:szCs w:val="24"/>
+        </w:rPr>
+        <w:lastRenderedPageBreak/>
+        <w:tab/>
+        <w:t xml:space="preserve">A </w:t>
+      </w:r>
+      <w:proofErr w:type="spellStart"/>
+      <w:r>
+        <w:rPr>
+          <w:rFonts w:ascii="Arial" w:hAnsi="Arial" w:cs="Arial"/>
+          <w:sz w:val="24"/>
+          <w:szCs w:val="24"/>
+        </w:rPr>
+        <w:t>Person</w:t>
+      </w:r>
+      <w:proofErr w:type="spellEnd"/>
+      <w:r>
+        <w:rPr>
+          <w:rFonts w:ascii="Arial" w:hAnsi="Arial" w:cs="Arial"/>
+          <w:sz w:val="24"/>
+          <w:szCs w:val="24"/>
+        </w:rPr>
+        <w:t xml:space="preserve"> </w:t>
+      </w:r>
+      <w:proofErr w:type="spellStart"/>
+      <w:r>
+        <w:rPr>
+          <w:rFonts w:ascii="Arial" w:hAnsi="Arial" w:cs="Arial"/>
+          <w:sz w:val="24"/>
+          <w:szCs w:val="24"/>
+        </w:rPr>
+        <w:t>Model</w:t>
+      </w:r>
+      <w:proofErr w:type="spellEnd"/>
+      <w:r>
+        <w:rPr>
+          <w:rFonts w:ascii="Arial" w:hAnsi="Arial" w:cs="Arial"/>
+          <w:sz w:val="24"/>
+          <w:szCs w:val="24"/>
+        </w:rPr>
+        <w:t xml:space="preserve"> a következő </w:t>
+      </w:r>
+      <w:proofErr w:type="spellStart"/>
+      <w:r>
+        <w:rPr>
+          <w:rFonts w:ascii="Arial" w:hAnsi="Arial" w:cs="Arial"/>
+          <w:sz w:val="24"/>
+          <w:szCs w:val="24"/>
+        </w:rPr>
+        <w:t>képpen</w:t>
+      </w:r>
+      <w:proofErr w:type="spellEnd"/>
+      <w:r>
+        <w:rPr>
+          <w:rFonts w:ascii="Arial" w:hAnsi="Arial" w:cs="Arial"/>
+          <w:sz w:val="24"/>
+          <w:szCs w:val="24"/>
+        </w:rPr>
+        <w:t xml:space="preserve"> van implementálva:</w:t>
+      </w:r>
+    </w:p>
+    <w:p>
+      <w:pPr>
+        <w:rPr>
+          <w:rFonts w:ascii="Arial" w:hAnsi="Arial" w:cs="Arial"/>
+          <w:sz w:val="24"/>
+          <w:szCs w:val="24"/>
+        </w:rPr>
+      </w:pPr>
+      <w:r>
+        <w:rPr>
+          <w:rFonts w:ascii="Arial" w:hAnsi="Arial" w:cs="Arial"/>
+          <w:sz w:val="24"/>
+          <w:szCs w:val="24"/>
+        </w:rPr>
+        <w:t>Az érdeklődési körök több a többhöz kapcsolatban, és a vércsoport pedig egy a többhöz kapcsolatban áll minden személlyel.</w:t>
+      </w:r>
+    </w:p>
+    <w:p>
+      <w:pPr>
+        <w:rPr>
+          <w:rFonts w:ascii="Arial" w:hAnsi="Arial" w:cs="Arial"/>
+          <w:noProof/>
+          <w:sz w:val="24"/>
+          <w:szCs w:val="24"/>
+        </w:rPr>
+      </w:pPr>
+      <w:r>
+        <w:rPr>
+          <w:rFonts w:ascii="Arial" w:hAnsi="Arial" w:cs="Arial"/>
+          <w:noProof/>
+          <w:sz w:val="24"/>
+          <w:szCs w:val="24"/>
+        </w:rPr>
+        <w:drawing>
+          <wp:inline distT="0" distB="0" distL="0" distR="0" wp14:anchorId="6B63A04C" wp14:editId="7B99F8D8">
+            <wp:extent cx="5440680" cy="3550920"/>
+            <wp:effectExtent l="0" t="0" r="7620" b="0"/>
+            <wp:docPr id="5" name="Kép 5"/>
+            <wp:cNvGraphicFramePr>
+              <a:graphicFrameLocks xmlns:a="http://schemas.openxmlformats.org/drawingml/2006/main" noChangeAspect="1"/>
+            </wp:cNvGraphicFramePr>
+            <a:graphic xmlns:a="http://schemas.openxmlformats.org/drawingml/2006/main">
+              <a:graphicData uri="http://schemas.openxmlformats.org/drawingml/2006/picture">
+                <pic:pic xmlns:pic="http://schemas.openxmlformats.org/drawingml/2006/picture">
+                  <pic:nvPicPr>
+                    <pic:cNvPr id="0" name="Picture 3"/>
+                    <pic:cNvPicPr>
+                      <a:picLocks noChangeAspect="1" noChangeArrowheads="1"/>
+                    </pic:cNvPicPr>
+                  </pic:nvPicPr>
+                  <pic:blipFill>
+                    <a:blip r:embed="rId10">
+                      <a:extLst>
+                        <a:ext uri="{28A0092B-C50C-407E-A947-70E740481C1C}">
+                          <a14:useLocalDpi xmlns:a14="http://schemas.microsoft.com/office/drawing/2010/main" val="0"/>
+                        </a:ext>
+                      </a:extLst>
+                    </a:blip>
+                    <a:srcRect/>
+                    <a:stretch>
+                      <a:fillRect/>
+                    </a:stretch>
+                  </pic:blipFill>
+                  <pic:spPr bwMode="auto">
+                    <a:xfrm>
+                      <a:off x="0" y="0"/>
+                      <a:ext cx="5440680" cy="3550920"/>
+                    </a:xfrm>
+                    <a:prstGeom prst="rect">
+                      <a:avLst/>
+                    </a:prstGeom>
+                    <a:noFill/>
+                    <a:ln>
+                      <a:noFill/>
+                    </a:ln>
+                  </pic:spPr>
+                </pic:pic>
+              </a:graphicData>
+            </a:graphic>
+          </wp:inline>
+        </w:drawing>
+      </w:r>
+    </w:p>
+    <w:p>
+      <w:pPr>
+        <w:rPr>
+          <w:rFonts w:ascii="Arial" w:hAnsi="Arial" w:cs="Arial"/>
+          <w:sz w:val="24"/>
+          <w:szCs w:val="24"/>
+        </w:rPr>
+      </w:pPr>
+    </w:p>
+    <w:p>
+      <w:pPr>
+        <w:rPr>
+          <w:rFonts w:ascii="Arial" w:hAnsi="Arial" w:cs="Arial"/>
+          <w:sz w:val="24"/>
+          <w:szCs w:val="24"/>
+        </w:rPr>
+      </w:pPr>
+      <w:r>
+        <w:rPr>
+          <w:rFonts w:ascii="Arial" w:hAnsi="Arial" w:cs="Arial"/>
+          <w:sz w:val="24"/>
+          <w:szCs w:val="24"/>
+        </w:rPr>
+        <w:t xml:space="preserve">Ehhez hasonlóan az Interest </w:t>
+      </w:r>
+      <w:proofErr w:type="spellStart"/>
+      <w:r>
+        <w:rPr>
+          <w:rFonts w:ascii="Arial" w:hAnsi="Arial" w:cs="Arial"/>
+          <w:sz w:val="24"/>
+          <w:szCs w:val="24"/>
+        </w:rPr>
+        <w:t>Model</w:t>
+      </w:r>
+      <w:proofErr w:type="spellEnd"/>
+      <w:r>
+        <w:rPr>
+          <w:rFonts w:ascii="Arial" w:hAnsi="Arial" w:cs="Arial"/>
+          <w:sz w:val="24"/>
+          <w:szCs w:val="24"/>
+        </w:rPr>
+        <w:t xml:space="preserve">-ben is implementálva van a kapcsolat a </w:t>
+      </w:r>
+      <w:proofErr w:type="spellStart"/>
+      <w:r>
+        <w:rPr>
+          <w:rFonts w:ascii="Arial" w:hAnsi="Arial" w:cs="Arial"/>
+          <w:sz w:val="24"/>
+          <w:szCs w:val="24"/>
+        </w:rPr>
+        <w:t>Person</w:t>
+      </w:r>
+      <w:proofErr w:type="spellEnd"/>
+      <w:r>
+        <w:rPr>
+          <w:rFonts w:ascii="Arial" w:hAnsi="Arial" w:cs="Arial"/>
+          <w:sz w:val="24"/>
+          <w:szCs w:val="24"/>
+        </w:rPr>
+        <w:t xml:space="preserve"> </w:t>
+      </w:r>
+      <w:proofErr w:type="spellStart"/>
+      <w:r>
+        <w:rPr>
+          <w:rFonts w:ascii="Arial" w:hAnsi="Arial" w:cs="Arial"/>
+          <w:sz w:val="24"/>
+          <w:szCs w:val="24"/>
+        </w:rPr>
+        <w:t>Model</w:t>
+      </w:r>
+      <w:proofErr w:type="spellEnd"/>
+      <w:r>
+        <w:rPr>
+          <w:rFonts w:ascii="Arial" w:hAnsi="Arial" w:cs="Arial"/>
+          <w:sz w:val="24"/>
+          <w:szCs w:val="24"/>
+        </w:rPr>
+        <w:t>-lel.</w:t>
+      </w:r>
+    </w:p>
+    <w:p>
+      <w:pPr>
+        <w:rPr>
+          <w:rFonts w:ascii="Arial" w:hAnsi="Arial" w:cs="Arial"/>
+          <w:noProof/>
+          <w:sz w:val="24"/>
+          <w:szCs w:val="24"/>
+        </w:rPr>
+      </w:pPr>
+      <w:r>
+        <w:rPr>
+          <w:rFonts w:ascii="Arial" w:hAnsi="Arial" w:cs="Arial"/>
+          <w:noProof/>
+          <w:sz w:val="24"/>
+          <w:szCs w:val="24"/>
+        </w:rPr>
+        <w:drawing>
+          <wp:anchor distT="0" distB="0" distL="114300" distR="114300" simplePos="0" relativeHeight="251662336" behindDoc="0" locked="0" layoutInCell="1" allowOverlap="1" wp14:anchorId="6E1F589E" wp14:editId="31C785C3">
+            <wp:simplePos x="0" y="0"/>
+            <wp:positionH relativeFrom="margin">
+              <wp:posOffset>-635</wp:posOffset>
+            </wp:positionH>
+            <wp:positionV relativeFrom="paragraph">
+              <wp:posOffset>125730</wp:posOffset>
+            </wp:positionV>
+            <wp:extent cx="5570220" cy="2339340"/>
+            <wp:effectExtent l="0" t="0" r="0" b="3810"/>
+            <wp:wrapTopAndBottom/>
+            <wp:docPr id="6" name="Kép 6"/>
+            <wp:cNvGraphicFramePr>
+              <a:graphicFrameLocks xmlns:a="http://schemas.openxmlformats.org/drawingml/2006/main" noChangeAspect="1"/>
+            </wp:cNvGraphicFramePr>
+            <a:graphic xmlns:a="http://schemas.openxmlformats.org/drawingml/2006/main">
+              <a:graphicData uri="http://schemas.openxmlformats.org/drawingml/2006/picture">
+                <pic:pic xmlns:pic="http://schemas.openxmlformats.org/drawingml/2006/picture">
+                  <pic:nvPicPr>
+                    <pic:cNvPr id="0" name="Picture 4"/>
+                    <pic:cNvPicPr>
+                      <a:picLocks noChangeAspect="1" noChangeArrowheads="1"/>
+                    </pic:cNvPicPr>
+                  </pic:nvPicPr>
+                  <pic:blipFill>
+                    <a:blip r:embed="rId11">
+                      <a:extLst>
+                        <a:ext uri="{28A0092B-C50C-407E-A947-70E740481C1C}">
+                          <a14:useLocalDpi xmlns:a14="http://schemas.microsoft.com/office/drawing/2010/main" val="0"/>
+                        </a:ext>
+                      </a:extLst>
+                    </a:blip>
+                    <a:srcRect/>
+                    <a:stretch>
+                      <a:fillRect/>
+                    </a:stretch>
+                  </pic:blipFill>
+                  <pic:spPr bwMode="auto">
+                    <a:xfrm>
+                      <a:off x="0" y="0"/>
+                      <a:ext cx="5570220" cy="2339340"/>
+                    </a:xfrm>
+                    <a:prstGeom prst="rect">
+                      <a:avLst/>
+                    </a:prstGeom>
+                    <a:noFill/>
+                    <a:ln>
+                      <a:noFill/>
+                    </a:ln>
+                  </pic:spPr>
+                </pic:pic>
+              </a:graphicData>
+            </a:graphic>
+          </wp:anchor>
+        </w:drawing>
+      </w:r>
+    </w:p>
+    <w:p>
+      <w:pPr>
+        <w:rPr>
+          <w:rFonts w:ascii="Arial" w:hAnsi="Arial" w:cs="Arial"/>
+          <w:sz w:val="24"/>
+          <w:szCs w:val="24"/>
+        </w:rPr>
+      </w:pPr>
+      <w:r>
+        <w:rPr>
+          <w:rFonts w:ascii="Arial" w:hAnsi="Arial" w:cs="Arial"/>
+          <w:sz w:val="24"/>
+          <w:szCs w:val="24"/>
+        </w:rPr>
+        <w:t xml:space="preserve">Ezek tesztelése a következő </w:t>
+      </w:r>
+      <w:proofErr w:type="spellStart"/>
+      <w:r>
+        <w:rPr>
+          <w:rFonts w:ascii="Arial" w:hAnsi="Arial" w:cs="Arial"/>
+          <w:sz w:val="24"/>
+          <w:szCs w:val="24"/>
+        </w:rPr>
+        <w:t>képpen</w:t>
+      </w:r>
+      <w:proofErr w:type="spellEnd"/>
+      <w:r>
+        <w:rPr>
+          <w:rFonts w:ascii="Arial" w:hAnsi="Arial" w:cs="Arial"/>
+          <w:sz w:val="24"/>
+          <w:szCs w:val="24"/>
+        </w:rPr>
+        <w:t xml:space="preserve"> zajlik: </w:t>
+      </w:r>
+    </w:p>
+    <w:p>
+      <w:pPr>
+        <w:rPr>
+          <w:rFonts w:ascii="Arial" w:hAnsi="Arial" w:cs="Arial"/>
+          <w:sz w:val="24"/>
+          <w:szCs w:val="24"/>
+        </w:rPr>
+      </w:pPr>
+      <w:proofErr w:type="spellStart"/>
+      <w:r>
+        <w:rPr>
+          <w:rFonts w:ascii="Arial" w:hAnsi="Arial" w:cs="Arial"/>
+          <w:sz w:val="24"/>
+          <w:szCs w:val="24"/>
+        </w:rPr>
+        <w:t>PersonTest</w:t>
+      </w:r>
+      <w:proofErr w:type="spellEnd"/>
+      <w:r>
+        <w:rPr>
+          <w:rFonts w:ascii="Arial" w:hAnsi="Arial" w:cs="Arial"/>
+          <w:sz w:val="24"/>
+          <w:szCs w:val="24"/>
+        </w:rPr>
+        <w:t>:</w:t>
+      </w:r>
+    </w:p>
+    <w:p>
+      <w:pPr>
+        <w:pStyle w:val="Listaszerbekezds"/>
+        <w:numPr>
+          <w:ilvl w:val="0"/>
+          <w:numId w:val="3"/>
+        </w:numPr>
+        <w:rPr>
+          <w:rFonts w:ascii="Arial" w:hAnsi="Arial" w:cs="Arial"/>
+          <w:sz w:val="24"/>
+          <w:szCs w:val="24"/>
+        </w:rPr>
+      </w:pPr>
+      <w:r>
+        <w:rPr>
+          <w:rFonts w:ascii="Arial" w:hAnsi="Arial" w:cs="Arial"/>
+          <w:sz w:val="24"/>
+          <w:szCs w:val="24"/>
+        </w:rPr>
+        <w:t xml:space="preserve">Importáljuk a teszt osztályba a tesztelendő </w:t>
+      </w:r>
+      <w:proofErr w:type="spellStart"/>
+      <w:r>
+        <w:rPr>
+          <w:rFonts w:ascii="Arial" w:hAnsi="Arial" w:cs="Arial"/>
+          <w:sz w:val="24"/>
+          <w:szCs w:val="24"/>
+        </w:rPr>
+        <w:t>model</w:t>
+      </w:r>
+      <w:proofErr w:type="spellEnd"/>
+      <w:r>
+        <w:rPr>
+          <w:rFonts w:ascii="Arial" w:hAnsi="Arial" w:cs="Arial"/>
+          <w:sz w:val="24"/>
+          <w:szCs w:val="24"/>
+        </w:rPr>
+        <w:t xml:space="preserve">-ek </w:t>
+      </w:r>
+      <w:proofErr w:type="spellStart"/>
+      <w:r>
+        <w:rPr>
+          <w:rFonts w:ascii="Arial" w:hAnsi="Arial" w:cs="Arial"/>
+          <w:sz w:val="24"/>
+          <w:szCs w:val="24"/>
+        </w:rPr>
+        <w:t>namespace</w:t>
+      </w:r>
+      <w:proofErr w:type="spellEnd"/>
+      <w:r>
+        <w:rPr>
+          <w:rFonts w:ascii="Arial" w:hAnsi="Arial" w:cs="Arial"/>
+          <w:sz w:val="24"/>
+          <w:szCs w:val="24"/>
+        </w:rPr>
+        <w:t>-jét</w:t>
+      </w:r>
+    </w:p>
+    <w:p>
+      <w:pPr>
+        <w:pStyle w:val="Listaszerbekezds"/>
+        <w:numPr>
+          <w:ilvl w:val="0"/>
+          <w:numId w:val="3"/>
+        </w:numPr>
+        <w:rPr>
+          <w:rFonts w:ascii="Arial" w:hAnsi="Arial" w:cs="Arial"/>
+          <w:sz w:val="24"/>
+          <w:szCs w:val="24"/>
+        </w:rPr>
+      </w:pPr>
+      <w:r>
+        <w:rPr>
+          <w:rFonts w:ascii="Arial" w:hAnsi="Arial" w:cs="Arial"/>
+          <w:noProof/>
+          <w:sz w:val="24"/>
+          <w:szCs w:val="24"/>
+        </w:rPr>
+        <w:lastRenderedPageBreak/>
+        <w:drawing>
+          <wp:anchor distT="0" distB="0" distL="114300" distR="114300" simplePos="0" relativeHeight="251663360" behindDoc="0" locked="0" layoutInCell="1" allowOverlap="1" wp14:anchorId="211288D2" wp14:editId="53EB8255">
+            <wp:simplePos x="0" y="0"/>
+            <wp:positionH relativeFrom="margin">
+              <wp:align>center</wp:align>
+            </wp:positionH>
+            <wp:positionV relativeFrom="paragraph">
+              <wp:posOffset>448945</wp:posOffset>
+            </wp:positionV>
+            <wp:extent cx="3886200" cy="2125980"/>
+            <wp:effectExtent l="0" t="0" r="0" b="7620"/>
+            <wp:wrapTopAndBottom/>
+            <wp:docPr id="7" name="Kép 7"/>
+            <wp:cNvGraphicFramePr>
+              <a:graphicFrameLocks xmlns:a="http://schemas.openxmlformats.org/drawingml/2006/main" noChangeAspect="1"/>
+            </wp:cNvGraphicFramePr>
+            <a:graphic xmlns:a="http://schemas.openxmlformats.org/drawingml/2006/main">
+              <a:graphicData uri="http://schemas.openxmlformats.org/drawingml/2006/picture">
+                <pic:pic xmlns:pic="http://schemas.openxmlformats.org/drawingml/2006/picture">
+                  <pic:nvPicPr>
+                    <pic:cNvPr id="0" name="Picture 5"/>
+                    <pic:cNvPicPr>
+                      <a:picLocks noChangeAspect="1" noChangeArrowheads="1"/>
+                    </pic:cNvPicPr>
+                  </pic:nvPicPr>
+                  <pic:blipFill>
+                    <a:blip r:embed="rId12">
+                      <a:extLst>
+                        <a:ext uri="{28A0092B-C50C-407E-A947-70E740481C1C}">
+                          <a14:useLocalDpi xmlns:a14="http://schemas.microsoft.com/office/drawing/2010/main" val="0"/>
+                        </a:ext>
+                      </a:extLst>
+                    </a:blip>
+                    <a:srcRect/>
+                    <a:stretch>
+                      <a:fillRect/>
+                    </a:stretch>
+                  </pic:blipFill>
+                  <pic:spPr bwMode="auto">
+                    <a:xfrm>
+                      <a:off x="0" y="0"/>
+                      <a:ext cx="3886200" cy="2125980"/>
+                    </a:xfrm>
+                    <a:prstGeom prst="rect">
+                      <a:avLst/>
+                    </a:prstGeom>
+                    <a:noFill/>
+                    <a:ln>
+                      <a:noFill/>
+                    </a:ln>
+                  </pic:spPr>
+                </pic:pic>
+              </a:graphicData>
+            </a:graphic>
+          </wp:anchor>
+        </w:drawing>
+      </w:r>
+      <w:r>
+        <w:rPr>
+          <w:rFonts w:ascii="Arial" w:hAnsi="Arial" w:cs="Arial"/>
+          <w:sz w:val="24"/>
+          <w:szCs w:val="24"/>
+        </w:rPr>
+        <w:t xml:space="preserve">Létrehozunk egy </w:t>
+      </w:r>
+      <w:proofErr w:type="spellStart"/>
+      <w:proofErr w:type="gramStart"/>
+      <w:r>
+        <w:rPr>
+          <w:rFonts w:ascii="Arial" w:hAnsi="Arial" w:cs="Arial"/>
+          <w:sz w:val="24"/>
+          <w:szCs w:val="24"/>
+        </w:rPr>
+        <w:t>setUp</w:t>
+      </w:r>
+      <w:proofErr w:type="spellEnd"/>
+      <w:r>
+        <w:rPr>
+          <w:rFonts w:ascii="Arial" w:hAnsi="Arial" w:cs="Arial"/>
+          <w:sz w:val="24"/>
+          <w:szCs w:val="24"/>
+        </w:rPr>
+        <w:t>(</w:t>
+      </w:r>
+      <w:proofErr w:type="gramEnd"/>
+      <w:r>
+        <w:rPr>
+          <w:rFonts w:ascii="Arial" w:hAnsi="Arial" w:cs="Arial"/>
+          <w:sz w:val="24"/>
+          <w:szCs w:val="24"/>
+        </w:rPr>
+        <w:t xml:space="preserve">) metódust ahol létrehozunk egy </w:t>
+      </w:r>
+      <w:proofErr w:type="spellStart"/>
+      <w:r>
+        <w:rPr>
+          <w:rFonts w:ascii="Arial" w:hAnsi="Arial" w:cs="Arial"/>
+          <w:sz w:val="24"/>
+          <w:szCs w:val="24"/>
+        </w:rPr>
+        <w:t>Person</w:t>
+      </w:r>
+      <w:proofErr w:type="spellEnd"/>
+      <w:r>
+        <w:rPr>
+          <w:rFonts w:ascii="Arial" w:hAnsi="Arial" w:cs="Arial"/>
+          <w:sz w:val="24"/>
+          <w:szCs w:val="24"/>
+        </w:rPr>
+        <w:t xml:space="preserve"> objektumot amit a tesztekben használni fogunk.</w:t>
+      </w:r>
+    </w:p>
+    <w:p>
+      <w:pPr>
+        <w:pStyle w:val="Listaszerbekezds"/>
+        <w:ind w:left="1068"/>
+        <w:rPr>
+          <w:rFonts w:ascii="Arial" w:hAnsi="Arial" w:cs="Arial"/>
+          <w:sz w:val="24"/>
+          <w:szCs w:val="24"/>
+        </w:rPr>
+      </w:pPr>
+    </w:p>
+    <w:p>
+      <w:pPr>
+        <w:pStyle w:val="Listaszerbekezds"/>
+        <w:numPr>
+          <w:ilvl w:val="0"/>
+          <w:numId w:val="3"/>
+        </w:numPr>
+        <w:rPr>
+          <w:rFonts w:ascii="Arial" w:hAnsi="Arial" w:cs="Arial"/>
+          <w:sz w:val="24"/>
+          <w:szCs w:val="24"/>
+        </w:rPr>
+      </w:pPr>
+      <w:r>
+        <w:rPr>
+          <w:rFonts w:ascii="Arial" w:hAnsi="Arial" w:cs="Arial"/>
+          <w:noProof/>
+          <w:sz w:val="24"/>
+          <w:szCs w:val="24"/>
+        </w:rPr>
+        <w:drawing>
+          <wp:anchor distT="0" distB="0" distL="114300" distR="114300" simplePos="0" relativeHeight="251664384" behindDoc="0" locked="0" layoutInCell="1" allowOverlap="1" wp14:anchorId="06F89B36" wp14:editId="1A3F5323">
+            <wp:simplePos x="0" y="0"/>
+            <wp:positionH relativeFrom="column">
+              <wp:posOffset>90805</wp:posOffset>
+            </wp:positionH>
+            <wp:positionV relativeFrom="paragraph">
+              <wp:posOffset>588010</wp:posOffset>
+            </wp:positionV>
+            <wp:extent cx="5753100" cy="2156460"/>
+            <wp:effectExtent l="0" t="0" r="0" b="0"/>
+            <wp:wrapTopAndBottom/>
+            <wp:docPr id="8" name="Kép 8"/>
+            <wp:cNvGraphicFramePr>
+              <a:graphicFrameLocks xmlns:a="http://schemas.openxmlformats.org/drawingml/2006/main" noChangeAspect="1"/>
+            </wp:cNvGraphicFramePr>
+            <a:graphic xmlns:a="http://schemas.openxmlformats.org/drawingml/2006/main">
+              <a:graphicData uri="http://schemas.openxmlformats.org/drawingml/2006/picture">
+                <pic:pic xmlns:pic="http://schemas.openxmlformats.org/drawingml/2006/picture">
+                  <pic:nvPicPr>
+                    <pic:cNvPr id="0" name="Picture 6"/>
+                    <pic:cNvPicPr>
+                      <a:picLocks noChangeAspect="1" noChangeArrowheads="1"/>
+                    </pic:cNvPicPr>
+                  </pic:nvPicPr>
+                  <pic:blipFill>
+                    <a:blip r:embed="rId13">
+                      <a:extLst>
+                        <a:ext uri="{28A0092B-C50C-407E-A947-70E740481C1C}">
+                          <a14:useLocalDpi xmlns:a14="http://schemas.microsoft.com/office/drawing/2010/main" val="0"/>
+                        </a:ext>
+                      </a:extLst>
+                    </a:blip>
+                    <a:srcRect/>
+                    <a:stretch>
+                      <a:fillRect/>
+                    </a:stretch>
+                  </pic:blipFill>
+                  <pic:spPr bwMode="auto">
+                    <a:xfrm>
+                      <a:off x="0" y="0"/>
+                      <a:ext cx="5753100" cy="2156460"/>
+                    </a:xfrm>
+                    <a:prstGeom prst="rect">
+                      <a:avLst/>
+                    </a:prstGeom>
+                    <a:noFill/>
+                    <a:ln>
+                      <a:noFill/>
+                    </a:ln>
+                  </pic:spPr>
+                </pic:pic>
+              </a:graphicData>
+            </a:graphic>
+          </wp:anchor>
+        </w:drawing>
+      </w:r>
+      <w:r>
+        <w:rPr>
+          <w:rFonts w:ascii="Arial" w:hAnsi="Arial" w:cs="Arial"/>
+          <w:sz w:val="24"/>
+          <w:szCs w:val="24"/>
+        </w:rPr>
+        <w:t xml:space="preserve">Az </w:t>
+      </w:r>
+      <w:proofErr w:type="spellStart"/>
+      <w:proofErr w:type="gramStart"/>
+      <w:r>
+        <w:rPr>
+          <w:rFonts w:ascii="Arial" w:hAnsi="Arial" w:cs="Arial"/>
+          <w:sz w:val="24"/>
+          <w:szCs w:val="24"/>
+        </w:rPr>
+        <w:t>assertInstanceOf</w:t>
+      </w:r>
+      <w:proofErr w:type="spellEnd"/>
+      <w:r>
+        <w:rPr>
+          <w:rFonts w:ascii="Arial" w:hAnsi="Arial" w:cs="Arial"/>
+          <w:sz w:val="24"/>
+          <w:szCs w:val="24"/>
+        </w:rPr>
+        <w:t>(</w:t>
+      </w:r>
+      <w:proofErr w:type="gramEnd"/>
+      <w:r>
+        <w:rPr>
+          <w:rFonts w:ascii="Arial" w:hAnsi="Arial" w:cs="Arial"/>
+          <w:sz w:val="24"/>
+          <w:szCs w:val="24"/>
+        </w:rPr>
+        <w:t>) metódus segítségével ellenőrizzük, hogy a kapott érték egy példánya-e az adott osztályból</w:t>
+      </w:r>
+    </w:p>
+    <w:p/>
+    <w:p>
+      <w:pPr>
+        <w:rPr>
+          <w:rFonts w:ascii="Arial" w:hAnsi="Arial" w:cs="Arial"/>
+          <w:sz w:val="24"/>
+          <w:szCs w:val="24"/>
+        </w:rPr>
+      </w:pPr>
+      <w:r>
+        <w:rPr>
+          <w:rFonts w:ascii="Arial" w:hAnsi="Arial" w:cs="Arial"/>
+          <w:sz w:val="24"/>
+          <w:szCs w:val="24"/>
+        </w:rPr>
+        <w:t xml:space="preserve">Ha a teszt sikeresen lefut, akkor az azt jelenti, hogy a </w:t>
+      </w:r>
+      <w:r>
+        <w:rPr>
+          <w:rFonts w:ascii="Arial" w:hAnsi="Arial" w:cs="Arial"/>
+          <w:i/>
+          <w:iCs/>
+          <w:sz w:val="24"/>
+          <w:szCs w:val="24"/>
+          <w:lang w:val="en-US"/>
+        </w:rPr>
+        <w:t>$</w:t>
+      </w:r>
+      <w:proofErr w:type="spellStart"/>
+      <w:r>
+        <w:rPr>
+          <w:rFonts w:ascii="Arial" w:hAnsi="Arial" w:cs="Arial"/>
+          <w:i/>
+          <w:iCs/>
+          <w:sz w:val="24"/>
+          <w:szCs w:val="24"/>
+        </w:rPr>
+        <w:t>this</w:t>
+      </w:r>
+      <w:proofErr w:type="spellEnd"/>
+      <w:r>
+        <w:rPr>
+          <w:rFonts w:ascii="Arial" w:hAnsi="Arial" w:cs="Arial"/>
+          <w:i/>
+          <w:iCs/>
+          <w:sz w:val="24"/>
+          <w:szCs w:val="24"/>
+        </w:rPr>
+        <w:t xml:space="preserve"> -</w:t>
+      </w:r>
+      <w:r>
+        <w:rPr>
+          <w:rFonts w:ascii="Arial" w:hAnsi="Arial" w:cs="Arial"/>
+          <w:i/>
+          <w:iCs/>
+          <w:sz w:val="24"/>
+          <w:szCs w:val="24"/>
+          <w:lang w:val="en-US"/>
+        </w:rPr>
+        <w:t>&gt; person -&gt; interests</w:t>
+      </w:r>
+      <w:r>
+        <w:rPr>
+          <w:rFonts w:ascii="Arial" w:hAnsi="Arial" w:cs="Arial"/>
+          <w:sz w:val="24"/>
+          <w:szCs w:val="24"/>
+          <w:lang w:val="en-US"/>
+        </w:rPr>
+        <w:t xml:space="preserve"> </w:t>
+      </w:r>
+      <w:r>
+        <w:rPr>
+          <w:rFonts w:ascii="Arial" w:hAnsi="Arial" w:cs="Arial"/>
+          <w:sz w:val="24"/>
+          <w:szCs w:val="24"/>
+        </w:rPr>
+        <w:t xml:space="preserve">reláció első eleme egy Interest objektum. </w:t>
+      </w:r>
+      <w:r>
+        <w:rPr>
+          <w:rFonts w:ascii="Arial" w:hAnsi="Arial" w:cs="Arial"/>
+          <w:sz w:val="24"/>
+          <w:szCs w:val="24"/>
+        </w:rPr>
+        <w:t>Tehát azáltal, hogy a $</w:t>
+      </w:r>
+      <w:proofErr w:type="spellStart"/>
+      <w:r>
+        <w:rPr>
+          <w:rFonts w:ascii="Arial" w:hAnsi="Arial" w:cs="Arial"/>
+          <w:sz w:val="24"/>
+          <w:szCs w:val="24"/>
+        </w:rPr>
+        <w:t>this</w:t>
+      </w:r>
+      <w:proofErr w:type="spellEnd"/>
+      <w:r>
+        <w:rPr>
+          <w:rFonts w:ascii="Arial" w:hAnsi="Arial" w:cs="Arial"/>
+          <w:sz w:val="24"/>
+          <w:szCs w:val="24"/>
+        </w:rPr>
+        <w:t>-&gt;</w:t>
+      </w:r>
+      <w:proofErr w:type="spellStart"/>
+      <w:r>
+        <w:rPr>
+          <w:rFonts w:ascii="Arial" w:hAnsi="Arial" w:cs="Arial"/>
+          <w:sz w:val="24"/>
+          <w:szCs w:val="24"/>
+        </w:rPr>
+        <w:t>person</w:t>
+      </w:r>
+      <w:proofErr w:type="spellEnd"/>
+      <w:r>
+        <w:rPr>
+          <w:rFonts w:ascii="Arial" w:hAnsi="Arial" w:cs="Arial"/>
+          <w:sz w:val="24"/>
+          <w:szCs w:val="24"/>
+        </w:rPr>
+        <w:t>-&gt;</w:t>
+      </w:r>
+      <w:proofErr w:type="spellStart"/>
+      <w:r>
+        <w:rPr>
+          <w:rFonts w:ascii="Arial" w:hAnsi="Arial" w:cs="Arial"/>
+          <w:sz w:val="24"/>
+          <w:szCs w:val="24"/>
+        </w:rPr>
+        <w:t>interests</w:t>
+      </w:r>
+      <w:proofErr w:type="spellEnd"/>
+      <w:r>
+        <w:rPr>
+          <w:rFonts w:ascii="Arial" w:hAnsi="Arial" w:cs="Arial"/>
+          <w:sz w:val="24"/>
+          <w:szCs w:val="24"/>
+        </w:rPr>
+        <w:t xml:space="preserve"> relációt </w:t>
+      </w:r>
+      <w:r>
+        <w:rPr>
+          <w:rFonts w:ascii="Arial" w:hAnsi="Arial" w:cs="Arial"/>
+          <w:sz w:val="24"/>
+          <w:szCs w:val="24"/>
+        </w:rPr>
+        <w:t>meg</w:t>
+      </w:r>
+      <w:r>
+        <w:rPr>
+          <w:rFonts w:ascii="Arial" w:hAnsi="Arial" w:cs="Arial"/>
+          <w:sz w:val="24"/>
+          <w:szCs w:val="24"/>
+        </w:rPr>
+        <w:t>hívo</w:t>
+      </w:r>
+      <w:r>
+        <w:rPr>
+          <w:rFonts w:ascii="Arial" w:hAnsi="Arial" w:cs="Arial"/>
+          <w:sz w:val="24"/>
+          <w:szCs w:val="24"/>
+        </w:rPr>
+        <w:t>m</w:t>
+      </w:r>
+      <w:r>
+        <w:rPr>
+          <w:rFonts w:ascii="Arial" w:hAnsi="Arial" w:cs="Arial"/>
+          <w:sz w:val="24"/>
+          <w:szCs w:val="24"/>
+        </w:rPr>
+        <w:t xml:space="preserve"> és ellenőrzö</w:t>
+      </w:r>
+      <w:r>
+        <w:rPr>
+          <w:rFonts w:ascii="Arial" w:hAnsi="Arial" w:cs="Arial"/>
+          <w:sz w:val="24"/>
+          <w:szCs w:val="24"/>
+        </w:rPr>
+        <w:t>m</w:t>
+      </w:r>
+      <w:r>
+        <w:rPr>
+          <w:rFonts w:ascii="Arial" w:hAnsi="Arial" w:cs="Arial"/>
+          <w:sz w:val="24"/>
+          <w:szCs w:val="24"/>
+        </w:rPr>
+        <w:t xml:space="preserve"> az első elemét az </w:t>
+      </w:r>
+      <w:proofErr w:type="spellStart"/>
+      <w:proofErr w:type="gramStart"/>
+      <w:r>
+        <w:rPr>
+          <w:rFonts w:ascii="Arial" w:hAnsi="Arial" w:cs="Arial"/>
+          <w:sz w:val="24"/>
+          <w:szCs w:val="24"/>
+        </w:rPr>
+        <w:t>assertInstanceOf</w:t>
+      </w:r>
+      <w:proofErr w:type="spellEnd"/>
+      <w:r>
+        <w:rPr>
+          <w:rFonts w:ascii="Arial" w:hAnsi="Arial" w:cs="Arial"/>
+          <w:sz w:val="24"/>
+          <w:szCs w:val="24"/>
+        </w:rPr>
+        <w:t>(</w:t>
+      </w:r>
+      <w:proofErr w:type="gramEnd"/>
+      <w:r>
+        <w:rPr>
+          <w:rFonts w:ascii="Arial" w:hAnsi="Arial" w:cs="Arial"/>
+          <w:sz w:val="24"/>
+          <w:szCs w:val="24"/>
+        </w:rPr>
+        <w:t xml:space="preserve">) metódussal, tesztelve van, hogy a </w:t>
+      </w:r>
+      <w:proofErr w:type="spellStart"/>
+      <w:r>
+        <w:rPr>
+          <w:rFonts w:ascii="Arial" w:hAnsi="Arial" w:cs="Arial"/>
+          <w:sz w:val="24"/>
+          <w:szCs w:val="24"/>
+        </w:rPr>
+        <w:t>Person</w:t>
+      </w:r>
+      <w:proofErr w:type="spellEnd"/>
+      <w:r>
+        <w:rPr>
+          <w:rFonts w:ascii="Arial" w:hAnsi="Arial" w:cs="Arial"/>
+          <w:sz w:val="24"/>
+          <w:szCs w:val="24"/>
+        </w:rPr>
+        <w:t xml:space="preserve"> és az Interest osztály kapcsolatban vannak egymással az adott reláció alapján.</w:t>
+      </w:r>
+    </w:p>
+    <w:p/>
+    <w:p>
+      <w:pPr>
+        <w:tabs>
+          <w:tab w:val="left" w:pos="5196"/>
+        </w:tabs>
+      </w:pPr>
+      <w:r>
+        <w:tab/>
+      </w:r>
+    </w:p>
+    <w:p/>
+    <w:p/>
+    <w:p/>
+    <w:p/>
+    <w:p/>
+    <w:p/>
+    <w:p/>
+    <w:p/>
     <w:sectPr>
       <w:pgSz w:w="11906" w:h="16838"/>
       <w:pgMar w:top="1417" w:right="1417" w:bottom="1417" w:left="1417" w:header="708" w:footer="708" w:gutter="0"/>
@@ -6391,7 +7961,7 @@
 </file>
 
 <file path=word/numbering.xml><?xml version="1.0" encoding="utf-8"?>
-<w:numbering xmlns:wpc="http://schemas.microsoft.com/office/word/2010/wordprocessingCanvas" xmlns:cx="http://schemas.microsoft.com/office/drawing/2014/chartex" xmlns:cx1="http://schemas.microsoft.com/office/drawing/2015/9/8/chartex" xmlns:cx2="http://schemas.microsoft.com/office/drawing/2015/10/21/chartex" xmlns:cx3="http://schemas.microsoft.com/office/drawing/2016/5/9/chartex" xmlns:cx4="http://schemas.microsoft.com/office/drawing/2016/5/10/chartex" xmlns:cx5="http://schemas.microsoft.com/office/drawing/2016/5/11/chartex" xmlns:cx6="http://schemas.microsoft.com/office/drawing/2016/5/12/chartex" xmlns:cx7="http://schemas.microsoft.com/office/drawing/2016/5/13/chartex" xmlns:cx8="http://schemas.microsoft.com/office/drawing/2016/5/14/chartex" xmlns:mc="http://schemas.openxmlformats.org/markup-compatibility/2006" xmlns:aink="http://schemas.microsoft.com/office/drawing/2016/ink" xmlns:am3d="http://schemas.microsoft.com/office/drawing/2017/model3d" xmlns:o="urn:schemas-microsoft-com:office:office" xmlns:oel="http://schemas.microsoft.com/office/2019/extlst" xmlns:r="http://schemas.openxmlformats.org/officeDocument/2006/relationships" xmlns:m="http://schemas.openxmlformats.org/officeDocument/2006/math" xmlns:v="urn:schemas-microsoft-com:vml" xmlns:wp14="http://schemas.microsoft.com/office/word/2010/wordprocessingDrawing" xmlns:wp="http://schemas.openxmlformats.org/drawingml/2006/wordprocessingDrawing" xmlns:w10="urn:schemas-microsoft-com:office:word" xmlns:w="http://schemas.openxmlformats.org/wordprocessingml/2006/main" xmlns:w14="http://schemas.microsoft.com/office/word/2010/wordml" xmlns:w15="http://schemas.microsoft.com/office/word/2012/wordml" xmlns:w16cex="http://schemas.microsoft.com/office/word/2018/wordml/cex" xmlns:w16cid="http://schemas.microsoft.com/office/word/2016/wordml/cid" xmlns:w16="http://schemas.microsoft.com/office/word/2018/wordml" xmlns:w16sdtdh="http://schemas.microsoft.com/office/word/2020/wordml/sdtdatahash" xmlns:w16se="http://schemas.microsoft.com/office/word/2015/wordml/symex" xmlns:wpg="http://schemas.microsoft.com/office/word/2010/wordprocessingGroup" xmlns:wpi="http://schemas.microsoft.com/office/word/2010/wordprocessingInk" xmlns:wne="http://schemas.microsoft.com/office/word/2006/wordml" xmlns:wps="http://schemas.microsoft.com/office/word/2010/wordprocessingShape" mc:Ignorable="w14 w15 w16se w16cid w16 w16cex w16sdtdh wp14">
+<w:numbering xmlns:wpc="http://schemas.microsoft.com/office/word/2010/wordprocessingCanvas" xmlns:cx="http://schemas.microsoft.com/office/drawing/2014/chartex" xmlns:cx1="http://schemas.microsoft.com/office/drawing/2015/9/8/chartex" xmlns:cx2="http://schemas.microsoft.com/office/drawing/2015/10/21/chartex" xmlns:cx3="http://schemas.microsoft.com/office/drawing/2016/5/9/chartex" xmlns:cx4="http://schemas.microsoft.com/office/drawing/2016/5/10/chartex" xmlns:cx5="http://schemas.microsoft.com/office/drawing/2016/5/11/chartex" xmlns:cx6="http://schemas.microsoft.com/office/drawing/2016/5/12/chartex" xmlns:cx7="http://schemas.microsoft.com/office/drawing/2016/5/13/chartex" xmlns:cx8="http://schemas.microsoft.com/office/drawing/2016/5/14/chartex" xmlns:mc="http://schemas.openxmlformats.org/markup-compatibility/2006" xmlns:aink="http://schemas.microsoft.com/office/drawing/2016/ink" xmlns:am3d="http://schemas.microsoft.com/office/drawing/2017/model3d" xmlns:o="urn:schemas-microsoft-com:office:office" xmlns:oel="http://schemas.microsoft.com/office/2019/extlst" xmlns:r="http://schemas.openxmlformats.org/officeDocument/2006/relationships" xmlns:m="http://schemas.openxmlformats.org/officeDocument/2006/math" xmlns:v="urn:schemas-microsoft-com:vml" xmlns:wp14="http://schemas.microsoft.com/office/word/2010/wordprocessingDrawing" xmlns:wp="http://schemas.openxmlformats.org/drawingml/2006/wordprocessingDrawing" xmlns:w10="urn:schemas-microsoft-com:office:word" xmlns:w="http://schemas.openxmlformats.org/wordprocessingml/2006/main" xmlns:w14="http://schemas.microsoft.com/office/word/2010/wordml" xmlns:w15="http://schemas.microsoft.com/office/word/2012/wordml" xmlns:w16cex="http://schemas.microsoft.com/office/word/2018/wordml/cex" xmlns:w16cid="http://schemas.microsoft.com/office/word/2016/wordml/cid" xmlns:w16="http://schemas.microsoft.com/office/word/2018/wordml" xmlns:w16du="http://schemas.microsoft.com/office/word/2023/wordml/word16du" xmlns:w16sdtdh="http://schemas.microsoft.com/office/word/2020/wordml/sdtdatahash" xmlns:w16se="http://schemas.microsoft.com/office/word/2015/wordml/symex" xmlns:wpg="http://schemas.microsoft.com/office/word/2010/wordprocessingGroup" xmlns:wpi="http://schemas.microsoft.com/office/word/2010/wordprocessingInk" xmlns:wne="http://schemas.microsoft.com/office/word/2006/wordml" xmlns:wps="http://schemas.microsoft.com/office/word/2010/wordprocessingShape" mc:Ignorable="w14 w15 w16se w16cid w16 w16cex w16sdtdh wp14">
   <w:abstractNum w:abstractNumId="0" w15:restartNumberingAfterBreak="0">
     <w:nsid w:val="0E9655B8"/>
     <w:multiLevelType w:val="hybridMultilevel"/>
@@ -6594,11 +8164,103 @@
       </w:pPr>
     </w:lvl>
   </w:abstractNum>
+  <w:abstractNum w:abstractNumId="2" w15:restartNumberingAfterBreak="0">
+    <w:nsid w:val="78244ADA"/>
+    <w:multiLevelType w:val="hybridMultilevel"/>
+    <w:tmpl w:val="2222F24E"/>
+    <w:lvl w:ilvl="0" w:tplc="0C50B2F6">
+      <w:start w:val="1"/>
+      <w:numFmt w:val="decimal"/>
+      <w:lvlText w:val="%1."/>
+      <w:lvlJc w:val="left"/>
+      <w:pPr>
+        <w:ind w:left="1068" w:hanging="360"/>
+      </w:pPr>
+      <w:rPr>
+        <w:rFonts w:hint="default"/>
+      </w:rPr>
+    </w:lvl>
+    <w:lvl w:ilvl="1" w:tplc="040E0019" w:tentative="1">
+      <w:start w:val="1"/>
+      <w:numFmt w:val="lowerLetter"/>
+      <w:lvlText w:val="%2."/>
+      <w:lvlJc w:val="left"/>
+      <w:pPr>
+        <w:ind w:left="1788" w:hanging="360"/>
+      </w:pPr>
+    </w:lvl>
+    <w:lvl w:ilvl="2" w:tplc="040E001B" w:tentative="1">
+      <w:start w:val="1"/>
+      <w:numFmt w:val="lowerRoman"/>
+      <w:lvlText w:val="%3."/>
+      <w:lvlJc w:val="right"/>
+      <w:pPr>
+        <w:ind w:left="2508" w:hanging="180"/>
+      </w:pPr>
+    </w:lvl>
+    <w:lvl w:ilvl="3" w:tplc="040E000F" w:tentative="1">
+      <w:start w:val="1"/>
+      <w:numFmt w:val="decimal"/>
+      <w:lvlText w:val="%4."/>
+      <w:lvlJc w:val="left"/>
+      <w:pPr>
+        <w:ind w:left="3228" w:hanging="360"/>
+      </w:pPr>
+    </w:lvl>
+    <w:lvl w:ilvl="4" w:tplc="040E0019" w:tentative="1">
+      <w:start w:val="1"/>
+      <w:numFmt w:val="lowerLetter"/>
+      <w:lvlText w:val="%5."/>
+      <w:lvlJc w:val="left"/>
+      <w:pPr>
+        <w:ind w:left="3948" w:hanging="360"/>
+      </w:pPr>
+    </w:lvl>
+    <w:lvl w:ilvl="5" w:tplc="040E001B" w:tentative="1">
+      <w:start w:val="1"/>
+      <w:numFmt w:val="lowerRoman"/>
+      <w:lvlText w:val="%6."/>
+      <w:lvlJc w:val="right"/>
+      <w:pPr>
+        <w:ind w:left="4668" w:hanging="180"/>
+      </w:pPr>
+    </w:lvl>
+    <w:lvl w:ilvl="6" w:tplc="040E000F" w:tentative="1">
+      <w:start w:val="1"/>
+      <w:numFmt w:val="decimal"/>
+      <w:lvlText w:val="%7."/>
+      <w:lvlJc w:val="left"/>
+      <w:pPr>
+        <w:ind w:left="5388" w:hanging="360"/>
+      </w:pPr>
+    </w:lvl>
+    <w:lvl w:ilvl="7" w:tplc="040E0019" w:tentative="1">
+      <w:start w:val="1"/>
+      <w:numFmt w:val="lowerLetter"/>
+      <w:lvlText w:val="%8."/>
+      <w:lvlJc w:val="left"/>
+      <w:pPr>
+        <w:ind w:left="6108" w:hanging="360"/>
+      </w:pPr>
+    </w:lvl>
+    <w:lvl w:ilvl="8" w:tplc="040E001B" w:tentative="1">
+      <w:start w:val="1"/>
+      <w:numFmt w:val="lowerRoman"/>
+      <w:lvlText w:val="%9."/>
+      <w:lvlJc w:val="right"/>
+      <w:pPr>
+        <w:ind w:left="6828" w:hanging="180"/>
+      </w:pPr>
+    </w:lvl>
+  </w:abstractNum>
   <w:num w:numId="1" w16cid:durableId="291256994">
     <w:abstractNumId w:val="0"/>
   </w:num>
   <w:num w:numId="2" w16cid:durableId="1685747970">
     <w:abstractNumId w:val="1"/>
+  </w:num>
+  <w:num w:numId="3" w16cid:durableId="621110945">
+    <w:abstractNumId w:val="2"/>
   </w:num>
 </w:numbering>
 </file>
@@ -6728,6 +8390,7 @@
     <w:lsdException w:name="HTML Sample" w:semiHidden="1" w:unhideWhenUsed="1"/>
     <w:lsdException w:name="HTML Typewriter" w:semiHidden="1" w:unhideWhenUsed="1"/>
     <w:lsdException w:name="HTML Variable" w:semiHidden="1" w:unhideWhenUsed="1"/>
+    <w:lsdException w:name="Normal Table" w:semiHidden="1" w:unhideWhenUsed="1"/>
     <w:lsdException w:name="annotation subject" w:semiHidden="1" w:unhideWhenUsed="1"/>
     <w:lsdException w:name="No List" w:semiHidden="1" w:unhideWhenUsed="1"/>
     <w:lsdException w:name="Outline List 1" w:semiHidden="1" w:unhideWhenUsed="1"/>
@@ -6774,8 +8437,10 @@
     <w:lsdException w:name="Table Subtle 2" w:semiHidden="1" w:unhideWhenUsed="1"/>
     <w:lsdException w:name="Table Web 1" w:semiHidden="1" w:unhideWhenUsed="1"/>
     <w:lsdException w:name="Table Web 2" w:semiHidden="1" w:unhideWhenUsed="1"/>
+    <w:lsdException w:name="Table Web 3" w:semiHidden="1" w:unhideWhenUsed="1"/>
     <w:lsdException w:name="Balloon Text" w:semiHidden="1" w:unhideWhenUsed="1"/>
     <w:lsdException w:name="Table Grid" w:uiPriority="39"/>
+    <w:lsdException w:name="Table Theme" w:semiHidden="1" w:unhideWhenUsed="1"/>
     <w:lsdException w:name="Placeholder Text" w:semiHidden="1"/>
     <w:lsdException w:name="No Spacing" w:uiPriority="1" w:qFormat="1"/>
     <w:lsdException w:name="Light Shading" w:uiPriority="60"/>

--- a/Dokumentacio.docx
+++ b/Dokumentacio.docx
@@ -6,6 +6,26 @@
       <w:pPr>
         <w:jc w:val="center"/>
         <w:rPr>
+          <w:sz w:val="72"/>
+          <w:szCs w:val="72"/>
+          <w:lang w:val="en-US"/>
+        </w:rPr>
+      </w:pPr>
+    </w:p>
+    <w:p>
+      <w:pPr>
+        <w:jc w:val="center"/>
+        <w:rPr>
+          <w:sz w:val="72"/>
+          <w:szCs w:val="72"/>
+          <w:lang w:val="en-US"/>
+        </w:rPr>
+      </w:pPr>
+    </w:p>
+    <w:p>
+      <w:pPr>
+        <w:jc w:val="center"/>
+        <w:rPr>
           <w:sz w:val="52"/>
           <w:szCs w:val="52"/>
           <w:lang w:val="en-US"/>
@@ -89,58 +109,1927 @@
     </w:p>
     <w:p>
       <w:pPr>
-        <w:pStyle w:val="Cm"/>
-        <w:rPr>
-          <w:lang w:val="en-US"/>
-        </w:rPr>
-      </w:pPr>
-      <w:proofErr w:type="spellStart"/>
-      <w:r>
-        <w:rPr>
-          <w:lang w:val="en-US"/>
-        </w:rPr>
-        <w:t>Bevezető</w:t>
-      </w:r>
-      <w:proofErr w:type="spellEnd"/>
+        <w:rPr>
+          <w:sz w:val="40"/>
+          <w:szCs w:val="40"/>
+          <w:lang w:val="en-US"/>
+        </w:rPr>
+      </w:pPr>
     </w:p>
     <w:p>
       <w:pPr>
         <w:rPr>
+          <w:sz w:val="40"/>
+          <w:szCs w:val="40"/>
           <w:lang w:val="en-US"/>
         </w:rPr>
       </w:pPr>
     </w:p>
     <w:p>
       <w:pPr>
-        <w:ind w:firstLine="708"/>
-        <w:rPr>
-          <w:rFonts w:ascii="Arial" w:hAnsi="Arial" w:cs="Arial"/>
-          <w:sz w:val="24"/>
-          <w:szCs w:val="24"/>
-          <w:lang w:val="en-US"/>
-        </w:rPr>
-      </w:pPr>
-      <w:r>
-        <w:rPr>
-          <w:rFonts w:ascii="Arial" w:hAnsi="Arial" w:cs="Arial"/>
-          <w:sz w:val="24"/>
-          <w:szCs w:val="24"/>
-          <w:lang w:val="en-US"/>
-        </w:rPr>
-        <w:t xml:space="preserve">A </w:t>
-      </w:r>
-      <w:r>
-        <w:rPr>
-          <w:rFonts w:ascii="Arial" w:hAnsi="Arial" w:cs="Arial"/>
+        <w:jc w:val="center"/>
+        <w:rPr>
+          <w:sz w:val="40"/>
+          <w:szCs w:val="40"/>
+          <w:lang w:val="en-US"/>
+        </w:rPr>
+      </w:pPr>
+      <w:r>
+        <w:rPr>
+          <w:sz w:val="40"/>
+          <w:szCs w:val="40"/>
+          <w:lang w:val="en-US"/>
+        </w:rPr>
+        <w:t>Czimbalmos Ákos</w:t>
+      </w:r>
+      <w:r>
+        <w:rPr>
+          <w:sz w:val="40"/>
+          <w:szCs w:val="40"/>
+          <w:lang w:val="en-US"/>
+        </w:rPr>
+        <w:br w:type="page"/>
+      </w:r>
+    </w:p>
+    <w:p>
+      <w:pPr>
+        <w:rPr>
+          <w:sz w:val="40"/>
+          <w:szCs w:val="40"/>
+          <w:lang w:val="en-US"/>
+        </w:rPr>
+      </w:pPr>
+    </w:p>
+    <w:p>
+      <w:pPr>
+        <w:rPr>
+          <w:sz w:val="40"/>
+          <w:szCs w:val="40"/>
+          <w:lang w:val="en-US"/>
+        </w:rPr>
+      </w:pPr>
+    </w:p>
+    <w:sdt>
+      <w:sdtPr>
+        <w:id w:val="91985317"/>
+        <w:docPartObj>
+          <w:docPartGallery w:val="Table of Contents"/>
+          <w:docPartUnique/>
+        </w:docPartObj>
+      </w:sdtPr>
+      <w:sdtEndPr>
+        <w:rPr>
+          <w:rFonts w:asciiTheme="minorHAnsi" w:eastAsiaTheme="minorHAnsi" w:hAnsiTheme="minorHAnsi" w:cstheme="minorBidi"/>
           <w:b/>
           <w:bCs/>
-          <w:sz w:val="24"/>
-          <w:szCs w:val="24"/>
-          <w:lang w:val="en-US"/>
-        </w:rPr>
-        <w:t xml:space="preserve">unit </w:t>
-      </w:r>
-      <w:proofErr w:type="spellStart"/>
+          <w:color w:val="auto"/>
+          <w:kern w:val="2"/>
+          <w:sz w:val="22"/>
+          <w:szCs w:val="22"/>
+          <w:lang w:eastAsia="en-US"/>
+          <w14:ligatures w14:val="standardContextual"/>
+        </w:rPr>
+      </w:sdtEndPr>
+      <w:sdtContent>
+        <w:p>
+          <w:pPr>
+            <w:pStyle w:val="Tartalomjegyzkcmsora"/>
+          </w:pPr>
+          <w:r>
+            <w:t>Tartalomjegyzék</w:t>
+          </w:r>
+        </w:p>
+        <w:p>
+          <w:pPr>
+            <w:pStyle w:val="TJ1"/>
+            <w:tabs>
+              <w:tab w:val="right" w:leader="dot" w:pos="9062"/>
+            </w:tabs>
+            <w:rPr>
+              <w:rFonts w:eastAsiaTheme="minorEastAsia"/>
+              <w:noProof/>
+              <w:kern w:val="0"/>
+              <w:lang w:eastAsia="hu-HU"/>
+              <w14:ligatures w14:val="none"/>
+            </w:rPr>
+          </w:pPr>
+          <w:r>
+            <w:fldChar w:fldCharType="begin"/>
+          </w:r>
+          <w:r>
+            <w:instrText xml:space="preserve"> TOC \o "1-3" \h \z \u </w:instrText>
+          </w:r>
+          <w:r>
+            <w:fldChar w:fldCharType="separate"/>
+          </w:r>
+          <w:hyperlink w:anchor="_Toc133336347" w:history="1">
+            <w:r>
+              <w:rPr>
+                <w:rStyle w:val="Hiperhivatkozs"/>
+                <w:noProof/>
+                <w:lang w:val="en-US"/>
+              </w:rPr>
+              <w:t>Ábrajegyzék</w:t>
+            </w:r>
+            <w:r>
+              <w:rPr>
+                <w:noProof/>
+                <w:webHidden/>
+              </w:rPr>
+              <w:tab/>
+            </w:r>
+            <w:r>
+              <w:rPr>
+                <w:noProof/>
+                <w:webHidden/>
+              </w:rPr>
+              <w:fldChar w:fldCharType="begin"/>
+            </w:r>
+            <w:r>
+              <w:rPr>
+                <w:noProof/>
+                <w:webHidden/>
+              </w:rPr>
+              <w:instrText xml:space="preserve"> PAGEREF _Toc133336347 \h </w:instrText>
+            </w:r>
+            <w:r>
+              <w:rPr>
+                <w:noProof/>
+                <w:webHidden/>
+              </w:rPr>
+            </w:r>
+            <w:r>
+              <w:rPr>
+                <w:noProof/>
+                <w:webHidden/>
+              </w:rPr>
+              <w:fldChar w:fldCharType="separate"/>
+            </w:r>
+            <w:r>
+              <w:rPr>
+                <w:noProof/>
+                <w:webHidden/>
+              </w:rPr>
+              <w:t>2</w:t>
+            </w:r>
+            <w:r>
+              <w:rPr>
+                <w:noProof/>
+                <w:webHidden/>
+              </w:rPr>
+              <w:fldChar w:fldCharType="end"/>
+            </w:r>
+          </w:hyperlink>
+        </w:p>
+        <w:p>
+          <w:pPr>
+            <w:pStyle w:val="TJ1"/>
+            <w:tabs>
+              <w:tab w:val="right" w:leader="dot" w:pos="9062"/>
+            </w:tabs>
+            <w:rPr>
+              <w:rFonts w:eastAsiaTheme="minorEastAsia"/>
+              <w:noProof/>
+              <w:kern w:val="0"/>
+              <w:lang w:eastAsia="hu-HU"/>
+              <w14:ligatures w14:val="none"/>
+            </w:rPr>
+          </w:pPr>
+          <w:hyperlink w:anchor="_Toc133336348" w:history="1">
+            <w:r>
+              <w:rPr>
+                <w:rStyle w:val="Hiperhivatkozs"/>
+                <w:noProof/>
+                <w:lang w:val="en-US"/>
+              </w:rPr>
+              <w:t>Bevezető</w:t>
+            </w:r>
+            <w:r>
+              <w:rPr>
+                <w:noProof/>
+                <w:webHidden/>
+              </w:rPr>
+              <w:tab/>
+            </w:r>
+            <w:r>
+              <w:rPr>
+                <w:noProof/>
+                <w:webHidden/>
+              </w:rPr>
+              <w:fldChar w:fldCharType="begin"/>
+            </w:r>
+            <w:r>
+              <w:rPr>
+                <w:noProof/>
+                <w:webHidden/>
+              </w:rPr>
+              <w:instrText xml:space="preserve"> PAGEREF _Toc133336348 \h </w:instrText>
+            </w:r>
+            <w:r>
+              <w:rPr>
+                <w:noProof/>
+                <w:webHidden/>
+              </w:rPr>
+            </w:r>
+            <w:r>
+              <w:rPr>
+                <w:noProof/>
+                <w:webHidden/>
+              </w:rPr>
+              <w:fldChar w:fldCharType="separate"/>
+            </w:r>
+            <w:r>
+              <w:rPr>
+                <w:noProof/>
+                <w:webHidden/>
+              </w:rPr>
+              <w:t>3</w:t>
+            </w:r>
+            <w:r>
+              <w:rPr>
+                <w:noProof/>
+                <w:webHidden/>
+              </w:rPr>
+              <w:fldChar w:fldCharType="end"/>
+            </w:r>
+          </w:hyperlink>
+        </w:p>
+        <w:p>
+          <w:pPr>
+            <w:pStyle w:val="TJ1"/>
+            <w:tabs>
+              <w:tab w:val="right" w:leader="dot" w:pos="9062"/>
+            </w:tabs>
+            <w:rPr>
+              <w:rFonts w:eastAsiaTheme="minorEastAsia"/>
+              <w:noProof/>
+              <w:kern w:val="0"/>
+              <w:lang w:eastAsia="hu-HU"/>
+              <w14:ligatures w14:val="none"/>
+            </w:rPr>
+          </w:pPr>
+          <w:hyperlink w:anchor="_Toc133336349" w:history="1">
+            <w:r>
+              <w:rPr>
+                <w:rStyle w:val="Hiperhivatkozs"/>
+                <w:noProof/>
+                <w:lang w:val="en-US"/>
+              </w:rPr>
+              <w:t>Laravel</w:t>
+            </w:r>
+            <w:r>
+              <w:rPr>
+                <w:noProof/>
+                <w:webHidden/>
+              </w:rPr>
+              <w:tab/>
+            </w:r>
+            <w:r>
+              <w:rPr>
+                <w:noProof/>
+                <w:webHidden/>
+              </w:rPr>
+              <w:fldChar w:fldCharType="begin"/>
+            </w:r>
+            <w:r>
+              <w:rPr>
+                <w:noProof/>
+                <w:webHidden/>
+              </w:rPr>
+              <w:instrText xml:space="preserve"> PAGEREF _Toc133336349 \h </w:instrText>
+            </w:r>
+            <w:r>
+              <w:rPr>
+                <w:noProof/>
+                <w:webHidden/>
+              </w:rPr>
+            </w:r>
+            <w:r>
+              <w:rPr>
+                <w:noProof/>
+                <w:webHidden/>
+              </w:rPr>
+              <w:fldChar w:fldCharType="separate"/>
+            </w:r>
+            <w:r>
+              <w:rPr>
+                <w:noProof/>
+                <w:webHidden/>
+              </w:rPr>
+              <w:t>3</w:t>
+            </w:r>
+            <w:r>
+              <w:rPr>
+                <w:noProof/>
+                <w:webHidden/>
+              </w:rPr>
+              <w:fldChar w:fldCharType="end"/>
+            </w:r>
+          </w:hyperlink>
+        </w:p>
+        <w:p>
+          <w:pPr>
+            <w:pStyle w:val="TJ1"/>
+            <w:tabs>
+              <w:tab w:val="right" w:leader="dot" w:pos="9062"/>
+            </w:tabs>
+            <w:rPr>
+              <w:rFonts w:eastAsiaTheme="minorEastAsia"/>
+              <w:noProof/>
+              <w:kern w:val="0"/>
+              <w:lang w:eastAsia="hu-HU"/>
+              <w14:ligatures w14:val="none"/>
+            </w:rPr>
+          </w:pPr>
+          <w:hyperlink w:anchor="_Toc133336350" w:history="1">
+            <w:r>
+              <w:rPr>
+                <w:rStyle w:val="Hiperhivatkozs"/>
+                <w:noProof/>
+                <w:lang w:val="en-US"/>
+              </w:rPr>
+              <w:t>A weboldal</w:t>
+            </w:r>
+            <w:r>
+              <w:rPr>
+                <w:noProof/>
+                <w:webHidden/>
+              </w:rPr>
+              <w:tab/>
+            </w:r>
+            <w:r>
+              <w:rPr>
+                <w:noProof/>
+                <w:webHidden/>
+              </w:rPr>
+              <w:fldChar w:fldCharType="begin"/>
+            </w:r>
+            <w:r>
+              <w:rPr>
+                <w:noProof/>
+                <w:webHidden/>
+              </w:rPr>
+              <w:instrText xml:space="preserve"> PAGEREF _Toc133336350 \h </w:instrText>
+            </w:r>
+            <w:r>
+              <w:rPr>
+                <w:noProof/>
+                <w:webHidden/>
+              </w:rPr>
+            </w:r>
+            <w:r>
+              <w:rPr>
+                <w:noProof/>
+                <w:webHidden/>
+              </w:rPr>
+              <w:fldChar w:fldCharType="separate"/>
+            </w:r>
+            <w:r>
+              <w:rPr>
+                <w:noProof/>
+                <w:webHidden/>
+              </w:rPr>
+              <w:t>4</w:t>
+            </w:r>
+            <w:r>
+              <w:rPr>
+                <w:noProof/>
+                <w:webHidden/>
+              </w:rPr>
+              <w:fldChar w:fldCharType="end"/>
+            </w:r>
+          </w:hyperlink>
+        </w:p>
+        <w:p>
+          <w:pPr>
+            <w:pStyle w:val="TJ1"/>
+            <w:tabs>
+              <w:tab w:val="right" w:leader="dot" w:pos="9062"/>
+            </w:tabs>
+            <w:rPr>
+              <w:rFonts w:eastAsiaTheme="minorEastAsia"/>
+              <w:noProof/>
+              <w:kern w:val="0"/>
+              <w:lang w:eastAsia="hu-HU"/>
+              <w14:ligatures w14:val="none"/>
+            </w:rPr>
+          </w:pPr>
+          <w:hyperlink w:anchor="_Toc133336351" w:history="1">
+            <w:r>
+              <w:rPr>
+                <w:rStyle w:val="Hiperhivatkozs"/>
+                <w:noProof/>
+                <w:lang w:val="en-US"/>
+              </w:rPr>
+              <w:t>Unit tesztek Laravel-ben</w:t>
+            </w:r>
+            <w:r>
+              <w:rPr>
+                <w:noProof/>
+                <w:webHidden/>
+              </w:rPr>
+              <w:tab/>
+            </w:r>
+            <w:r>
+              <w:rPr>
+                <w:noProof/>
+                <w:webHidden/>
+              </w:rPr>
+              <w:fldChar w:fldCharType="begin"/>
+            </w:r>
+            <w:r>
+              <w:rPr>
+                <w:noProof/>
+                <w:webHidden/>
+              </w:rPr>
+              <w:instrText xml:space="preserve"> PAGEREF _Toc133336351 \h </w:instrText>
+            </w:r>
+            <w:r>
+              <w:rPr>
+                <w:noProof/>
+                <w:webHidden/>
+              </w:rPr>
+            </w:r>
+            <w:r>
+              <w:rPr>
+                <w:noProof/>
+                <w:webHidden/>
+              </w:rPr>
+              <w:fldChar w:fldCharType="separate"/>
+            </w:r>
+            <w:r>
+              <w:rPr>
+                <w:noProof/>
+                <w:webHidden/>
+              </w:rPr>
+              <w:t>4</w:t>
+            </w:r>
+            <w:r>
+              <w:rPr>
+                <w:noProof/>
+                <w:webHidden/>
+              </w:rPr>
+              <w:fldChar w:fldCharType="end"/>
+            </w:r>
+          </w:hyperlink>
+        </w:p>
+        <w:p>
+          <w:pPr>
+            <w:pStyle w:val="TJ1"/>
+            <w:tabs>
+              <w:tab w:val="right" w:leader="dot" w:pos="9062"/>
+            </w:tabs>
+            <w:rPr>
+              <w:rFonts w:eastAsiaTheme="minorEastAsia"/>
+              <w:noProof/>
+              <w:kern w:val="0"/>
+              <w:lang w:eastAsia="hu-HU"/>
+              <w14:ligatures w14:val="none"/>
+            </w:rPr>
+          </w:pPr>
+          <w:hyperlink w:anchor="_Toc133336352" w:history="1">
+            <w:r>
+              <w:rPr>
+                <w:rStyle w:val="Hiperhivatkozs"/>
+                <w:noProof/>
+                <w:lang w:val="en-US"/>
+              </w:rPr>
+              <w:t>A tesztek</w:t>
+            </w:r>
+            <w:r>
+              <w:rPr>
+                <w:noProof/>
+                <w:webHidden/>
+              </w:rPr>
+              <w:tab/>
+            </w:r>
+            <w:r>
+              <w:rPr>
+                <w:noProof/>
+                <w:webHidden/>
+              </w:rPr>
+              <w:fldChar w:fldCharType="begin"/>
+            </w:r>
+            <w:r>
+              <w:rPr>
+                <w:noProof/>
+                <w:webHidden/>
+              </w:rPr>
+              <w:instrText xml:space="preserve"> PAGEREF _Toc133336352 \h </w:instrText>
+            </w:r>
+            <w:r>
+              <w:rPr>
+                <w:noProof/>
+                <w:webHidden/>
+              </w:rPr>
+            </w:r>
+            <w:r>
+              <w:rPr>
+                <w:noProof/>
+                <w:webHidden/>
+              </w:rPr>
+              <w:fldChar w:fldCharType="separate"/>
+            </w:r>
+            <w:r>
+              <w:rPr>
+                <w:noProof/>
+                <w:webHidden/>
+              </w:rPr>
+              <w:t>5</w:t>
+            </w:r>
+            <w:r>
+              <w:rPr>
+                <w:noProof/>
+                <w:webHidden/>
+              </w:rPr>
+              <w:fldChar w:fldCharType="end"/>
+            </w:r>
+          </w:hyperlink>
+        </w:p>
+        <w:p>
+          <w:pPr>
+            <w:pStyle w:val="TJ2"/>
+            <w:tabs>
+              <w:tab w:val="right" w:leader="dot" w:pos="9062"/>
+            </w:tabs>
+            <w:rPr>
+              <w:rFonts w:eastAsiaTheme="minorEastAsia"/>
+              <w:noProof/>
+              <w:kern w:val="0"/>
+              <w:lang w:eastAsia="hu-HU"/>
+              <w14:ligatures w14:val="none"/>
+            </w:rPr>
+          </w:pPr>
+          <w:hyperlink w:anchor="_Toc133336353" w:history="1">
+            <w:r>
+              <w:rPr>
+                <w:rStyle w:val="Hiperhivatkozs"/>
+                <w:noProof/>
+                <w:lang w:val="en-US"/>
+              </w:rPr>
+              <w:t>A tesztek listája</w:t>
+            </w:r>
+            <w:r>
+              <w:rPr>
+                <w:noProof/>
+                <w:webHidden/>
+              </w:rPr>
+              <w:tab/>
+            </w:r>
+            <w:r>
+              <w:rPr>
+                <w:noProof/>
+                <w:webHidden/>
+              </w:rPr>
+              <w:fldChar w:fldCharType="begin"/>
+            </w:r>
+            <w:r>
+              <w:rPr>
+                <w:noProof/>
+                <w:webHidden/>
+              </w:rPr>
+              <w:instrText xml:space="preserve"> PAGEREF _Toc133336353 \h </w:instrText>
+            </w:r>
+            <w:r>
+              <w:rPr>
+                <w:noProof/>
+                <w:webHidden/>
+              </w:rPr>
+            </w:r>
+            <w:r>
+              <w:rPr>
+                <w:noProof/>
+                <w:webHidden/>
+              </w:rPr>
+              <w:fldChar w:fldCharType="separate"/>
+            </w:r>
+            <w:r>
+              <w:rPr>
+                <w:noProof/>
+                <w:webHidden/>
+              </w:rPr>
+              <w:t>5</w:t>
+            </w:r>
+            <w:r>
+              <w:rPr>
+                <w:noProof/>
+                <w:webHidden/>
+              </w:rPr>
+              <w:fldChar w:fldCharType="end"/>
+            </w:r>
+          </w:hyperlink>
+        </w:p>
+        <w:p>
+          <w:pPr>
+            <w:pStyle w:val="TJ3"/>
+            <w:tabs>
+              <w:tab w:val="right" w:leader="dot" w:pos="9062"/>
+            </w:tabs>
+            <w:rPr>
+              <w:noProof/>
+            </w:rPr>
+          </w:pPr>
+          <w:hyperlink w:anchor="_Toc133336354" w:history="1">
+            <w:r>
+              <w:rPr>
+                <w:rStyle w:val="Hiperhivatkozs"/>
+                <w:noProof/>
+                <w:lang w:val="en-US"/>
+              </w:rPr>
+              <w:t>Az űrlappal kapcsolatos tesztek</w:t>
+            </w:r>
+            <w:r>
+              <w:rPr>
+                <w:noProof/>
+                <w:webHidden/>
+              </w:rPr>
+              <w:tab/>
+            </w:r>
+            <w:r>
+              <w:rPr>
+                <w:noProof/>
+                <w:webHidden/>
+              </w:rPr>
+              <w:fldChar w:fldCharType="begin"/>
+            </w:r>
+            <w:r>
+              <w:rPr>
+                <w:noProof/>
+                <w:webHidden/>
+              </w:rPr>
+              <w:instrText xml:space="preserve"> PAGEREF _Toc133336354 \h </w:instrText>
+            </w:r>
+            <w:r>
+              <w:rPr>
+                <w:noProof/>
+                <w:webHidden/>
+              </w:rPr>
+            </w:r>
+            <w:r>
+              <w:rPr>
+                <w:noProof/>
+                <w:webHidden/>
+              </w:rPr>
+              <w:fldChar w:fldCharType="separate"/>
+            </w:r>
+            <w:r>
+              <w:rPr>
+                <w:noProof/>
+                <w:webHidden/>
+              </w:rPr>
+              <w:t>5</w:t>
+            </w:r>
+            <w:r>
+              <w:rPr>
+                <w:noProof/>
+                <w:webHidden/>
+              </w:rPr>
+              <w:fldChar w:fldCharType="end"/>
+            </w:r>
+          </w:hyperlink>
+        </w:p>
+        <w:p>
+          <w:pPr>
+            <w:pStyle w:val="TJ3"/>
+            <w:tabs>
+              <w:tab w:val="right" w:leader="dot" w:pos="9062"/>
+            </w:tabs>
+            <w:rPr>
+              <w:noProof/>
+            </w:rPr>
+          </w:pPr>
+          <w:hyperlink w:anchor="_Toc133336355" w:history="1">
+            <w:r>
+              <w:rPr>
+                <w:rStyle w:val="Hiperhivatkozs"/>
+                <w:noProof/>
+                <w:lang w:val="en-US"/>
+              </w:rPr>
+              <w:t>Person Model tesztek</w:t>
+            </w:r>
+            <w:r>
+              <w:rPr>
+                <w:noProof/>
+                <w:webHidden/>
+              </w:rPr>
+              <w:tab/>
+            </w:r>
+            <w:r>
+              <w:rPr>
+                <w:noProof/>
+                <w:webHidden/>
+              </w:rPr>
+              <w:fldChar w:fldCharType="begin"/>
+            </w:r>
+            <w:r>
+              <w:rPr>
+                <w:noProof/>
+                <w:webHidden/>
+              </w:rPr>
+              <w:instrText xml:space="preserve"> PAGEREF _Toc133336355 \h </w:instrText>
+            </w:r>
+            <w:r>
+              <w:rPr>
+                <w:noProof/>
+                <w:webHidden/>
+              </w:rPr>
+            </w:r>
+            <w:r>
+              <w:rPr>
+                <w:noProof/>
+                <w:webHidden/>
+              </w:rPr>
+              <w:fldChar w:fldCharType="separate"/>
+            </w:r>
+            <w:r>
+              <w:rPr>
+                <w:noProof/>
+                <w:webHidden/>
+              </w:rPr>
+              <w:t>5</w:t>
+            </w:r>
+            <w:r>
+              <w:rPr>
+                <w:noProof/>
+                <w:webHidden/>
+              </w:rPr>
+              <w:fldChar w:fldCharType="end"/>
+            </w:r>
+          </w:hyperlink>
+        </w:p>
+        <w:p>
+          <w:pPr>
+            <w:pStyle w:val="TJ3"/>
+            <w:tabs>
+              <w:tab w:val="right" w:leader="dot" w:pos="9062"/>
+            </w:tabs>
+            <w:rPr>
+              <w:noProof/>
+            </w:rPr>
+          </w:pPr>
+          <w:hyperlink w:anchor="_Toc133336356" w:history="1">
+            <w:r>
+              <w:rPr>
+                <w:rStyle w:val="Hiperhivatkozs"/>
+                <w:noProof/>
+                <w:lang w:val="en-US"/>
+              </w:rPr>
+              <w:t>Interest Model tesztek</w:t>
+            </w:r>
+            <w:r>
+              <w:rPr>
+                <w:noProof/>
+                <w:webHidden/>
+              </w:rPr>
+              <w:tab/>
+            </w:r>
+            <w:r>
+              <w:rPr>
+                <w:noProof/>
+                <w:webHidden/>
+              </w:rPr>
+              <w:fldChar w:fldCharType="begin"/>
+            </w:r>
+            <w:r>
+              <w:rPr>
+                <w:noProof/>
+                <w:webHidden/>
+              </w:rPr>
+              <w:instrText xml:space="preserve"> PAGEREF _Toc133336356 \h </w:instrText>
+            </w:r>
+            <w:r>
+              <w:rPr>
+                <w:noProof/>
+                <w:webHidden/>
+              </w:rPr>
+            </w:r>
+            <w:r>
+              <w:rPr>
+                <w:noProof/>
+                <w:webHidden/>
+              </w:rPr>
+              <w:fldChar w:fldCharType="separate"/>
+            </w:r>
+            <w:r>
+              <w:rPr>
+                <w:noProof/>
+                <w:webHidden/>
+              </w:rPr>
+              <w:t>5</w:t>
+            </w:r>
+            <w:r>
+              <w:rPr>
+                <w:noProof/>
+                <w:webHidden/>
+              </w:rPr>
+              <w:fldChar w:fldCharType="end"/>
+            </w:r>
+          </w:hyperlink>
+        </w:p>
+        <w:p>
+          <w:pPr>
+            <w:pStyle w:val="TJ3"/>
+            <w:tabs>
+              <w:tab w:val="right" w:leader="dot" w:pos="9062"/>
+            </w:tabs>
+            <w:rPr>
+              <w:noProof/>
+            </w:rPr>
+          </w:pPr>
+          <w:hyperlink w:anchor="_Toc133336357" w:history="1">
+            <w:r>
+              <w:rPr>
+                <w:rStyle w:val="Hiperhivatkozs"/>
+                <w:noProof/>
+                <w:lang w:val="en-US"/>
+              </w:rPr>
+              <w:t>Blood Type Model tesztek</w:t>
+            </w:r>
+            <w:r>
+              <w:rPr>
+                <w:noProof/>
+                <w:webHidden/>
+              </w:rPr>
+              <w:tab/>
+            </w:r>
+            <w:r>
+              <w:rPr>
+                <w:noProof/>
+                <w:webHidden/>
+              </w:rPr>
+              <w:fldChar w:fldCharType="begin"/>
+            </w:r>
+            <w:r>
+              <w:rPr>
+                <w:noProof/>
+                <w:webHidden/>
+              </w:rPr>
+              <w:instrText xml:space="preserve"> PAGEREF _Toc133336357 \h </w:instrText>
+            </w:r>
+            <w:r>
+              <w:rPr>
+                <w:noProof/>
+                <w:webHidden/>
+              </w:rPr>
+            </w:r>
+            <w:r>
+              <w:rPr>
+                <w:noProof/>
+                <w:webHidden/>
+              </w:rPr>
+              <w:fldChar w:fldCharType="separate"/>
+            </w:r>
+            <w:r>
+              <w:rPr>
+                <w:noProof/>
+                <w:webHidden/>
+              </w:rPr>
+              <w:t>5</w:t>
+            </w:r>
+            <w:r>
+              <w:rPr>
+                <w:noProof/>
+                <w:webHidden/>
+              </w:rPr>
+              <w:fldChar w:fldCharType="end"/>
+            </w:r>
+          </w:hyperlink>
+        </w:p>
+        <w:p>
+          <w:pPr>
+            <w:pStyle w:val="TJ2"/>
+            <w:tabs>
+              <w:tab w:val="right" w:leader="dot" w:pos="9062"/>
+            </w:tabs>
+            <w:rPr>
+              <w:rFonts w:eastAsiaTheme="minorEastAsia"/>
+              <w:noProof/>
+              <w:kern w:val="0"/>
+              <w:lang w:eastAsia="hu-HU"/>
+              <w14:ligatures w14:val="none"/>
+            </w:rPr>
+          </w:pPr>
+          <w:hyperlink w:anchor="_Toc133336358" w:history="1">
+            <w:r>
+              <w:rPr>
+                <w:rStyle w:val="Hiperhivatkozs"/>
+                <w:noProof/>
+                <w:lang w:val="en-US"/>
+              </w:rPr>
+              <w:t>Az űrlap működésének tesztelése</w:t>
+            </w:r>
+            <w:r>
+              <w:rPr>
+                <w:noProof/>
+                <w:webHidden/>
+              </w:rPr>
+              <w:tab/>
+            </w:r>
+            <w:r>
+              <w:rPr>
+                <w:noProof/>
+                <w:webHidden/>
+              </w:rPr>
+              <w:fldChar w:fldCharType="begin"/>
+            </w:r>
+            <w:r>
+              <w:rPr>
+                <w:noProof/>
+                <w:webHidden/>
+              </w:rPr>
+              <w:instrText xml:space="preserve"> PAGEREF _Toc133336358 \h </w:instrText>
+            </w:r>
+            <w:r>
+              <w:rPr>
+                <w:noProof/>
+                <w:webHidden/>
+              </w:rPr>
+            </w:r>
+            <w:r>
+              <w:rPr>
+                <w:noProof/>
+                <w:webHidden/>
+              </w:rPr>
+              <w:fldChar w:fldCharType="separate"/>
+            </w:r>
+            <w:r>
+              <w:rPr>
+                <w:noProof/>
+                <w:webHidden/>
+              </w:rPr>
+              <w:t>5</w:t>
+            </w:r>
+            <w:r>
+              <w:rPr>
+                <w:noProof/>
+                <w:webHidden/>
+              </w:rPr>
+              <w:fldChar w:fldCharType="end"/>
+            </w:r>
+          </w:hyperlink>
+        </w:p>
+        <w:p>
+          <w:pPr>
+            <w:pStyle w:val="TJ2"/>
+            <w:tabs>
+              <w:tab w:val="right" w:leader="dot" w:pos="9062"/>
+            </w:tabs>
+            <w:rPr>
+              <w:rFonts w:eastAsiaTheme="minorEastAsia"/>
+              <w:noProof/>
+              <w:kern w:val="0"/>
+              <w:lang w:eastAsia="hu-HU"/>
+              <w14:ligatures w14:val="none"/>
+            </w:rPr>
+          </w:pPr>
+          <w:hyperlink w:anchor="_Toc133336359" w:history="1">
+            <w:r>
+              <w:rPr>
+                <w:rStyle w:val="Hiperhivatkozs"/>
+                <w:noProof/>
+                <w:lang w:val="en-US"/>
+              </w:rPr>
+              <w:t>Model-ek tesz</w:t>
+            </w:r>
+            <w:r>
+              <w:rPr>
+                <w:rStyle w:val="Hiperhivatkozs"/>
+                <w:noProof/>
+              </w:rPr>
+              <w:t>telése</w:t>
+            </w:r>
+            <w:r>
+              <w:rPr>
+                <w:noProof/>
+                <w:webHidden/>
+              </w:rPr>
+              <w:tab/>
+            </w:r>
+            <w:r>
+              <w:rPr>
+                <w:noProof/>
+                <w:webHidden/>
+              </w:rPr>
+              <w:fldChar w:fldCharType="begin"/>
+            </w:r>
+            <w:r>
+              <w:rPr>
+                <w:noProof/>
+                <w:webHidden/>
+              </w:rPr>
+              <w:instrText xml:space="preserve"> PAGEREF _Toc133336359 \h </w:instrText>
+            </w:r>
+            <w:r>
+              <w:rPr>
+                <w:noProof/>
+                <w:webHidden/>
+              </w:rPr>
+            </w:r>
+            <w:r>
+              <w:rPr>
+                <w:noProof/>
+                <w:webHidden/>
+              </w:rPr>
+              <w:fldChar w:fldCharType="separate"/>
+            </w:r>
+            <w:r>
+              <w:rPr>
+                <w:noProof/>
+                <w:webHidden/>
+              </w:rPr>
+              <w:t>8</w:t>
+            </w:r>
+            <w:r>
+              <w:rPr>
+                <w:noProof/>
+                <w:webHidden/>
+              </w:rPr>
+              <w:fldChar w:fldCharType="end"/>
+            </w:r>
+          </w:hyperlink>
+        </w:p>
+        <w:p>
+          <w:pPr>
+            <w:pStyle w:val="TJ1"/>
+            <w:tabs>
+              <w:tab w:val="right" w:leader="dot" w:pos="9062"/>
+            </w:tabs>
+            <w:rPr>
+              <w:rFonts w:eastAsiaTheme="minorEastAsia"/>
+              <w:noProof/>
+              <w:kern w:val="0"/>
+              <w:lang w:eastAsia="hu-HU"/>
+              <w14:ligatures w14:val="none"/>
+            </w:rPr>
+          </w:pPr>
+          <w:hyperlink w:anchor="_Toc133336360" w:history="1">
+            <w:r>
+              <w:rPr>
+                <w:rStyle w:val="Hiperhivatkozs"/>
+                <w:noProof/>
+              </w:rPr>
+              <w:t>Összefoglaló</w:t>
+            </w:r>
+            <w:r>
+              <w:rPr>
+                <w:noProof/>
+                <w:webHidden/>
+              </w:rPr>
+              <w:tab/>
+            </w:r>
+            <w:r>
+              <w:rPr>
+                <w:noProof/>
+                <w:webHidden/>
+              </w:rPr>
+              <w:fldChar w:fldCharType="begin"/>
+            </w:r>
+            <w:r>
+              <w:rPr>
+                <w:noProof/>
+                <w:webHidden/>
+              </w:rPr>
+              <w:instrText xml:space="preserve"> PAGEREF _Toc133336360 \h </w:instrText>
+            </w:r>
+            <w:r>
+              <w:rPr>
+                <w:noProof/>
+                <w:webHidden/>
+              </w:rPr>
+            </w:r>
+            <w:r>
+              <w:rPr>
+                <w:noProof/>
+                <w:webHidden/>
+              </w:rPr>
+              <w:fldChar w:fldCharType="separate"/>
+            </w:r>
+            <w:r>
+              <w:rPr>
+                <w:noProof/>
+                <w:webHidden/>
+              </w:rPr>
+              <w:t>10</w:t>
+            </w:r>
+            <w:r>
+              <w:rPr>
+                <w:noProof/>
+                <w:webHidden/>
+              </w:rPr>
+              <w:fldChar w:fldCharType="end"/>
+            </w:r>
+          </w:hyperlink>
+        </w:p>
+        <w:p>
+          <w:r>
+            <w:rPr>
+              <w:b/>
+              <w:bCs/>
+            </w:rPr>
+            <w:fldChar w:fldCharType="end"/>
+          </w:r>
+        </w:p>
+      </w:sdtContent>
+    </w:sdt>
+    <w:p>
+      <w:pPr>
+        <w:rPr>
+          <w:sz w:val="40"/>
+          <w:szCs w:val="40"/>
+          <w:lang w:val="en-US"/>
+        </w:rPr>
+      </w:pPr>
+    </w:p>
+    <w:p>
+      <w:pPr>
+        <w:pStyle w:val="Cmsor1"/>
+        <w:rPr>
+          <w:noProof/>
+        </w:rPr>
+      </w:pPr>
+      <w:bookmarkStart w:id="0" w:name="_Toc133336347"/>
+      <w:proofErr w:type="spellStart"/>
+      <w:r>
+        <w:rPr>
+          <w:lang w:val="en-US"/>
+        </w:rPr>
+        <w:t>Ábrajegyzék</w:t>
+      </w:r>
+      <w:bookmarkEnd w:id="0"/>
+      <w:proofErr w:type="spellEnd"/>
+      <w:r>
+        <w:rPr>
+          <w:lang w:val="en-US"/>
+        </w:rPr>
+        <w:fldChar w:fldCharType="begin"/>
+      </w:r>
+      <w:r>
+        <w:rPr>
+          <w:lang w:val="en-US"/>
+        </w:rPr>
+        <w:instrText xml:space="preserve"> TOC \h \z \c "Figure" </w:instrText>
+      </w:r>
+      <w:r>
+        <w:rPr>
+          <w:lang w:val="en-US"/>
+        </w:rPr>
+        <w:fldChar w:fldCharType="separate"/>
+      </w:r>
+    </w:p>
+    <w:p>
+      <w:pPr>
+        <w:pStyle w:val="brajegyzk"/>
+        <w:tabs>
+          <w:tab w:val="right" w:leader="dot" w:pos="9062"/>
+        </w:tabs>
+        <w:rPr>
+          <w:rFonts w:eastAsiaTheme="minorEastAsia"/>
+          <w:noProof/>
+          <w:kern w:val="0"/>
+          <w:lang w:eastAsia="hu-HU"/>
+          <w14:ligatures w14:val="none"/>
+        </w:rPr>
+      </w:pPr>
+      <w:hyperlink w:anchor="_Toc133334574" w:history="1">
+        <w:r>
+          <w:rPr>
+            <w:rStyle w:val="Hiperhivatkozs"/>
+            <w:noProof/>
+            <w:lang w:val="en-US"/>
+          </w:rPr>
+          <w:t>1</w:t>
+        </w:r>
+        <w:r>
+          <w:rPr>
+            <w:rStyle w:val="Hiperhivatkozs"/>
+            <w:noProof/>
+          </w:rPr>
+          <w:t>. Példa teszt</w:t>
+        </w:r>
+        <w:r>
+          <w:rPr>
+            <w:noProof/>
+            <w:webHidden/>
+          </w:rPr>
+          <w:tab/>
+        </w:r>
+        <w:r>
+          <w:rPr>
+            <w:noProof/>
+            <w:webHidden/>
+          </w:rPr>
+          <w:fldChar w:fldCharType="begin"/>
+        </w:r>
+        <w:r>
+          <w:rPr>
+            <w:noProof/>
+            <w:webHidden/>
+          </w:rPr>
+          <w:instrText xml:space="preserve"> PAGEREF _Toc133334574 \h </w:instrText>
+        </w:r>
+        <w:r>
+          <w:rPr>
+            <w:noProof/>
+            <w:webHidden/>
+          </w:rPr>
+        </w:r>
+        <w:r>
+          <w:rPr>
+            <w:noProof/>
+            <w:webHidden/>
+          </w:rPr>
+          <w:fldChar w:fldCharType="separate"/>
+        </w:r>
+        <w:r>
+          <w:rPr>
+            <w:noProof/>
+            <w:webHidden/>
+          </w:rPr>
+          <w:t>4</w:t>
+        </w:r>
+        <w:r>
+          <w:rPr>
+            <w:noProof/>
+            <w:webHidden/>
+          </w:rPr>
+          <w:fldChar w:fldCharType="end"/>
+        </w:r>
+      </w:hyperlink>
+    </w:p>
+    <w:p>
+      <w:pPr>
+        <w:pStyle w:val="brajegyzk"/>
+        <w:tabs>
+          <w:tab w:val="right" w:leader="dot" w:pos="9062"/>
+        </w:tabs>
+        <w:rPr>
+          <w:rFonts w:eastAsiaTheme="minorEastAsia"/>
+          <w:noProof/>
+          <w:kern w:val="0"/>
+          <w:lang w:eastAsia="hu-HU"/>
+          <w14:ligatures w14:val="none"/>
+        </w:rPr>
+      </w:pPr>
+      <w:hyperlink w:anchor="_Toc133334575" w:history="1">
+        <w:r>
+          <w:rPr>
+            <w:rStyle w:val="Hiperhivatkozs"/>
+            <w:rFonts w:ascii="Arial" w:hAnsi="Arial" w:cs="Arial"/>
+            <w:noProof/>
+            <w:lang w:val="en-US"/>
+          </w:rPr>
+          <w:t>2</w:t>
+        </w:r>
+        <w:r>
+          <w:rPr>
+            <w:rStyle w:val="Hiperhivatkozs"/>
+            <w:noProof/>
+          </w:rPr>
+          <w:t>. Interests teszt</w:t>
+        </w:r>
+        <w:r>
+          <w:rPr>
+            <w:noProof/>
+            <w:webHidden/>
+          </w:rPr>
+          <w:tab/>
+        </w:r>
+        <w:r>
+          <w:rPr>
+            <w:noProof/>
+            <w:webHidden/>
+          </w:rPr>
+          <w:fldChar w:fldCharType="begin"/>
+        </w:r>
+        <w:r>
+          <w:rPr>
+            <w:noProof/>
+            <w:webHidden/>
+          </w:rPr>
+          <w:instrText xml:space="preserve"> PAGEREF _Toc133334575 \h </w:instrText>
+        </w:r>
+        <w:r>
+          <w:rPr>
+            <w:noProof/>
+            <w:webHidden/>
+          </w:rPr>
+        </w:r>
+        <w:r>
+          <w:rPr>
+            <w:noProof/>
+            <w:webHidden/>
+          </w:rPr>
+          <w:fldChar w:fldCharType="separate"/>
+        </w:r>
+        <w:r>
+          <w:rPr>
+            <w:noProof/>
+            <w:webHidden/>
+          </w:rPr>
+          <w:t>5</w:t>
+        </w:r>
+        <w:r>
+          <w:rPr>
+            <w:noProof/>
+            <w:webHidden/>
+          </w:rPr>
+          <w:fldChar w:fldCharType="end"/>
+        </w:r>
+      </w:hyperlink>
+    </w:p>
+    <w:p>
+      <w:pPr>
+        <w:pStyle w:val="brajegyzk"/>
+        <w:tabs>
+          <w:tab w:val="right" w:leader="dot" w:pos="9062"/>
+        </w:tabs>
+        <w:rPr>
+          <w:rFonts w:eastAsiaTheme="minorEastAsia"/>
+          <w:noProof/>
+          <w:kern w:val="0"/>
+          <w:lang w:eastAsia="hu-HU"/>
+          <w14:ligatures w14:val="none"/>
+        </w:rPr>
+      </w:pPr>
+      <w:hyperlink w:anchor="_Toc133334576" w:history="1">
+        <w:r>
+          <w:rPr>
+            <w:rStyle w:val="Hiperhivatkozs"/>
+            <w:rFonts w:ascii="Arial" w:hAnsi="Arial" w:cs="Arial"/>
+            <w:noProof/>
+          </w:rPr>
+          <w:t>3</w:t>
+        </w:r>
+        <w:r>
+          <w:rPr>
+            <w:rStyle w:val="Hiperhivatkozs"/>
+            <w:noProof/>
+          </w:rPr>
+          <w:t>. Person is</w:t>
+        </w:r>
+        <w:r>
+          <w:rPr>
+            <w:rStyle w:val="Hiperhivatkozs"/>
+            <w:noProof/>
+          </w:rPr>
+          <w:t xml:space="preserve"> </w:t>
+        </w:r>
+        <w:r>
+          <w:rPr>
+            <w:rStyle w:val="Hiperhivatkozs"/>
+            <w:noProof/>
+          </w:rPr>
+          <w:t>in database teszt (1)</w:t>
+        </w:r>
+        <w:r>
+          <w:rPr>
+            <w:noProof/>
+            <w:webHidden/>
+          </w:rPr>
+          <w:tab/>
+        </w:r>
+        <w:r>
+          <w:rPr>
+            <w:noProof/>
+            <w:webHidden/>
+          </w:rPr>
+          <w:fldChar w:fldCharType="begin"/>
+        </w:r>
+        <w:r>
+          <w:rPr>
+            <w:noProof/>
+            <w:webHidden/>
+          </w:rPr>
+          <w:instrText xml:space="preserve"> PAGEREF _Toc133334576 \h </w:instrText>
+        </w:r>
+        <w:r>
+          <w:rPr>
+            <w:noProof/>
+            <w:webHidden/>
+          </w:rPr>
+        </w:r>
+        <w:r>
+          <w:rPr>
+            <w:noProof/>
+            <w:webHidden/>
+          </w:rPr>
+          <w:fldChar w:fldCharType="separate"/>
+        </w:r>
+        <w:r>
+          <w:rPr>
+            <w:noProof/>
+            <w:webHidden/>
+          </w:rPr>
+          <w:t>6</w:t>
+        </w:r>
+        <w:r>
+          <w:rPr>
+            <w:noProof/>
+            <w:webHidden/>
+          </w:rPr>
+          <w:fldChar w:fldCharType="end"/>
+        </w:r>
+      </w:hyperlink>
+    </w:p>
+    <w:p>
+      <w:pPr>
+        <w:pStyle w:val="brajegyzk"/>
+        <w:tabs>
+          <w:tab w:val="right" w:leader="dot" w:pos="9062"/>
+        </w:tabs>
+        <w:rPr>
+          <w:rFonts w:eastAsiaTheme="minorEastAsia"/>
+          <w:noProof/>
+          <w:kern w:val="0"/>
+          <w:lang w:eastAsia="hu-HU"/>
+          <w14:ligatures w14:val="none"/>
+        </w:rPr>
+      </w:pPr>
+      <w:hyperlink w:anchor="_Toc133334577" w:history="1">
+        <w:r>
+          <w:rPr>
+            <w:rStyle w:val="Hiperhivatkozs"/>
+            <w:rFonts w:ascii="Arial" w:hAnsi="Arial" w:cs="Arial"/>
+            <w:noProof/>
+          </w:rPr>
+          <w:t>4</w:t>
+        </w:r>
+        <w:r>
+          <w:rPr>
+            <w:rStyle w:val="Hiperhivatkozs"/>
+            <w:noProof/>
+          </w:rPr>
+          <w:t>. Person is in database teszt (2)</w:t>
+        </w:r>
+        <w:r>
+          <w:rPr>
+            <w:noProof/>
+            <w:webHidden/>
+          </w:rPr>
+          <w:tab/>
+        </w:r>
+        <w:r>
+          <w:rPr>
+            <w:noProof/>
+            <w:webHidden/>
+          </w:rPr>
+          <w:fldChar w:fldCharType="begin"/>
+        </w:r>
+        <w:r>
+          <w:rPr>
+            <w:noProof/>
+            <w:webHidden/>
+          </w:rPr>
+          <w:instrText xml:space="preserve"> PAGEREF _Toc133334577 \h </w:instrText>
+        </w:r>
+        <w:r>
+          <w:rPr>
+            <w:noProof/>
+            <w:webHidden/>
+          </w:rPr>
+        </w:r>
+        <w:r>
+          <w:rPr>
+            <w:noProof/>
+            <w:webHidden/>
+          </w:rPr>
+          <w:fldChar w:fldCharType="separate"/>
+        </w:r>
+        <w:r>
+          <w:rPr>
+            <w:noProof/>
+            <w:webHidden/>
+          </w:rPr>
+          <w:t>6</w:t>
+        </w:r>
+        <w:r>
+          <w:rPr>
+            <w:noProof/>
+            <w:webHidden/>
+          </w:rPr>
+          <w:fldChar w:fldCharType="end"/>
+        </w:r>
+      </w:hyperlink>
+    </w:p>
+    <w:p>
+      <w:pPr>
+        <w:pStyle w:val="brajegyzk"/>
+        <w:tabs>
+          <w:tab w:val="right" w:leader="dot" w:pos="9062"/>
+        </w:tabs>
+        <w:rPr>
+          <w:rFonts w:eastAsiaTheme="minorEastAsia"/>
+          <w:noProof/>
+          <w:kern w:val="0"/>
+          <w:lang w:eastAsia="hu-HU"/>
+          <w14:ligatures w14:val="none"/>
+        </w:rPr>
+      </w:pPr>
+      <w:hyperlink w:anchor="_Toc133334578" w:history="1">
+        <w:r>
+          <w:rPr>
+            <w:rStyle w:val="Hiperhivatkozs"/>
+            <w:rFonts w:ascii="Arial" w:hAnsi="Arial" w:cs="Arial"/>
+            <w:noProof/>
+          </w:rPr>
+          <w:t>5</w:t>
+        </w:r>
+        <w:r>
+          <w:rPr>
+            <w:rStyle w:val="Hiperhivatkozs"/>
+            <w:noProof/>
+          </w:rPr>
+          <w:t>. Person model</w:t>
+        </w:r>
+        <w:r>
+          <w:rPr>
+            <w:noProof/>
+            <w:webHidden/>
+          </w:rPr>
+          <w:tab/>
+        </w:r>
+        <w:r>
+          <w:rPr>
+            <w:noProof/>
+            <w:webHidden/>
+          </w:rPr>
+          <w:fldChar w:fldCharType="begin"/>
+        </w:r>
+        <w:r>
+          <w:rPr>
+            <w:noProof/>
+            <w:webHidden/>
+          </w:rPr>
+          <w:instrText xml:space="preserve"> PAGEREF _Toc133334578 \h </w:instrText>
+        </w:r>
+        <w:r>
+          <w:rPr>
+            <w:noProof/>
+            <w:webHidden/>
+          </w:rPr>
+        </w:r>
+        <w:r>
+          <w:rPr>
+            <w:noProof/>
+            <w:webHidden/>
+          </w:rPr>
+          <w:fldChar w:fldCharType="separate"/>
+        </w:r>
+        <w:r>
+          <w:rPr>
+            <w:noProof/>
+            <w:webHidden/>
+          </w:rPr>
+          <w:t>7</w:t>
+        </w:r>
+        <w:r>
+          <w:rPr>
+            <w:noProof/>
+            <w:webHidden/>
+          </w:rPr>
+          <w:fldChar w:fldCharType="end"/>
+        </w:r>
+      </w:hyperlink>
+    </w:p>
+    <w:p>
+      <w:pPr>
+        <w:pStyle w:val="brajegyzk"/>
+        <w:tabs>
+          <w:tab w:val="right" w:leader="dot" w:pos="9062"/>
+        </w:tabs>
+        <w:rPr>
+          <w:rFonts w:eastAsiaTheme="minorEastAsia"/>
+          <w:noProof/>
+          <w:kern w:val="0"/>
+          <w:lang w:eastAsia="hu-HU"/>
+          <w14:ligatures w14:val="none"/>
+        </w:rPr>
+      </w:pPr>
+      <w:hyperlink w:anchor="_Toc133334579" w:history="1">
+        <w:r>
+          <w:rPr>
+            <w:rStyle w:val="Hiperhivatkozs"/>
+            <w:rFonts w:ascii="Arial" w:hAnsi="Arial" w:cs="Arial"/>
+            <w:noProof/>
+          </w:rPr>
+          <w:t>6</w:t>
+        </w:r>
+        <w:r>
+          <w:rPr>
+            <w:rStyle w:val="Hiperhivatkozs"/>
+            <w:noProof/>
+          </w:rPr>
+          <w:t>. Interest model</w:t>
+        </w:r>
+        <w:r>
+          <w:rPr>
+            <w:noProof/>
+            <w:webHidden/>
+          </w:rPr>
+          <w:tab/>
+        </w:r>
+        <w:r>
+          <w:rPr>
+            <w:noProof/>
+            <w:webHidden/>
+          </w:rPr>
+          <w:fldChar w:fldCharType="begin"/>
+        </w:r>
+        <w:r>
+          <w:rPr>
+            <w:noProof/>
+            <w:webHidden/>
+          </w:rPr>
+          <w:instrText xml:space="preserve"> PAGEREF _Toc133334579 \h </w:instrText>
+        </w:r>
+        <w:r>
+          <w:rPr>
+            <w:noProof/>
+            <w:webHidden/>
+          </w:rPr>
+        </w:r>
+        <w:r>
+          <w:rPr>
+            <w:noProof/>
+            <w:webHidden/>
+          </w:rPr>
+          <w:fldChar w:fldCharType="separate"/>
+        </w:r>
+        <w:r>
+          <w:rPr>
+            <w:noProof/>
+            <w:webHidden/>
+          </w:rPr>
+          <w:t>8</w:t>
+        </w:r>
+        <w:r>
+          <w:rPr>
+            <w:noProof/>
+            <w:webHidden/>
+          </w:rPr>
+          <w:fldChar w:fldCharType="end"/>
+        </w:r>
+      </w:hyperlink>
+    </w:p>
+    <w:p>
+      <w:pPr>
+        <w:pStyle w:val="brajegyzk"/>
+        <w:tabs>
+          <w:tab w:val="right" w:leader="dot" w:pos="9062"/>
+        </w:tabs>
+        <w:rPr>
+          <w:rFonts w:eastAsiaTheme="minorEastAsia"/>
+          <w:noProof/>
+          <w:kern w:val="0"/>
+          <w:lang w:eastAsia="hu-HU"/>
+          <w14:ligatures w14:val="none"/>
+        </w:rPr>
+      </w:pPr>
+      <w:hyperlink w:anchor="_Toc133334580" w:history="1">
+        <w:r>
+          <w:rPr>
+            <w:rStyle w:val="Hiperhivatkozs"/>
+            <w:rFonts w:ascii="Arial" w:hAnsi="Arial" w:cs="Arial"/>
+            <w:noProof/>
+          </w:rPr>
+          <w:t>7</w:t>
+        </w:r>
+        <w:r>
+          <w:rPr>
+            <w:rStyle w:val="Hiperhivatkozs"/>
+            <w:noProof/>
+          </w:rPr>
+          <w:t>. Model teszt setUp() metódusa</w:t>
+        </w:r>
+        <w:r>
+          <w:rPr>
+            <w:noProof/>
+            <w:webHidden/>
+          </w:rPr>
+          <w:tab/>
+        </w:r>
+        <w:r>
+          <w:rPr>
+            <w:noProof/>
+            <w:webHidden/>
+          </w:rPr>
+          <w:fldChar w:fldCharType="begin"/>
+        </w:r>
+        <w:r>
+          <w:rPr>
+            <w:noProof/>
+            <w:webHidden/>
+          </w:rPr>
+          <w:instrText xml:space="preserve"> PAGEREF _Toc133334580 \h </w:instrText>
+        </w:r>
+        <w:r>
+          <w:rPr>
+            <w:noProof/>
+            <w:webHidden/>
+          </w:rPr>
+        </w:r>
+        <w:r>
+          <w:rPr>
+            <w:noProof/>
+            <w:webHidden/>
+          </w:rPr>
+          <w:fldChar w:fldCharType="separate"/>
+        </w:r>
+        <w:r>
+          <w:rPr>
+            <w:noProof/>
+            <w:webHidden/>
+          </w:rPr>
+          <w:t>8</w:t>
+        </w:r>
+        <w:r>
+          <w:rPr>
+            <w:noProof/>
+            <w:webHidden/>
+          </w:rPr>
+          <w:fldChar w:fldCharType="end"/>
+        </w:r>
+      </w:hyperlink>
+    </w:p>
+    <w:p>
+      <w:pPr>
+        <w:pStyle w:val="brajegyzk"/>
+        <w:tabs>
+          <w:tab w:val="right" w:leader="dot" w:pos="9062"/>
+        </w:tabs>
+        <w:rPr>
+          <w:rFonts w:eastAsiaTheme="minorEastAsia"/>
+          <w:noProof/>
+          <w:kern w:val="0"/>
+          <w:lang w:eastAsia="hu-HU"/>
+          <w14:ligatures w14:val="none"/>
+        </w:rPr>
+      </w:pPr>
+      <w:hyperlink w:anchor="_Toc133334581" w:history="1">
+        <w:r>
+          <w:rPr>
+            <w:rStyle w:val="Hiperhivatkozs"/>
+            <w:noProof/>
+          </w:rPr>
+          <w:t>8. has</w:t>
+        </w:r>
+        <w:r>
+          <w:rPr>
+            <w:rStyle w:val="Hiperhivatkozs"/>
+            <w:noProof/>
+            <w:lang w:val="en-US"/>
+          </w:rPr>
+          <w:t>_</w:t>
+        </w:r>
+        <w:r>
+          <w:rPr>
+            <w:rStyle w:val="Hiperhivatkozs"/>
+            <w:noProof/>
+          </w:rPr>
+          <w:t>interests() teszt</w:t>
+        </w:r>
+        <w:r>
+          <w:rPr>
+            <w:noProof/>
+            <w:webHidden/>
+          </w:rPr>
+          <w:tab/>
+        </w:r>
+        <w:r>
+          <w:rPr>
+            <w:noProof/>
+            <w:webHidden/>
+          </w:rPr>
+          <w:fldChar w:fldCharType="begin"/>
+        </w:r>
+        <w:r>
+          <w:rPr>
+            <w:noProof/>
+            <w:webHidden/>
+          </w:rPr>
+          <w:instrText xml:space="preserve"> PAGEREF _Toc133334581 \h </w:instrText>
+        </w:r>
+        <w:r>
+          <w:rPr>
+            <w:noProof/>
+            <w:webHidden/>
+          </w:rPr>
+        </w:r>
+        <w:r>
+          <w:rPr>
+            <w:noProof/>
+            <w:webHidden/>
+          </w:rPr>
+          <w:fldChar w:fldCharType="separate"/>
+        </w:r>
+        <w:r>
+          <w:rPr>
+            <w:noProof/>
+            <w:webHidden/>
+          </w:rPr>
+          <w:t>9</w:t>
+        </w:r>
+        <w:r>
+          <w:rPr>
+            <w:noProof/>
+            <w:webHidden/>
+          </w:rPr>
+          <w:fldChar w:fldCharType="end"/>
+        </w:r>
+      </w:hyperlink>
+    </w:p>
+    <w:p>
+      <w:pPr>
+        <w:rPr>
+          <w:sz w:val="40"/>
+          <w:szCs w:val="40"/>
+          <w:lang w:val="en-US"/>
+        </w:rPr>
+      </w:pPr>
+      <w:r>
+        <w:rPr>
+          <w:sz w:val="40"/>
+          <w:szCs w:val="40"/>
+          <w:lang w:val="en-US"/>
+        </w:rPr>
+        <w:fldChar w:fldCharType="end"/>
+      </w:r>
+    </w:p>
+    <w:p>
+      <w:pPr>
+        <w:rPr>
+          <w:sz w:val="40"/>
+          <w:szCs w:val="40"/>
+          <w:lang w:val="en-US"/>
+        </w:rPr>
+      </w:pPr>
+    </w:p>
+    <w:p>
+      <w:pPr>
+        <w:rPr>
+          <w:sz w:val="40"/>
+          <w:szCs w:val="40"/>
+          <w:lang w:val="en-US"/>
+        </w:rPr>
+      </w:pPr>
+    </w:p>
+    <w:p>
+      <w:pPr>
+        <w:rPr>
+          <w:sz w:val="40"/>
+          <w:szCs w:val="40"/>
+          <w:lang w:val="en-US"/>
+        </w:rPr>
+      </w:pPr>
+    </w:p>
+    <w:p>
+      <w:pPr>
+        <w:pStyle w:val="Cmsor1"/>
+        <w:rPr>
+          <w:lang w:val="en-US"/>
+        </w:rPr>
+      </w:pPr>
+      <w:bookmarkStart w:id="1" w:name="_Toc133336348"/>
+      <w:proofErr w:type="spellStart"/>
+      <w:r>
+        <w:rPr>
+          <w:sz w:val="44"/>
+          <w:szCs w:val="44"/>
+          <w:lang w:val="en-US"/>
+        </w:rPr>
+        <w:lastRenderedPageBreak/>
+        <w:t>Bevezető</w:t>
+      </w:r>
+      <w:bookmarkEnd w:id="1"/>
+      <w:proofErr w:type="spellEnd"/>
+    </w:p>
+    <w:p>
+      <w:pPr>
+        <w:rPr>
+          <w:lang w:val="en-US"/>
+        </w:rPr>
+      </w:pPr>
+    </w:p>
+    <w:p>
+      <w:pPr>
+        <w:ind w:firstLine="708"/>
+        <w:jc w:val="both"/>
+        <w:rPr>
+          <w:rFonts w:ascii="Arial" w:hAnsi="Arial" w:cs="Arial"/>
+          <w:sz w:val="24"/>
+          <w:szCs w:val="24"/>
+          <w:lang w:val="en-US"/>
+        </w:rPr>
+      </w:pPr>
+      <w:r>
+        <w:rPr>
+          <w:rFonts w:ascii="Arial" w:hAnsi="Arial" w:cs="Arial"/>
+          <w:sz w:val="24"/>
+          <w:szCs w:val="24"/>
+          <w:lang w:val="en-US"/>
+        </w:rPr>
+        <w:t xml:space="preserve">A </w:t>
+      </w:r>
       <w:r>
         <w:rPr>
           <w:rFonts w:ascii="Arial" w:hAnsi="Arial" w:cs="Arial"/>
@@ -150,6 +2039,18 @@
           <w:szCs w:val="24"/>
           <w:lang w:val="en-US"/>
         </w:rPr>
+        <w:t xml:space="preserve">unit </w:t>
+      </w:r>
+      <w:proofErr w:type="spellStart"/>
+      <w:r>
+        <w:rPr>
+          <w:rFonts w:ascii="Arial" w:hAnsi="Arial" w:cs="Arial"/>
+          <w:b/>
+          <w:bCs/>
+          <w:sz w:val="24"/>
+          <w:szCs w:val="24"/>
+          <w:lang w:val="en-US"/>
+        </w:rPr>
         <w:t>tesztek</w:t>
       </w:r>
       <w:proofErr w:type="spellEnd"/>
@@ -1144,17 +3045,21 @@
     </w:p>
     <w:p>
       <w:pPr>
-        <w:pStyle w:val="Cm"/>
-        <w:rPr>
-          <w:lang w:val="en-US"/>
-        </w:rPr>
-      </w:pPr>
-      <w:r>
-        <w:rPr>
+        <w:pStyle w:val="Cmsor1"/>
+        <w:rPr>
+          <w:lang w:val="en-US"/>
+        </w:rPr>
+      </w:pPr>
+      <w:bookmarkStart w:id="2" w:name="_Toc133336349"/>
+      <w:r>
+        <w:rPr>
+          <w:sz w:val="44"/>
+          <w:szCs w:val="44"/>
           <w:lang w:val="en-US"/>
         </w:rPr>
         <w:t>Laravel</w:t>
       </w:r>
+      <w:bookmarkEnd w:id="2"/>
     </w:p>
     <w:p>
       <w:pPr>
@@ -1165,6 +3070,7 @@
     </w:p>
     <w:p>
       <w:pPr>
+        <w:jc w:val="both"/>
         <w:rPr>
           <w:rFonts w:ascii="Arial" w:hAnsi="Arial" w:cs="Arial"/>
           <w:color w:val="333333"/>
@@ -1485,20 +3391,8 @@
           <w:szCs w:val="24"/>
           <w:shd w:val="clear" w:color="auto" w:fill="FFFFFF"/>
         </w:rPr>
-        <w:t xml:space="preserve">osztály felelős az adatok feldolgozásáért, az adatbázissal való kommunikációért, az adatok </w:t>
-      </w:r>
-      <w:proofErr w:type="gramStart"/>
-      <w:r>
-        <w:rPr>
-          <w:rFonts w:ascii="Arial" w:hAnsi="Arial" w:cs="Arial"/>
-          <w:color w:val="333333"/>
-          <w:sz w:val="24"/>
-          <w:szCs w:val="24"/>
-          <w:shd w:val="clear" w:color="auto" w:fill="FFFFFF"/>
-        </w:rPr>
-        <w:t>szabályozásáért</w:t>
-      </w:r>
-      <w:proofErr w:type="gramEnd"/>
+        <w:t>osztály felelős az adatok feldolgozásáért, az adatbázissal való kommunikációért, az adatok szabályozásáért</w:t>
+      </w:r>
       <w:r>
         <w:rPr>
           <w:rFonts w:ascii="Arial" w:hAnsi="Arial" w:cs="Arial"/>
@@ -1672,25 +3566,36 @@
     </w:p>
     <w:p>
       <w:pPr>
-        <w:pStyle w:val="Cm"/>
-        <w:rPr>
-          <w:lang w:val="en-US"/>
-        </w:rPr>
-      </w:pPr>
-      <w:r>
-        <w:rPr>
-          <w:lang w:val="en-US"/>
-        </w:rPr>
-        <w:lastRenderedPageBreak/>
-        <w:t xml:space="preserve">A </w:t>
-      </w:r>
-      <w:proofErr w:type="spellStart"/>
-      <w:r>
-        <w:rPr>
+        <w:pStyle w:val="Cmsor1"/>
+        <w:rPr>
+          <w:lang w:val="en-US"/>
+        </w:rPr>
+      </w:pPr>
+      <w:bookmarkStart w:id="3" w:name="_Toc133336350"/>
+      <w:r>
+        <w:rPr>
+          <w:sz w:val="44"/>
+          <w:szCs w:val="44"/>
+          <w:lang w:val="en-US"/>
+        </w:rPr>
+        <w:t>A</w:t>
+      </w:r>
+      <w:r>
+        <w:rPr>
+          <w:lang w:val="en-US"/>
+        </w:rPr>
+        <w:t xml:space="preserve"> </w:t>
+      </w:r>
+      <w:proofErr w:type="spellStart"/>
+      <w:r>
+        <w:rPr>
+          <w:sz w:val="44"/>
+          <w:szCs w:val="44"/>
           <w:lang w:val="en-US"/>
         </w:rPr>
         <w:t>weboldal</w:t>
       </w:r>
+      <w:bookmarkEnd w:id="3"/>
       <w:proofErr w:type="spellEnd"/>
     </w:p>
     <w:p>
@@ -2609,13 +4514,18 @@
     </w:p>
     <w:p>
       <w:pPr>
-        <w:pStyle w:val="Cm"/>
-        <w:rPr>
-          <w:lang w:val="en-US"/>
-        </w:rPr>
-      </w:pPr>
-      <w:r>
-        <w:rPr>
+        <w:pStyle w:val="Cmsor1"/>
+        <w:rPr>
+          <w:sz w:val="44"/>
+          <w:szCs w:val="44"/>
+          <w:lang w:val="en-US"/>
+        </w:rPr>
+      </w:pPr>
+      <w:bookmarkStart w:id="4" w:name="_Toc133336351"/>
+      <w:r>
+        <w:rPr>
+          <w:sz w:val="44"/>
+          <w:szCs w:val="44"/>
           <w:lang w:val="en-US"/>
         </w:rPr>
         <w:t xml:space="preserve">Unit </w:t>
@@ -2623,6 +4533,8 @@
       <w:proofErr w:type="spellStart"/>
       <w:r>
         <w:rPr>
+          <w:sz w:val="44"/>
+          <w:szCs w:val="44"/>
           <w:lang w:val="en-US"/>
         </w:rPr>
         <w:t>tesztek</w:t>
@@ -2630,10 +4542,13 @@
       <w:proofErr w:type="spellEnd"/>
       <w:r>
         <w:rPr>
+          <w:sz w:val="44"/>
+          <w:szCs w:val="44"/>
           <w:lang w:val="en-US"/>
         </w:rPr>
         <w:t xml:space="preserve"> Laravel-ben</w:t>
       </w:r>
+      <w:bookmarkEnd w:id="4"/>
     </w:p>
     <w:p>
       <w:pPr>
@@ -2644,6 +4559,7 @@
     </w:p>
     <w:p>
       <w:pPr>
+        <w:jc w:val="both"/>
         <w:rPr>
           <w:rFonts w:ascii="Arial" w:hAnsi="Arial" w:cs="Arial"/>
           <w:sz w:val="24"/>
@@ -3926,13 +5842,13 @@
           <w:lang w:val="en-US"/>
         </w:rPr>
         <w:drawing>
-          <wp:anchor distT="0" distB="0" distL="114300" distR="114300" simplePos="0" relativeHeight="251658240" behindDoc="0" locked="0" layoutInCell="1" allowOverlap="1" wp14:anchorId="6C34DF5E" wp14:editId="0D8828C4">
+          <wp:anchor distT="0" distB="0" distL="114300" distR="114300" simplePos="0" relativeHeight="251658240" behindDoc="0" locked="0" layoutInCell="1" allowOverlap="1" wp14:anchorId="6C34DF5E" wp14:editId="25FF4387">
             <wp:simplePos x="0" y="0"/>
             <wp:positionH relativeFrom="margin">
-              <wp:posOffset>-635</wp:posOffset>
+              <wp:align>left</wp:align>
             </wp:positionH>
             <wp:positionV relativeFrom="paragraph">
-              <wp:posOffset>524510</wp:posOffset>
+              <wp:posOffset>485775</wp:posOffset>
             </wp:positionV>
             <wp:extent cx="3989070" cy="2636520"/>
             <wp:effectExtent l="0" t="0" r="0" b="0"/>
@@ -3951,7 +5867,7 @@
                     </pic:cNvPicPr>
                   </pic:nvPicPr>
                   <pic:blipFill>
-                    <a:blip r:embed="rId6">
+                    <a:blip r:embed="rId8">
                       <a:extLst>
                         <a:ext uri="{28A0092B-C50C-407E-A947-70E740481C1C}">
                           <a14:useLocalDpi xmlns:a14="http://schemas.microsoft.com/office/drawing/2010/main" val="0"/>
@@ -4424,7 +6340,6 @@
         <w:t xml:space="preserve"> </w:t>
       </w:r>
       <w:proofErr w:type="spellStart"/>
-      <w:proofErr w:type="gramStart"/>
       <w:r>
         <w:rPr>
           <w:rFonts w:ascii="Arial" w:hAnsi="Arial" w:cs="Arial"/>
@@ -4444,7 +6359,6 @@
         </w:rPr>
         <w:t xml:space="preserve"> .</w:t>
       </w:r>
-      <w:proofErr w:type="gramEnd"/>
     </w:p>
     <w:p>
       <w:pPr>
@@ -4525,50 +6439,132 @@
     </w:p>
     <w:p>
       <w:pPr>
-        <w:pStyle w:val="Cm"/>
-        <w:rPr>
-          <w:lang w:val="en-US"/>
-        </w:rPr>
-      </w:pPr>
-      <w:r>
-        <w:rPr>
-          <w:lang w:val="en-US"/>
-        </w:rPr>
-        <w:lastRenderedPageBreak/>
-        <w:t xml:space="preserve">A </w:t>
-      </w:r>
-      <w:proofErr w:type="spellStart"/>
-      <w:r>
-        <w:rPr>
-          <w:lang w:val="en-US"/>
-        </w:rPr>
-        <w:t>tesztek</w:t>
-      </w:r>
-      <w:proofErr w:type="spellEnd"/>
+        <w:ind w:firstLine="708"/>
+        <w:rPr>
+          <w:rFonts w:ascii="Arial" w:hAnsi="Arial" w:cs="Arial"/>
+          <w:sz w:val="24"/>
+          <w:szCs w:val="24"/>
+          <w:lang w:val="en-US"/>
+        </w:rPr>
+      </w:pPr>
     </w:p>
     <w:p>
       <w:pPr>
-        <w:rPr>
-          <w:lang w:val="en-US"/>
-        </w:rPr>
-      </w:pPr>
+        <w:pStyle w:val="Kpalrs"/>
+        <w:ind w:left="2124" w:firstLine="708"/>
+        <w:rPr>
+          <w:sz w:val="44"/>
+          <w:szCs w:val="44"/>
+          <w:lang w:val="en-US"/>
+        </w:rPr>
+      </w:pPr>
+      <w:r>
+        <w:rPr>
+          <w:sz w:val="44"/>
+          <w:szCs w:val="44"/>
+          <w:lang w:val="en-US"/>
+        </w:rPr>
+        <w:fldChar w:fldCharType="begin"/>
+      </w:r>
+      <w:r>
+        <w:rPr>
+          <w:sz w:val="44"/>
+          <w:szCs w:val="44"/>
+          <w:lang w:val="en-US"/>
+        </w:rPr>
+        <w:instrText xml:space="preserve"> SEQ Figure \* ARABIC </w:instrText>
+      </w:r>
+      <w:r>
+        <w:rPr>
+          <w:sz w:val="44"/>
+          <w:szCs w:val="44"/>
+          <w:lang w:val="en-US"/>
+        </w:rPr>
+        <w:fldChar w:fldCharType="separate"/>
+      </w:r>
+      <w:bookmarkStart w:id="5" w:name="_Toc133334008"/>
+      <w:bookmarkStart w:id="6" w:name="_Toc133334021"/>
+      <w:bookmarkStart w:id="7" w:name="_Toc133334040"/>
+      <w:bookmarkStart w:id="8" w:name="_Toc133334574"/>
+      <w:r>
+        <w:rPr>
+          <w:noProof/>
+          <w:sz w:val="44"/>
+          <w:szCs w:val="44"/>
+          <w:lang w:val="en-US"/>
+        </w:rPr>
+        <w:t>1</w:t>
+      </w:r>
+      <w:r>
+        <w:rPr>
+          <w:sz w:val="44"/>
+          <w:szCs w:val="44"/>
+          <w:lang w:val="en-US"/>
+        </w:rPr>
+        <w:fldChar w:fldCharType="end"/>
+      </w:r>
+      <w:r>
+        <w:t xml:space="preserve">. </w:t>
+      </w:r>
+      <w:r>
+        <w:rPr>
+          <w:sz w:val="36"/>
+          <w:szCs w:val="36"/>
+        </w:rPr>
+        <w:t>Példa teszt</w:t>
+      </w:r>
+      <w:bookmarkEnd w:id="5"/>
+      <w:bookmarkEnd w:id="6"/>
+      <w:bookmarkEnd w:id="7"/>
+      <w:bookmarkEnd w:id="8"/>
     </w:p>
     <w:p>
       <w:pPr>
-        <w:pStyle w:val="Alcm"/>
+        <w:pStyle w:val="Cmsor1"/>
+        <w:rPr>
+          <w:sz w:val="44"/>
+          <w:szCs w:val="44"/>
+          <w:lang w:val="en-US"/>
+        </w:rPr>
+      </w:pPr>
+      <w:bookmarkStart w:id="9" w:name="_Toc133336352"/>
+      <w:r>
+        <w:rPr>
+          <w:sz w:val="44"/>
+          <w:szCs w:val="44"/>
+          <w:lang w:val="en-US"/>
+        </w:rPr>
+        <w:t xml:space="preserve">A </w:t>
+      </w:r>
+      <w:proofErr w:type="spellStart"/>
+      <w:r>
+        <w:rPr>
+          <w:sz w:val="44"/>
+          <w:szCs w:val="44"/>
+          <w:lang w:val="en-US"/>
+        </w:rPr>
+        <w:t>tesztek</w:t>
+      </w:r>
+      <w:bookmarkEnd w:id="9"/>
+      <w:proofErr w:type="spellEnd"/>
+    </w:p>
+    <w:p>
+      <w:pPr>
+        <w:pStyle w:val="Cmsor2"/>
         <w:rPr>
           <w:sz w:val="32"/>
           <w:szCs w:val="32"/>
           <w:lang w:val="en-US"/>
         </w:rPr>
       </w:pPr>
+      <w:bookmarkStart w:id="10" w:name="_Toc133336353"/>
       <w:r>
         <w:rPr>
           <w:sz w:val="32"/>
           <w:szCs w:val="32"/>
           <w:lang w:val="en-US"/>
         </w:rPr>
-        <w:t xml:space="preserve">Az </w:t>
+        <w:t xml:space="preserve">A </w:t>
       </w:r>
       <w:proofErr w:type="spellStart"/>
       <w:r>
@@ -4577,7 +6573,7 @@
           <w:szCs w:val="32"/>
           <w:lang w:val="en-US"/>
         </w:rPr>
-        <w:t>űrlap</w:t>
+        <w:t>tesztek</w:t>
       </w:r>
       <w:proofErr w:type="spellEnd"/>
       <w:r>
@@ -4595,26 +6591,948 @@
           <w:szCs w:val="32"/>
           <w:lang w:val="en-US"/>
         </w:rPr>
-        <w:t>működésének</w:t>
-      </w:r>
-      <w:proofErr w:type="spellEnd"/>
-      <w:r>
+        <w:t>listája</w:t>
+      </w:r>
+      <w:bookmarkEnd w:id="10"/>
+      <w:proofErr w:type="spellEnd"/>
+    </w:p>
+    <w:p>
+      <w:pPr>
+        <w:pStyle w:val="Cmsor3"/>
+        <w:rPr>
+          <w:lang w:val="en-US"/>
+        </w:rPr>
+      </w:pPr>
+      <w:bookmarkStart w:id="11" w:name="_Toc133336354"/>
+      <w:r>
+        <w:rPr>
+          <w:lang w:val="en-US"/>
+        </w:rPr>
+        <w:t xml:space="preserve">Az </w:t>
+      </w:r>
+      <w:proofErr w:type="spellStart"/>
+      <w:r>
+        <w:rPr>
+          <w:lang w:val="en-US"/>
+        </w:rPr>
+        <w:t>űrlappal</w:t>
+      </w:r>
+      <w:proofErr w:type="spellEnd"/>
+      <w:r>
+        <w:rPr>
+          <w:lang w:val="en-US"/>
+        </w:rPr>
+        <w:t xml:space="preserve"> </w:t>
+      </w:r>
+      <w:proofErr w:type="spellStart"/>
+      <w:r>
+        <w:rPr>
+          <w:lang w:val="en-US"/>
+        </w:rPr>
+        <w:t>kapcsolatos</w:t>
+      </w:r>
+      <w:proofErr w:type="spellEnd"/>
+      <w:r>
+        <w:rPr>
+          <w:lang w:val="en-US"/>
+        </w:rPr>
+        <w:t xml:space="preserve"> </w:t>
+      </w:r>
+      <w:proofErr w:type="spellStart"/>
+      <w:r>
+        <w:rPr>
+          <w:lang w:val="en-US"/>
+        </w:rPr>
+        <w:t>tesztek</w:t>
+      </w:r>
+      <w:bookmarkEnd w:id="11"/>
+      <w:proofErr w:type="spellEnd"/>
+    </w:p>
+    <w:p>
+      <w:pPr>
+        <w:pStyle w:val="Listaszerbekezds"/>
+        <w:numPr>
+          <w:ilvl w:val="0"/>
+          <w:numId w:val="4"/>
+        </w:numPr>
+        <w:rPr>
+          <w:lang w:val="en-US"/>
+        </w:rPr>
+      </w:pPr>
+      <w:r>
+        <w:rPr>
+          <w:rFonts w:ascii="Arial" w:hAnsi="Arial" w:cs="Arial"/>
+          <w:sz w:val="24"/>
+          <w:szCs w:val="24"/>
+          <w:lang w:val="en-US"/>
+        </w:rPr>
+        <w:t>test_</w:t>
+      </w:r>
+      <w:r>
+        <w:rPr>
+          <w:rFonts w:ascii="Arial" w:hAnsi="Arial" w:cs="Arial"/>
+          <w:sz w:val="24"/>
+          <w:szCs w:val="24"/>
+          <w:lang w:val="ro-RO"/>
+        </w:rPr>
+        <w:t>response</w:t>
+      </w:r>
+      <w:r>
+        <w:rPr>
+          <w:rFonts w:ascii="Arial" w:hAnsi="Arial" w:cs="Arial"/>
+          <w:sz w:val="24"/>
+          <w:szCs w:val="24"/>
+        </w:rPr>
+        <w:t xml:space="preserve">():  </w:t>
+      </w:r>
+      <w:r>
+        <w:rPr>
+          <w:rFonts w:ascii="Arial" w:hAnsi="Arial" w:cs="Arial"/>
+          <w:sz w:val="24"/>
+          <w:szCs w:val="24"/>
+        </w:rPr>
+        <w:t xml:space="preserve">A </w:t>
+      </w:r>
+      <w:proofErr w:type="spellStart"/>
+      <w:r>
+        <w:rPr>
+          <w:rFonts w:ascii="Arial" w:hAnsi="Arial" w:cs="Arial"/>
+          <w:sz w:val="24"/>
+          <w:szCs w:val="24"/>
+        </w:rPr>
+        <w:t>member.create</w:t>
+      </w:r>
+      <w:proofErr w:type="spellEnd"/>
+      <w:r>
+        <w:rPr>
+          <w:rFonts w:ascii="Arial" w:hAnsi="Arial" w:cs="Arial"/>
+          <w:sz w:val="24"/>
+          <w:szCs w:val="24"/>
+        </w:rPr>
+        <w:t xml:space="preserve"> oldal megnyitása után a 200-as státusz kódot kapjuk-e</w:t>
+      </w:r>
+    </w:p>
+    <w:p>
+      <w:pPr>
+        <w:pStyle w:val="Listaszerbekezds"/>
+        <w:numPr>
+          <w:ilvl w:val="0"/>
+          <w:numId w:val="4"/>
+        </w:numPr>
+        <w:rPr>
+          <w:lang w:val="en-US"/>
+        </w:rPr>
+      </w:pPr>
+      <w:proofErr w:type="spellStart"/>
+      <w:r>
+        <w:rPr>
+          <w:rFonts w:ascii="Arial" w:hAnsi="Arial" w:cs="Arial"/>
+          <w:sz w:val="24"/>
+          <w:szCs w:val="24"/>
+          <w:lang w:val="en-US"/>
+        </w:rPr>
+        <w:lastRenderedPageBreak/>
+        <w:t>test_</w:t>
+      </w:r>
+      <w:r>
+        <w:rPr>
+          <w:rFonts w:ascii="Arial" w:hAnsi="Arial" w:cs="Arial"/>
+          <w:sz w:val="24"/>
+          <w:szCs w:val="24"/>
+          <w:lang w:val="en-US"/>
+        </w:rPr>
+        <w:t>interests</w:t>
+      </w:r>
+      <w:proofErr w:type="spellEnd"/>
+      <w:r>
+        <w:rPr>
+          <w:rFonts w:ascii="Arial" w:hAnsi="Arial" w:cs="Arial"/>
+          <w:sz w:val="24"/>
+          <w:szCs w:val="24"/>
+          <w:lang w:val="en-US"/>
+        </w:rPr>
+        <w:t>()</w:t>
+      </w:r>
+    </w:p>
+    <w:p>
+      <w:pPr>
+        <w:pStyle w:val="Listaszerbekezds"/>
+        <w:numPr>
+          <w:ilvl w:val="0"/>
+          <w:numId w:val="4"/>
+        </w:numPr>
+        <w:rPr>
+          <w:rFonts w:ascii="Arial" w:hAnsi="Arial" w:cs="Arial"/>
+          <w:sz w:val="24"/>
+          <w:szCs w:val="24"/>
+          <w:lang w:val="en-US"/>
+        </w:rPr>
+      </w:pPr>
+      <w:proofErr w:type="spellStart"/>
+      <w:r>
+        <w:rPr>
+          <w:rFonts w:ascii="Arial" w:hAnsi="Arial" w:cs="Arial"/>
+          <w:sz w:val="24"/>
+          <w:szCs w:val="24"/>
+          <w:lang w:val="en-US"/>
+        </w:rPr>
+        <w:t>test_person_is_in_database</w:t>
+      </w:r>
+      <w:proofErr w:type="spellEnd"/>
+      <w:r>
+        <w:rPr>
+          <w:rFonts w:ascii="Arial" w:hAnsi="Arial" w:cs="Arial"/>
+          <w:sz w:val="24"/>
+          <w:szCs w:val="24"/>
+          <w:lang w:val="en-US"/>
+        </w:rPr>
+        <w:t>()</w:t>
+      </w:r>
+    </w:p>
+    <w:p>
+      <w:pPr>
+        <w:pStyle w:val="Listaszerbekezds"/>
+        <w:numPr>
+          <w:ilvl w:val="0"/>
+          <w:numId w:val="4"/>
+        </w:numPr>
+        <w:rPr>
+          <w:rFonts w:ascii="Arial" w:hAnsi="Arial" w:cs="Arial"/>
+          <w:sz w:val="24"/>
+          <w:szCs w:val="24"/>
+          <w:lang w:val="en-US"/>
+        </w:rPr>
+      </w:pPr>
+      <w:r>
+        <w:rPr>
+          <w:rFonts w:ascii="Arial" w:hAnsi="Arial" w:cs="Arial"/>
+          <w:sz w:val="24"/>
+          <w:szCs w:val="24"/>
+          <w:lang w:val="en-US"/>
+        </w:rPr>
+        <w:t>test_first_10_persons_name()</w:t>
+      </w:r>
+      <w:r>
+        <w:rPr>
+          <w:rFonts w:ascii="Arial" w:hAnsi="Arial" w:cs="Arial"/>
+          <w:sz w:val="24"/>
+          <w:szCs w:val="24"/>
+          <w:lang w:val="en-US"/>
+        </w:rPr>
+        <w:t xml:space="preserve">: </w:t>
+      </w:r>
+      <w:proofErr w:type="spellStart"/>
+      <w:r>
+        <w:rPr>
+          <w:rFonts w:ascii="Arial" w:hAnsi="Arial" w:cs="Arial"/>
+          <w:sz w:val="24"/>
+          <w:szCs w:val="24"/>
+          <w:lang w:val="en-US"/>
+        </w:rPr>
+        <w:t>teszteljük</w:t>
+      </w:r>
+      <w:proofErr w:type="spellEnd"/>
+      <w:r>
+        <w:rPr>
+          <w:rFonts w:ascii="Arial" w:hAnsi="Arial" w:cs="Arial"/>
+          <w:sz w:val="24"/>
+          <w:szCs w:val="24"/>
+          <w:lang w:val="en-US"/>
+        </w:rPr>
+        <w:t xml:space="preserve">, </w:t>
+      </w:r>
+      <w:proofErr w:type="spellStart"/>
+      <w:r>
+        <w:rPr>
+          <w:rFonts w:ascii="Arial" w:hAnsi="Arial" w:cs="Arial"/>
+          <w:sz w:val="24"/>
+          <w:szCs w:val="24"/>
+          <w:lang w:val="en-US"/>
+        </w:rPr>
+        <w:t>hogy</w:t>
+      </w:r>
+      <w:proofErr w:type="spellEnd"/>
+      <w:r>
+        <w:rPr>
+          <w:rFonts w:ascii="Arial" w:hAnsi="Arial" w:cs="Arial"/>
+          <w:sz w:val="24"/>
+          <w:szCs w:val="24"/>
+          <w:lang w:val="en-US"/>
+        </w:rPr>
+        <w:t xml:space="preserve"> a </w:t>
+      </w:r>
+      <w:proofErr w:type="spellStart"/>
+      <w:r>
+        <w:rPr>
+          <w:rFonts w:ascii="Arial" w:hAnsi="Arial" w:cs="Arial"/>
+          <w:sz w:val="24"/>
+          <w:szCs w:val="24"/>
+          <w:lang w:val="en-US"/>
+        </w:rPr>
+        <w:t>member.index</w:t>
+      </w:r>
+      <w:proofErr w:type="spellEnd"/>
+      <w:r>
+        <w:rPr>
+          <w:rFonts w:ascii="Arial" w:hAnsi="Arial" w:cs="Arial"/>
+          <w:sz w:val="24"/>
+          <w:szCs w:val="24"/>
+          <w:lang w:val="en-US"/>
+        </w:rPr>
+        <w:t xml:space="preserve"> </w:t>
+      </w:r>
+      <w:proofErr w:type="spellStart"/>
+      <w:r>
+        <w:rPr>
+          <w:rFonts w:ascii="Arial" w:hAnsi="Arial" w:cs="Arial"/>
+          <w:sz w:val="24"/>
+          <w:szCs w:val="24"/>
+          <w:lang w:val="en-US"/>
+        </w:rPr>
+        <w:t>oldalon</w:t>
+      </w:r>
+      <w:proofErr w:type="spellEnd"/>
+      <w:r>
+        <w:rPr>
+          <w:rFonts w:ascii="Arial" w:hAnsi="Arial" w:cs="Arial"/>
+          <w:sz w:val="24"/>
+          <w:szCs w:val="24"/>
+          <w:lang w:val="en-US"/>
+        </w:rPr>
+        <w:t xml:space="preserve"> </w:t>
+      </w:r>
+      <w:proofErr w:type="spellStart"/>
+      <w:r>
+        <w:rPr>
+          <w:rFonts w:ascii="Arial" w:hAnsi="Arial" w:cs="Arial"/>
+          <w:sz w:val="24"/>
+          <w:szCs w:val="24"/>
+          <w:lang w:val="en-US"/>
+        </w:rPr>
+        <w:t>egyszerrre</w:t>
+      </w:r>
+      <w:proofErr w:type="spellEnd"/>
+      <w:r>
+        <w:rPr>
+          <w:rFonts w:ascii="Arial" w:hAnsi="Arial" w:cs="Arial"/>
+          <w:sz w:val="24"/>
+          <w:szCs w:val="24"/>
+          <w:lang w:val="en-US"/>
+        </w:rPr>
+        <w:t xml:space="preserve"> </w:t>
+      </w:r>
+      <w:proofErr w:type="spellStart"/>
+      <w:r>
+        <w:rPr>
+          <w:rFonts w:ascii="Arial" w:hAnsi="Arial" w:cs="Arial"/>
+          <w:sz w:val="24"/>
+          <w:szCs w:val="24"/>
+          <w:lang w:val="en-US"/>
+        </w:rPr>
+        <w:t>valóban</w:t>
+      </w:r>
+      <w:proofErr w:type="spellEnd"/>
+      <w:r>
+        <w:rPr>
+          <w:rFonts w:ascii="Arial" w:hAnsi="Arial" w:cs="Arial"/>
+          <w:sz w:val="24"/>
+          <w:szCs w:val="24"/>
+          <w:lang w:val="en-US"/>
+        </w:rPr>
+        <w:t xml:space="preserve"> </w:t>
+      </w:r>
+      <w:proofErr w:type="spellStart"/>
+      <w:r>
+        <w:rPr>
+          <w:rFonts w:ascii="Arial" w:hAnsi="Arial" w:cs="Arial"/>
+          <w:sz w:val="24"/>
+          <w:szCs w:val="24"/>
+          <w:lang w:val="en-US"/>
+        </w:rPr>
+        <w:t>csak</w:t>
+      </w:r>
+      <w:proofErr w:type="spellEnd"/>
+      <w:r>
+        <w:rPr>
+          <w:rFonts w:ascii="Arial" w:hAnsi="Arial" w:cs="Arial"/>
+          <w:sz w:val="24"/>
+          <w:szCs w:val="24"/>
+          <w:lang w:val="en-US"/>
+        </w:rPr>
+        <w:t xml:space="preserve"> 10 ember </w:t>
+      </w:r>
+      <w:proofErr w:type="spellStart"/>
+      <w:r>
+        <w:rPr>
+          <w:rFonts w:ascii="Arial" w:hAnsi="Arial" w:cs="Arial"/>
+          <w:sz w:val="24"/>
+          <w:szCs w:val="24"/>
+          <w:lang w:val="en-US"/>
+        </w:rPr>
+        <w:t>nevét</w:t>
+      </w:r>
+      <w:proofErr w:type="spellEnd"/>
+      <w:r>
+        <w:rPr>
+          <w:rFonts w:ascii="Arial" w:hAnsi="Arial" w:cs="Arial"/>
+          <w:sz w:val="24"/>
+          <w:szCs w:val="24"/>
+          <w:lang w:val="en-US"/>
+        </w:rPr>
+        <w:t xml:space="preserve"> </w:t>
+      </w:r>
+      <w:proofErr w:type="spellStart"/>
+      <w:r>
+        <w:rPr>
+          <w:rFonts w:ascii="Arial" w:hAnsi="Arial" w:cs="Arial"/>
+          <w:sz w:val="24"/>
+          <w:szCs w:val="24"/>
+          <w:lang w:val="en-US"/>
+        </w:rPr>
+        <w:t>látjuk</w:t>
+      </w:r>
+      <w:proofErr w:type="spellEnd"/>
+      <w:r>
+        <w:rPr>
+          <w:rFonts w:ascii="Arial" w:hAnsi="Arial" w:cs="Arial"/>
+          <w:sz w:val="24"/>
+          <w:szCs w:val="24"/>
+          <w:lang w:val="en-US"/>
+        </w:rPr>
+        <w:t>-e</w:t>
+      </w:r>
+    </w:p>
+    <w:p>
+      <w:pPr>
+        <w:pStyle w:val="Listaszerbekezds"/>
+        <w:numPr>
+          <w:ilvl w:val="0"/>
+          <w:numId w:val="4"/>
+        </w:numPr>
+        <w:rPr>
+          <w:rFonts w:ascii="Arial" w:hAnsi="Arial" w:cs="Arial"/>
+          <w:sz w:val="24"/>
+          <w:szCs w:val="24"/>
+          <w:lang w:val="en-US"/>
+        </w:rPr>
+      </w:pPr>
+      <w:proofErr w:type="spellStart"/>
+      <w:r>
+        <w:rPr>
+          <w:rFonts w:ascii="Arial" w:hAnsi="Arial" w:cs="Arial"/>
+          <w:sz w:val="24"/>
+          <w:szCs w:val="24"/>
+          <w:lang w:val="en-US"/>
+        </w:rPr>
+        <w:t>test_persons_data</w:t>
+      </w:r>
+      <w:proofErr w:type="spellEnd"/>
+      <w:r>
+        <w:rPr>
+          <w:rFonts w:ascii="Arial" w:hAnsi="Arial" w:cs="Arial"/>
+          <w:sz w:val="24"/>
+          <w:szCs w:val="24"/>
+          <w:lang w:val="en-US"/>
+        </w:rPr>
+        <w:t>()</w:t>
+      </w:r>
+      <w:r>
+        <w:rPr>
+          <w:rFonts w:ascii="Arial" w:hAnsi="Arial" w:cs="Arial"/>
+          <w:sz w:val="24"/>
+          <w:szCs w:val="24"/>
+          <w:lang w:val="en-US"/>
+        </w:rPr>
+        <w:t xml:space="preserve">: </w:t>
+      </w:r>
+      <w:proofErr w:type="spellStart"/>
+      <w:r>
+        <w:rPr>
+          <w:rFonts w:ascii="Arial" w:hAnsi="Arial" w:cs="Arial"/>
+          <w:sz w:val="24"/>
+          <w:szCs w:val="24"/>
+          <w:lang w:val="en-US"/>
+        </w:rPr>
+        <w:t>egy</w:t>
+      </w:r>
+      <w:proofErr w:type="spellEnd"/>
+      <w:r>
+        <w:rPr>
+          <w:rFonts w:ascii="Arial" w:hAnsi="Arial" w:cs="Arial"/>
+          <w:sz w:val="24"/>
+          <w:szCs w:val="24"/>
+          <w:lang w:val="en-US"/>
+        </w:rPr>
+        <w:t xml:space="preserve"> </w:t>
+      </w:r>
+      <w:proofErr w:type="spellStart"/>
+      <w:r>
+        <w:rPr>
+          <w:rFonts w:ascii="Arial" w:hAnsi="Arial" w:cs="Arial"/>
+          <w:sz w:val="24"/>
+          <w:szCs w:val="24"/>
+          <w:lang w:val="en-US"/>
+        </w:rPr>
+        <w:t>személy</w:t>
+      </w:r>
+      <w:proofErr w:type="spellEnd"/>
+      <w:r>
+        <w:rPr>
+          <w:rFonts w:ascii="Arial" w:hAnsi="Arial" w:cs="Arial"/>
+          <w:sz w:val="24"/>
+          <w:szCs w:val="24"/>
+          <w:lang w:val="en-US"/>
+        </w:rPr>
+        <w:t xml:space="preserve"> </w:t>
+      </w:r>
+      <w:proofErr w:type="spellStart"/>
+      <w:r>
+        <w:rPr>
+          <w:rFonts w:ascii="Arial" w:hAnsi="Arial" w:cs="Arial"/>
+          <w:sz w:val="24"/>
+          <w:szCs w:val="24"/>
+          <w:lang w:val="en-US"/>
+        </w:rPr>
+        <w:t>űrlapjának</w:t>
+      </w:r>
+      <w:proofErr w:type="spellEnd"/>
+      <w:r>
+        <w:rPr>
+          <w:rFonts w:ascii="Arial" w:hAnsi="Arial" w:cs="Arial"/>
+          <w:sz w:val="24"/>
+          <w:szCs w:val="24"/>
+          <w:lang w:val="en-US"/>
+        </w:rPr>
+        <w:t xml:space="preserve"> </w:t>
+      </w:r>
+      <w:proofErr w:type="spellStart"/>
+      <w:r>
+        <w:rPr>
+          <w:rFonts w:ascii="Arial" w:hAnsi="Arial" w:cs="Arial"/>
+          <w:sz w:val="24"/>
+          <w:szCs w:val="24"/>
+          <w:lang w:val="en-US"/>
+        </w:rPr>
+        <w:t>elmentése</w:t>
+      </w:r>
+      <w:proofErr w:type="spellEnd"/>
+      <w:r>
+        <w:rPr>
+          <w:rFonts w:ascii="Arial" w:hAnsi="Arial" w:cs="Arial"/>
+          <w:sz w:val="24"/>
+          <w:szCs w:val="24"/>
+          <w:lang w:val="en-US"/>
+        </w:rPr>
+        <w:t xml:space="preserve"> </w:t>
+      </w:r>
+      <w:proofErr w:type="spellStart"/>
+      <w:r>
+        <w:rPr>
+          <w:rFonts w:ascii="Arial" w:hAnsi="Arial" w:cs="Arial"/>
+          <w:sz w:val="24"/>
+          <w:szCs w:val="24"/>
+          <w:lang w:val="en-US"/>
+        </w:rPr>
+        <w:t>után</w:t>
+      </w:r>
+      <w:proofErr w:type="spellEnd"/>
+      <w:r>
+        <w:rPr>
+          <w:rFonts w:ascii="Arial" w:hAnsi="Arial" w:cs="Arial"/>
+          <w:sz w:val="24"/>
+          <w:szCs w:val="24"/>
+          <w:lang w:val="en-US"/>
+        </w:rPr>
+        <w:t xml:space="preserve"> a </w:t>
+      </w:r>
+      <w:proofErr w:type="spellStart"/>
+      <w:r>
+        <w:rPr>
+          <w:rFonts w:ascii="Arial" w:hAnsi="Arial" w:cs="Arial"/>
+          <w:sz w:val="24"/>
+          <w:szCs w:val="24"/>
+          <w:lang w:val="en-US"/>
+        </w:rPr>
+        <w:t>member.show</w:t>
+      </w:r>
+      <w:proofErr w:type="spellEnd"/>
+      <w:r>
+        <w:rPr>
+          <w:rFonts w:ascii="Arial" w:hAnsi="Arial" w:cs="Arial"/>
+          <w:sz w:val="24"/>
+          <w:szCs w:val="24"/>
+          <w:lang w:val="en-US"/>
+        </w:rPr>
+        <w:t xml:space="preserve"> </w:t>
+      </w:r>
+      <w:proofErr w:type="spellStart"/>
+      <w:r>
+        <w:rPr>
+          <w:rFonts w:ascii="Arial" w:hAnsi="Arial" w:cs="Arial"/>
+          <w:sz w:val="24"/>
+          <w:szCs w:val="24"/>
+          <w:lang w:val="en-US"/>
+        </w:rPr>
+        <w:t>oldalon</w:t>
+      </w:r>
+      <w:proofErr w:type="spellEnd"/>
+      <w:r>
+        <w:rPr>
+          <w:rFonts w:ascii="Arial" w:hAnsi="Arial" w:cs="Arial"/>
+          <w:sz w:val="24"/>
+          <w:szCs w:val="24"/>
+          <w:lang w:val="en-US"/>
+        </w:rPr>
+        <w:t xml:space="preserve"> a </w:t>
+      </w:r>
+      <w:proofErr w:type="spellStart"/>
+      <w:r>
+        <w:rPr>
+          <w:rFonts w:ascii="Arial" w:hAnsi="Arial" w:cs="Arial"/>
+          <w:sz w:val="24"/>
+          <w:szCs w:val="24"/>
+          <w:lang w:val="en-US"/>
+        </w:rPr>
+        <w:t>megfelelő</w:t>
+      </w:r>
+      <w:proofErr w:type="spellEnd"/>
+      <w:r>
+        <w:rPr>
+          <w:rFonts w:ascii="Arial" w:hAnsi="Arial" w:cs="Arial"/>
+          <w:sz w:val="24"/>
+          <w:szCs w:val="24"/>
+          <w:lang w:val="en-US"/>
+        </w:rPr>
+        <w:t xml:space="preserve"> </w:t>
+      </w:r>
+      <w:proofErr w:type="spellStart"/>
+      <w:r>
+        <w:rPr>
+          <w:rFonts w:ascii="Arial" w:hAnsi="Arial" w:cs="Arial"/>
+          <w:sz w:val="24"/>
+          <w:szCs w:val="24"/>
+          <w:lang w:val="en-US"/>
+        </w:rPr>
+        <w:t>adatokat</w:t>
+      </w:r>
+      <w:proofErr w:type="spellEnd"/>
+      <w:r>
+        <w:rPr>
+          <w:rFonts w:ascii="Arial" w:hAnsi="Arial" w:cs="Arial"/>
+          <w:sz w:val="24"/>
+          <w:szCs w:val="24"/>
+          <w:lang w:val="en-US"/>
+        </w:rPr>
+        <w:t xml:space="preserve"> </w:t>
+      </w:r>
+      <w:proofErr w:type="spellStart"/>
+      <w:r>
+        <w:rPr>
+          <w:rFonts w:ascii="Arial" w:hAnsi="Arial" w:cs="Arial"/>
+          <w:sz w:val="24"/>
+          <w:szCs w:val="24"/>
+          <w:lang w:val="en-US"/>
+        </w:rPr>
+        <w:t>látjuk</w:t>
+      </w:r>
+      <w:proofErr w:type="spellEnd"/>
+      <w:r>
+        <w:rPr>
+          <w:rFonts w:ascii="Arial" w:hAnsi="Arial" w:cs="Arial"/>
+          <w:sz w:val="24"/>
+          <w:szCs w:val="24"/>
+          <w:lang w:val="en-US"/>
+        </w:rPr>
+        <w:t>-e</w:t>
+      </w:r>
+    </w:p>
+    <w:p>
+      <w:pPr>
+        <w:pStyle w:val="Cmsor3"/>
+        <w:rPr>
+          <w:lang w:val="en-US"/>
+        </w:rPr>
+      </w:pPr>
+      <w:bookmarkStart w:id="12" w:name="_Toc133336355"/>
+      <w:r>
+        <w:rPr>
+          <w:lang w:val="en-US"/>
+        </w:rPr>
+        <w:t xml:space="preserve">Person Model </w:t>
+      </w:r>
+      <w:proofErr w:type="spellStart"/>
+      <w:r>
+        <w:rPr>
+          <w:lang w:val="en-US"/>
+        </w:rPr>
+        <w:t>tesztek</w:t>
+      </w:r>
+      <w:bookmarkEnd w:id="12"/>
+      <w:proofErr w:type="spellEnd"/>
+    </w:p>
+    <w:p>
+      <w:pPr>
+        <w:pStyle w:val="Listaszerbekezds"/>
+        <w:numPr>
+          <w:ilvl w:val="0"/>
+          <w:numId w:val="5"/>
+        </w:numPr>
+        <w:rPr>
+          <w:rFonts w:ascii="Arial" w:hAnsi="Arial" w:cs="Arial"/>
+          <w:lang w:val="en-US"/>
+        </w:rPr>
+      </w:pPr>
+      <w:proofErr w:type="spellStart"/>
+      <w:r>
+        <w:rPr>
+          <w:rFonts w:ascii="Arial" w:hAnsi="Arial" w:cs="Arial"/>
+          <w:sz w:val="24"/>
+          <w:szCs w:val="24"/>
+          <w:lang w:val="en-US"/>
+        </w:rPr>
+        <w:t>has_interests</w:t>
+      </w:r>
+      <w:proofErr w:type="spellEnd"/>
+      <w:r>
+        <w:rPr>
+          <w:rFonts w:ascii="Arial" w:hAnsi="Arial" w:cs="Arial"/>
+          <w:sz w:val="24"/>
+          <w:szCs w:val="24"/>
+          <w:lang w:val="en-US"/>
+        </w:rPr>
+        <w:t>()</w:t>
+      </w:r>
+    </w:p>
+    <w:p>
+      <w:pPr>
+        <w:pStyle w:val="Listaszerbekezds"/>
+        <w:numPr>
+          <w:ilvl w:val="0"/>
+          <w:numId w:val="5"/>
+        </w:numPr>
+        <w:rPr>
+          <w:rFonts w:ascii="Arial" w:hAnsi="Arial" w:cs="Arial"/>
+          <w:sz w:val="24"/>
+          <w:szCs w:val="24"/>
+          <w:lang w:val="en-US"/>
+        </w:rPr>
+      </w:pPr>
+      <w:proofErr w:type="spellStart"/>
+      <w:r>
+        <w:rPr>
+          <w:rFonts w:ascii="Arial" w:hAnsi="Arial" w:cs="Arial"/>
+          <w:sz w:val="24"/>
+          <w:szCs w:val="24"/>
+          <w:lang w:val="en-US"/>
+        </w:rPr>
+        <w:t>has_bloodtype</w:t>
+      </w:r>
+      <w:proofErr w:type="spellEnd"/>
+      <w:r>
+        <w:rPr>
+          <w:rFonts w:ascii="Arial" w:hAnsi="Arial" w:cs="Arial"/>
+          <w:sz w:val="24"/>
+          <w:szCs w:val="24"/>
+          <w:lang w:val="en-US"/>
+        </w:rPr>
+        <w:t>()</w:t>
+      </w:r>
+    </w:p>
+    <w:p>
+      <w:pPr>
+        <w:pStyle w:val="Cmsor3"/>
+        <w:rPr>
+          <w:lang w:val="en-US"/>
+        </w:rPr>
+      </w:pPr>
+      <w:bookmarkStart w:id="13" w:name="_Toc133336356"/>
+      <w:r>
+        <w:rPr>
+          <w:lang w:val="en-US"/>
+        </w:rPr>
+        <w:t xml:space="preserve">Interest Model </w:t>
+      </w:r>
+      <w:proofErr w:type="spellStart"/>
+      <w:r>
+        <w:rPr>
+          <w:lang w:val="en-US"/>
+        </w:rPr>
+        <w:t>tesztek</w:t>
+      </w:r>
+      <w:bookmarkEnd w:id="13"/>
+      <w:proofErr w:type="spellEnd"/>
+    </w:p>
+    <w:p>
+      <w:pPr>
+        <w:pStyle w:val="Listaszerbekezds"/>
+        <w:numPr>
+          <w:ilvl w:val="0"/>
+          <w:numId w:val="6"/>
+        </w:numPr>
+        <w:rPr>
+          <w:rFonts w:ascii="Arial" w:hAnsi="Arial" w:cs="Arial"/>
+          <w:sz w:val="24"/>
+          <w:szCs w:val="24"/>
+          <w:lang w:val="en-US"/>
+        </w:rPr>
+      </w:pPr>
+      <w:proofErr w:type="spellStart"/>
+      <w:r>
+        <w:rPr>
+          <w:rFonts w:ascii="Arial" w:hAnsi="Arial" w:cs="Arial"/>
+          <w:sz w:val="24"/>
+          <w:szCs w:val="24"/>
+          <w:lang w:val="en-US"/>
+        </w:rPr>
+        <w:t>has_person</w:t>
+      </w:r>
+      <w:proofErr w:type="spellEnd"/>
+      <w:r>
+        <w:rPr>
+          <w:rFonts w:ascii="Arial" w:hAnsi="Arial" w:cs="Arial"/>
+          <w:sz w:val="24"/>
+          <w:szCs w:val="24"/>
+          <w:lang w:val="en-US"/>
+        </w:rPr>
+        <w:t>()</w:t>
+      </w:r>
+    </w:p>
+    <w:p>
+      <w:pPr>
+        <w:pStyle w:val="Cmsor3"/>
+      </w:pPr>
+      <w:bookmarkStart w:id="14" w:name="_Toc133336357"/>
+      <w:r>
+        <w:rPr>
+          <w:lang w:val="en-US"/>
+        </w:rPr>
+        <w:t xml:space="preserve">Blood Type Model </w:t>
+      </w:r>
+      <w:proofErr w:type="spellStart"/>
+      <w:r>
+        <w:rPr>
+          <w:lang w:val="en-US"/>
+        </w:rPr>
+        <w:t>tesztek</w:t>
+      </w:r>
+      <w:bookmarkEnd w:id="14"/>
+      <w:proofErr w:type="spellEnd"/>
+    </w:p>
+    <w:p>
+      <w:pPr>
+        <w:pStyle w:val="Listaszerbekezds"/>
+        <w:numPr>
+          <w:ilvl w:val="0"/>
+          <w:numId w:val="6"/>
+        </w:numPr>
+      </w:pPr>
+      <w:r>
+        <w:rPr>
+          <w:rFonts w:ascii="Arial" w:hAnsi="Arial" w:cs="Arial"/>
+          <w:sz w:val="24"/>
+          <w:szCs w:val="24"/>
+        </w:rPr>
+        <w:t>has</w:t>
+      </w:r>
+      <w:r>
+        <w:rPr>
+          <w:rFonts w:ascii="Arial" w:hAnsi="Arial" w:cs="Arial"/>
+          <w:sz w:val="24"/>
+          <w:szCs w:val="24"/>
+          <w:lang w:val="en-US"/>
+        </w:rPr>
+        <w:t>_</w:t>
+      </w:r>
+      <w:proofErr w:type="spellStart"/>
+      <w:r>
+        <w:rPr>
+          <w:rFonts w:ascii="Arial" w:hAnsi="Arial" w:cs="Arial"/>
+          <w:sz w:val="24"/>
+          <w:szCs w:val="24"/>
+        </w:rPr>
+        <w:t>person</w:t>
+      </w:r>
+      <w:proofErr w:type="spellEnd"/>
+      <w:r>
+        <w:rPr>
+          <w:rFonts w:ascii="Arial" w:hAnsi="Arial" w:cs="Arial"/>
+          <w:sz w:val="24"/>
+          <w:szCs w:val="24"/>
+        </w:rPr>
+        <w:t>()</w:t>
+      </w:r>
+    </w:p>
+    <w:p>
+      <w:pPr>
+        <w:rPr>
+          <w:lang w:val="en-US"/>
+        </w:rPr>
+      </w:pPr>
+    </w:p>
+    <w:p>
+      <w:pPr>
+        <w:pStyle w:val="Cmsor2"/>
         <w:rPr>
           <w:sz w:val="32"/>
           <w:szCs w:val="32"/>
           <w:lang w:val="en-US"/>
         </w:rPr>
-        <w:t xml:space="preserve"> </w:t>
-      </w:r>
-      <w:proofErr w:type="spellStart"/>
+      </w:pPr>
+      <w:bookmarkStart w:id="15" w:name="_Toc133336358"/>
       <w:r>
         <w:rPr>
           <w:sz w:val="32"/>
           <w:szCs w:val="32"/>
           <w:lang w:val="en-US"/>
         </w:rPr>
+        <w:t xml:space="preserve">Az </w:t>
+      </w:r>
+      <w:proofErr w:type="spellStart"/>
+      <w:r>
+        <w:rPr>
+          <w:sz w:val="32"/>
+          <w:szCs w:val="32"/>
+          <w:lang w:val="en-US"/>
+        </w:rPr>
+        <w:t>űrlap</w:t>
+      </w:r>
+      <w:proofErr w:type="spellEnd"/>
+      <w:r>
+        <w:rPr>
+          <w:sz w:val="32"/>
+          <w:szCs w:val="32"/>
+          <w:lang w:val="en-US"/>
+        </w:rPr>
+        <w:t xml:space="preserve"> </w:t>
+      </w:r>
+      <w:proofErr w:type="spellStart"/>
+      <w:r>
+        <w:rPr>
+          <w:sz w:val="32"/>
+          <w:szCs w:val="32"/>
+          <w:lang w:val="en-US"/>
+        </w:rPr>
+        <w:t>működésének</w:t>
+      </w:r>
+      <w:proofErr w:type="spellEnd"/>
+      <w:r>
+        <w:rPr>
+          <w:sz w:val="32"/>
+          <w:szCs w:val="32"/>
+          <w:lang w:val="en-US"/>
+        </w:rPr>
+        <w:t xml:space="preserve"> </w:t>
+      </w:r>
+      <w:proofErr w:type="spellStart"/>
+      <w:r>
+        <w:rPr>
+          <w:sz w:val="32"/>
+          <w:szCs w:val="32"/>
+          <w:lang w:val="en-US"/>
+        </w:rPr>
         <w:t>tesztelése</w:t>
       </w:r>
+      <w:bookmarkEnd w:id="15"/>
       <w:proofErr w:type="spellEnd"/>
     </w:p>
     <w:p>
@@ -4626,6 +7544,7 @@
     </w:p>
     <w:p>
       <w:pPr>
+        <w:jc w:val="both"/>
         <w:rPr>
           <w:rFonts w:ascii="Arial" w:hAnsi="Arial" w:cs="Arial"/>
           <w:sz w:val="24"/>
@@ -5074,6 +7993,7 @@
     </w:p>
     <w:p>
       <w:pPr>
+        <w:jc w:val="both"/>
         <w:rPr>
           <w:rFonts w:ascii="Arial" w:hAnsi="Arial" w:cs="Arial"/>
           <w:sz w:val="24"/>
@@ -5115,7 +8035,7 @@
                     </pic:cNvPicPr>
                   </pic:nvPicPr>
                   <pic:blipFill>
-                    <a:blip r:embed="rId7">
+                    <a:blip r:embed="rId9">
                       <a:extLst>
                         <a:ext uri="{28A0092B-C50C-407E-A947-70E740481C1C}">
                           <a14:useLocalDpi xmlns:a14="http://schemas.microsoft.com/office/drawing/2010/main" val="0"/>
@@ -5498,6 +8418,8 @@
     </w:p>
     <w:p>
       <w:pPr>
+        <w:pStyle w:val="Kpalrs"/>
+        <w:jc w:val="center"/>
         <w:rPr>
           <w:rFonts w:ascii="Arial" w:hAnsi="Arial" w:cs="Arial"/>
           <w:sz w:val="24"/>
@@ -5513,6 +8435,123 @@
           <w:lang w:val="en-US"/>
         </w:rPr>
         <w:br/>
+      </w:r>
+      <w:r>
+        <w:rPr>
+          <w:rFonts w:ascii="Arial" w:hAnsi="Arial" w:cs="Arial"/>
+          <w:sz w:val="44"/>
+          <w:szCs w:val="44"/>
+          <w:lang w:val="en-US"/>
+        </w:rPr>
+        <w:fldChar w:fldCharType="begin"/>
+      </w:r>
+      <w:r>
+        <w:rPr>
+          <w:rFonts w:ascii="Arial" w:hAnsi="Arial" w:cs="Arial"/>
+          <w:sz w:val="44"/>
+          <w:szCs w:val="44"/>
+          <w:lang w:val="en-US"/>
+        </w:rPr>
+        <w:instrText xml:space="preserve"> SEQ Figure \* ARABIC </w:instrText>
+      </w:r>
+      <w:r>
+        <w:rPr>
+          <w:rFonts w:ascii="Arial" w:hAnsi="Arial" w:cs="Arial"/>
+          <w:sz w:val="44"/>
+          <w:szCs w:val="44"/>
+          <w:lang w:val="en-US"/>
+        </w:rPr>
+        <w:fldChar w:fldCharType="separate"/>
+      </w:r>
+      <w:bookmarkStart w:id="16" w:name="_Toc133334575"/>
+      <w:r>
+        <w:rPr>
+          <w:rFonts w:ascii="Arial" w:hAnsi="Arial" w:cs="Arial"/>
+          <w:noProof/>
+          <w:sz w:val="44"/>
+          <w:szCs w:val="44"/>
+          <w:lang w:val="en-US"/>
+        </w:rPr>
+        <w:t>2</w:t>
+      </w:r>
+      <w:r>
+        <w:rPr>
+          <w:rFonts w:ascii="Arial" w:hAnsi="Arial" w:cs="Arial"/>
+          <w:sz w:val="44"/>
+          <w:szCs w:val="44"/>
+          <w:lang w:val="en-US"/>
+        </w:rPr>
+        <w:fldChar w:fldCharType="end"/>
+      </w:r>
+      <w:r>
+        <w:rPr>
+          <w:sz w:val="44"/>
+          <w:szCs w:val="44"/>
+        </w:rPr>
+        <w:t>.</w:t>
+      </w:r>
+      <w:r>
+        <w:t xml:space="preserve"> </w:t>
+      </w:r>
+      <w:proofErr w:type="spellStart"/>
+      <w:r>
+        <w:rPr>
+          <w:sz w:val="36"/>
+          <w:szCs w:val="36"/>
+        </w:rPr>
+        <w:t>Interests</w:t>
+      </w:r>
+      <w:proofErr w:type="spellEnd"/>
+      <w:r>
+        <w:rPr>
+          <w:sz w:val="36"/>
+          <w:szCs w:val="36"/>
+        </w:rPr>
+        <w:t xml:space="preserve"> tes</w:t>
+      </w:r>
+      <w:r>
+        <w:rPr>
+          <w:sz w:val="36"/>
+          <w:szCs w:val="36"/>
+        </w:rPr>
+        <w:t>z</w:t>
+      </w:r>
+      <w:r>
+        <w:rPr>
+          <w:sz w:val="36"/>
+          <w:szCs w:val="36"/>
+        </w:rPr>
+        <w:t>t</w:t>
+      </w:r>
+      <w:bookmarkEnd w:id="16"/>
+    </w:p>
+    <w:p>
+      <w:pPr>
+        <w:rPr>
+          <w:rFonts w:ascii="Arial" w:hAnsi="Arial" w:cs="Arial"/>
+          <w:sz w:val="24"/>
+          <w:szCs w:val="24"/>
+          <w:lang w:val="en-US"/>
+        </w:rPr>
+      </w:pPr>
+    </w:p>
+    <w:p>
+      <w:pPr>
+        <w:jc w:val="both"/>
+        <w:rPr>
+          <w:rFonts w:ascii="Arial" w:hAnsi="Arial" w:cs="Arial"/>
+          <w:sz w:val="24"/>
+          <w:szCs w:val="24"/>
+          <w:lang w:val="en-US"/>
+        </w:rPr>
+      </w:pPr>
+      <w:r>
+        <w:rPr>
+          <w:rFonts w:ascii="Arial" w:hAnsi="Arial" w:cs="Arial"/>
+          <w:sz w:val="24"/>
+          <w:szCs w:val="24"/>
+          <w:lang w:val="en-US"/>
+        </w:rPr>
         <w:t xml:space="preserve">Ebben a </w:t>
       </w:r>
       <w:proofErr w:type="spellStart"/>
@@ -5783,6 +8822,7 @@
           <w:szCs w:val="24"/>
           <w:lang w:val="en-US"/>
         </w:rPr>
+        <w:lastRenderedPageBreak/>
         <w:t>érdeklődési</w:t>
       </w:r>
       <w:proofErr w:type="spellEnd"/>
@@ -6194,7 +9234,6 @@
         <w:t xml:space="preserve"> a </w:t>
       </w:r>
       <w:proofErr w:type="spellStart"/>
-      <w:proofErr w:type="gramStart"/>
       <w:r>
         <w:rPr>
           <w:rFonts w:ascii="Arial" w:hAnsi="Arial" w:cs="Arial"/>
@@ -6205,7 +9244,6 @@
         <w:t>member.create</w:t>
       </w:r>
       <w:proofErr w:type="spellEnd"/>
-      <w:proofErr w:type="gramEnd"/>
       <w:r>
         <w:rPr>
           <w:rFonts w:ascii="Arial" w:hAnsi="Arial" w:cs="Arial"/>
@@ -6533,7 +9571,6 @@
     </w:p>
     <w:p>
       <w:pPr>
-        <w:ind w:firstLine="708"/>
         <w:rPr>
           <w:rFonts w:ascii="Arial" w:hAnsi="Arial" w:cs="Arial"/>
           <w:sz w:val="24"/>
@@ -6550,36 +9587,6 @@
           <w:szCs w:val="24"/>
         </w:rPr>
       </w:pPr>
-    </w:p>
-    <w:p>
-      <w:pPr>
-        <w:ind w:firstLine="708"/>
-        <w:rPr>
-          <w:rFonts w:ascii="Arial" w:hAnsi="Arial" w:cs="Arial"/>
-          <w:sz w:val="24"/>
-          <w:szCs w:val="24"/>
-        </w:rPr>
-      </w:pPr>
-    </w:p>
-    <w:p>
-      <w:pPr>
-        <w:ind w:firstLine="708"/>
-        <w:rPr>
-          <w:rFonts w:ascii="Arial" w:hAnsi="Arial" w:cs="Arial"/>
-          <w:sz w:val="24"/>
-          <w:szCs w:val="24"/>
-        </w:rPr>
-      </w:pPr>
-    </w:p>
-    <w:p>
-      <w:pPr>
-        <w:ind w:firstLine="708"/>
-        <w:rPr>
-          <w:rFonts w:ascii="Arial" w:hAnsi="Arial" w:cs="Arial"/>
-          <w:sz w:val="24"/>
-          <w:szCs w:val="24"/>
-        </w:rPr>
-      </w:pPr>
       <w:r>
         <w:rPr>
           <w:rFonts w:ascii="Arial" w:hAnsi="Arial" w:cs="Arial"/>
@@ -6587,7 +9594,6 @@
           <w:sz w:val="24"/>
           <w:szCs w:val="24"/>
         </w:rPr>
-        <w:lastRenderedPageBreak/>
         <w:drawing>
           <wp:anchor distT="0" distB="0" distL="114300" distR="114300" simplePos="0" relativeHeight="251660288" behindDoc="0" locked="0" layoutInCell="1" allowOverlap="1" wp14:anchorId="6EF2922D" wp14:editId="096EC524">
             <wp:simplePos x="0" y="0"/>
@@ -6614,7 +9620,7 @@
                     </pic:cNvPicPr>
                   </pic:nvPicPr>
                   <pic:blipFill>
-                    <a:blip r:embed="rId8">
+                    <a:blip r:embed="rId10">
                       <a:extLst>
                         <a:ext uri="{28A0092B-C50C-407E-A947-70E740481C1C}">
                           <a14:useLocalDpi xmlns:a14="http://schemas.microsoft.com/office/drawing/2010/main" val="0"/>
@@ -6654,21 +9660,139 @@
     </w:p>
     <w:p>
       <w:pPr>
-        <w:rPr>
-          <w:rFonts w:ascii="Arial" w:hAnsi="Arial" w:cs="Arial"/>
-          <w:sz w:val="24"/>
-          <w:szCs w:val="24"/>
-        </w:rPr>
-      </w:pPr>
+        <w:pStyle w:val="Kpalrs"/>
+        <w:jc w:val="center"/>
+        <w:rPr>
+          <w:rFonts w:ascii="Arial" w:hAnsi="Arial" w:cs="Arial"/>
+          <w:sz w:val="36"/>
+          <w:szCs w:val="36"/>
+        </w:rPr>
+      </w:pPr>
+      <w:r>
+        <w:rPr>
+          <w:rFonts w:ascii="Arial" w:hAnsi="Arial" w:cs="Arial"/>
+          <w:sz w:val="44"/>
+          <w:szCs w:val="44"/>
+        </w:rPr>
+        <w:fldChar w:fldCharType="begin"/>
+      </w:r>
+      <w:r>
+        <w:rPr>
+          <w:rFonts w:ascii="Arial" w:hAnsi="Arial" w:cs="Arial"/>
+          <w:sz w:val="44"/>
+          <w:szCs w:val="44"/>
+        </w:rPr>
+        <w:instrText xml:space="preserve"> SEQ Figure \* ARABIC </w:instrText>
+      </w:r>
+      <w:r>
+        <w:rPr>
+          <w:rFonts w:ascii="Arial" w:hAnsi="Arial" w:cs="Arial"/>
+          <w:sz w:val="44"/>
+          <w:szCs w:val="44"/>
+        </w:rPr>
+        <w:fldChar w:fldCharType="separate"/>
+      </w:r>
+      <w:bookmarkStart w:id="17" w:name="_Toc133334576"/>
       <w:r>
         <w:rPr>
           <w:rFonts w:ascii="Arial" w:hAnsi="Arial" w:cs="Arial"/>
           <w:noProof/>
-          <w:sz w:val="24"/>
-          <w:szCs w:val="24"/>
-        </w:rPr>
+          <w:sz w:val="44"/>
+          <w:szCs w:val="44"/>
+        </w:rPr>
+        <w:t>3</w:t>
+      </w:r>
+      <w:r>
+        <w:rPr>
+          <w:rFonts w:ascii="Arial" w:hAnsi="Arial" w:cs="Arial"/>
+          <w:sz w:val="44"/>
+          <w:szCs w:val="44"/>
+        </w:rPr>
+        <w:fldChar w:fldCharType="end"/>
+      </w:r>
+      <w:r>
+        <w:rPr>
+          <w:sz w:val="44"/>
+          <w:szCs w:val="44"/>
+        </w:rPr>
+        <w:t xml:space="preserve">. </w:t>
+      </w:r>
+      <w:proofErr w:type="spellStart"/>
+      <w:r>
+        <w:rPr>
+          <w:sz w:val="36"/>
+          <w:szCs w:val="36"/>
+        </w:rPr>
+        <w:t>Person</w:t>
+      </w:r>
+      <w:proofErr w:type="spellEnd"/>
+      <w:r>
+        <w:rPr>
+          <w:sz w:val="36"/>
+          <w:szCs w:val="36"/>
+        </w:rPr>
+        <w:t xml:space="preserve"> is in </w:t>
+      </w:r>
+      <w:proofErr w:type="spellStart"/>
+      <w:r>
+        <w:rPr>
+          <w:sz w:val="36"/>
+          <w:szCs w:val="36"/>
+        </w:rPr>
+        <w:t>database</w:t>
+      </w:r>
+      <w:proofErr w:type="spellEnd"/>
+      <w:r>
+        <w:rPr>
+          <w:sz w:val="36"/>
+          <w:szCs w:val="36"/>
+        </w:rPr>
+        <w:t xml:space="preserve"> tes</w:t>
+      </w:r>
+      <w:r>
+        <w:rPr>
+          <w:sz w:val="36"/>
+          <w:szCs w:val="36"/>
+        </w:rPr>
+        <w:t>z</w:t>
+      </w:r>
+      <w:r>
+        <w:rPr>
+          <w:sz w:val="36"/>
+          <w:szCs w:val="36"/>
+        </w:rPr>
+        <w:t>t (1)</w:t>
+      </w:r>
+      <w:bookmarkEnd w:id="17"/>
+    </w:p>
+    <w:p>
+      <w:pPr>
+        <w:rPr>
+          <w:rFonts w:ascii="Arial" w:hAnsi="Arial" w:cs="Arial"/>
+          <w:sz w:val="24"/>
+          <w:szCs w:val="24"/>
+        </w:rPr>
+      </w:pPr>
+    </w:p>
+    <w:p>
+      <w:pPr>
+        <w:jc w:val="both"/>
+        <w:rPr>
+          <w:rFonts w:ascii="Arial" w:hAnsi="Arial" w:cs="Arial"/>
+          <w:sz w:val="24"/>
+          <w:szCs w:val="24"/>
+        </w:rPr>
+      </w:pPr>
+      <w:r>
+        <w:rPr>
+          <w:rFonts w:ascii="Arial" w:hAnsi="Arial" w:cs="Arial"/>
+          <w:noProof/>
+          <w:sz w:val="24"/>
+          <w:szCs w:val="24"/>
+        </w:rPr>
+        <w:lastRenderedPageBreak/>
         <w:drawing>
-          <wp:anchor distT="0" distB="0" distL="114300" distR="114300" simplePos="0" relativeHeight="251661312" behindDoc="0" locked="0" layoutInCell="1" allowOverlap="1" wp14:anchorId="73C21856" wp14:editId="01743A12">
+          <wp:anchor distT="0" distB="0" distL="114300" distR="114300" simplePos="0" relativeHeight="251661312" behindDoc="0" locked="0" layoutInCell="1" allowOverlap="1" wp14:anchorId="73C21856" wp14:editId="146BCDD4">
             <wp:simplePos x="0" y="0"/>
             <wp:positionH relativeFrom="margin">
               <wp:align>right</wp:align>
@@ -6693,7 +9817,7 @@
                     </pic:cNvPicPr>
                   </pic:nvPicPr>
                   <pic:blipFill>
-                    <a:blip r:embed="rId9">
+                    <a:blip r:embed="rId11">
                       <a:extLst>
                         <a:ext uri="{28A0092B-C50C-407E-A947-70E740481C1C}">
                           <a14:useLocalDpi xmlns:a14="http://schemas.microsoft.com/office/drawing/2010/main" val="0"/>
@@ -6785,7 +9909,6 @@
         <w:t xml:space="preserve"> adatait az adatbázisba, és megnézzük hogy az eltárolt adatok megegyeznek-e az </w:t>
       </w:r>
       <w:proofErr w:type="spellStart"/>
-      <w:proofErr w:type="gramStart"/>
       <w:r>
         <w:rPr>
           <w:rFonts w:ascii="Arial" w:hAnsi="Arial" w:cs="Arial"/>
@@ -6805,16 +9928,7 @@
           <w:sz w:val="24"/>
           <w:szCs w:val="24"/>
         </w:rPr>
-        <w:t xml:space="preserve">  adataival</w:t>
-      </w:r>
-      <w:proofErr w:type="gramEnd"/>
-      <w:r>
-        <w:rPr>
-          <w:rFonts w:ascii="Arial" w:hAnsi="Arial" w:cs="Arial"/>
-          <w:sz w:val="24"/>
-          <w:szCs w:val="24"/>
-        </w:rPr>
-        <w:t>.</w:t>
+        <w:t xml:space="preserve">  adataival.</w:t>
       </w:r>
     </w:p>
     <w:p>
@@ -6828,21 +9942,125 @@
     </w:p>
     <w:p>
       <w:pPr>
-        <w:rPr>
-          <w:rFonts w:ascii="Arial" w:hAnsi="Arial" w:cs="Arial"/>
-          <w:sz w:val="24"/>
-          <w:szCs w:val="24"/>
-        </w:rPr>
-      </w:pPr>
+        <w:pStyle w:val="Kpalrs"/>
+        <w:jc w:val="center"/>
+        <w:rPr>
+          <w:rFonts w:ascii="Arial" w:hAnsi="Arial" w:cs="Arial"/>
+          <w:sz w:val="24"/>
+          <w:szCs w:val="24"/>
+        </w:rPr>
+      </w:pPr>
+      <w:r>
+        <w:rPr>
+          <w:rFonts w:ascii="Arial" w:hAnsi="Arial" w:cs="Arial"/>
+          <w:sz w:val="44"/>
+          <w:szCs w:val="44"/>
+        </w:rPr>
+        <w:fldChar w:fldCharType="begin"/>
+      </w:r>
+      <w:r>
+        <w:rPr>
+          <w:rFonts w:ascii="Arial" w:hAnsi="Arial" w:cs="Arial"/>
+          <w:sz w:val="44"/>
+          <w:szCs w:val="44"/>
+        </w:rPr>
+        <w:instrText xml:space="preserve"> SEQ Figure \* ARABIC </w:instrText>
+      </w:r>
+      <w:r>
+        <w:rPr>
+          <w:rFonts w:ascii="Arial" w:hAnsi="Arial" w:cs="Arial"/>
+          <w:sz w:val="44"/>
+          <w:szCs w:val="44"/>
+        </w:rPr>
+        <w:fldChar w:fldCharType="separate"/>
+      </w:r>
+      <w:bookmarkStart w:id="18" w:name="_Toc133334577"/>
+      <w:r>
+        <w:rPr>
+          <w:rFonts w:ascii="Arial" w:hAnsi="Arial" w:cs="Arial"/>
+          <w:noProof/>
+          <w:sz w:val="44"/>
+          <w:szCs w:val="44"/>
+        </w:rPr>
+        <w:t>4</w:t>
+      </w:r>
+      <w:r>
+        <w:rPr>
+          <w:rFonts w:ascii="Arial" w:hAnsi="Arial" w:cs="Arial"/>
+          <w:sz w:val="44"/>
+          <w:szCs w:val="44"/>
+        </w:rPr>
+        <w:fldChar w:fldCharType="end"/>
+      </w:r>
+      <w:r>
+        <w:rPr>
+          <w:sz w:val="44"/>
+          <w:szCs w:val="44"/>
+        </w:rPr>
+        <w:t>.</w:t>
+      </w:r>
+      <w:r>
+        <w:t xml:space="preserve"> </w:t>
+      </w:r>
+      <w:proofErr w:type="spellStart"/>
+      <w:r>
+        <w:rPr>
+          <w:sz w:val="36"/>
+          <w:szCs w:val="36"/>
+        </w:rPr>
+        <w:t>Person</w:t>
+      </w:r>
+      <w:proofErr w:type="spellEnd"/>
+      <w:r>
+        <w:rPr>
+          <w:sz w:val="36"/>
+          <w:szCs w:val="36"/>
+        </w:rPr>
+        <w:t xml:space="preserve"> is in </w:t>
+      </w:r>
+      <w:proofErr w:type="spellStart"/>
+      <w:r>
+        <w:rPr>
+          <w:sz w:val="36"/>
+          <w:szCs w:val="36"/>
+        </w:rPr>
+        <w:t>database</w:t>
+      </w:r>
+      <w:proofErr w:type="spellEnd"/>
+      <w:r>
+        <w:rPr>
+          <w:sz w:val="36"/>
+          <w:szCs w:val="36"/>
+        </w:rPr>
+        <w:t xml:space="preserve"> teszt</w:t>
+      </w:r>
+      <w:r>
+        <w:rPr>
+          <w:sz w:val="36"/>
+          <w:szCs w:val="36"/>
+        </w:rPr>
+        <w:t xml:space="preserve"> (2)</w:t>
+      </w:r>
+      <w:bookmarkEnd w:id="18"/>
     </w:p>
     <w:p>
       <w:pPr>
-        <w:pStyle w:val="Alcm"/>
+        <w:rPr>
+          <w:rFonts w:ascii="Arial" w:hAnsi="Arial" w:cs="Arial"/>
+          <w:sz w:val="24"/>
+          <w:szCs w:val="24"/>
+        </w:rPr>
+      </w:pPr>
+    </w:p>
+    <w:p>
+      <w:pPr>
+        <w:pStyle w:val="Cmsor2"/>
         <w:rPr>
           <w:sz w:val="32"/>
           <w:szCs w:val="32"/>
         </w:rPr>
       </w:pPr>
+      <w:bookmarkStart w:id="19" w:name="_Toc133336359"/>
       <w:r>
         <w:rPr>
           <w:sz w:val="32"/>
@@ -6868,10 +10086,12 @@
         </w:rPr>
         <w:t>telése</w:t>
       </w:r>
+      <w:bookmarkEnd w:id="19"/>
     </w:p>
     <w:p/>
     <w:p>
       <w:pPr>
+        <w:jc w:val="both"/>
         <w:rPr>
           <w:rFonts w:ascii="Arial" w:hAnsi="Arial" w:cs="Arial"/>
           <w:sz w:val="24"/>
@@ -6980,7 +10200,6 @@
         <w:t xml:space="preserve">, </w:t>
       </w:r>
       <w:proofErr w:type="spellStart"/>
-      <w:proofErr w:type="gramStart"/>
       <w:r>
         <w:rPr>
           <w:rFonts w:ascii="Arial" w:hAnsi="Arial" w:cs="Arial"/>
@@ -6996,33 +10215,24 @@
           <w:sz w:val="24"/>
           <w:szCs w:val="24"/>
         </w:rPr>
-        <w:t>,</w:t>
-      </w:r>
-      <w:proofErr w:type="gramEnd"/>
-      <w:r>
-        <w:rPr>
-          <w:rFonts w:ascii="Arial" w:hAnsi="Arial" w:cs="Arial"/>
-          <w:sz w:val="24"/>
-          <w:szCs w:val="24"/>
-        </w:rPr>
-        <w:t xml:space="preserve"> stb.</w:t>
+        <w:t>, stb.</w:t>
       </w:r>
     </w:p>
     <w:p>
       <w:pPr>
-        <w:rPr>
-          <w:rFonts w:ascii="Arial" w:hAnsi="Arial" w:cs="Arial"/>
-          <w:sz w:val="24"/>
-          <w:szCs w:val="24"/>
-        </w:rPr>
-      </w:pPr>
-      <w:r>
-        <w:rPr>
-          <w:rFonts w:ascii="Arial" w:hAnsi="Arial" w:cs="Arial"/>
-          <w:sz w:val="24"/>
-          <w:szCs w:val="24"/>
-        </w:rPr>
-        <w:lastRenderedPageBreak/>
+        <w:jc w:val="both"/>
+        <w:rPr>
+          <w:rFonts w:ascii="Arial" w:hAnsi="Arial" w:cs="Arial"/>
+          <w:sz w:val="24"/>
+          <w:szCs w:val="24"/>
+        </w:rPr>
+      </w:pPr>
+      <w:r>
+        <w:rPr>
+          <w:rFonts w:ascii="Arial" w:hAnsi="Arial" w:cs="Arial"/>
+          <w:sz w:val="24"/>
+          <w:szCs w:val="24"/>
+        </w:rPr>
         <w:tab/>
         <w:t xml:space="preserve">A </w:t>
       </w:r>
@@ -7083,41 +10293,32 @@
     </w:p>
     <w:p>
       <w:pPr>
-        <w:rPr>
-          <w:rFonts w:ascii="Arial" w:hAnsi="Arial" w:cs="Arial"/>
-          <w:sz w:val="24"/>
-          <w:szCs w:val="24"/>
-        </w:rPr>
-      </w:pPr>
-      <w:r>
-        <w:rPr>
-          <w:rFonts w:ascii="Arial" w:hAnsi="Arial" w:cs="Arial"/>
-          <w:sz w:val="24"/>
-          <w:szCs w:val="24"/>
-        </w:rPr>
-        <w:t>Az érdeklődési körök több a többhöz kapcsolatban, és a vércsoport pedig egy a többhöz kapcsolatban áll minden személlyel.</w:t>
-      </w:r>
-    </w:p>
-    <w:p>
-      <w:pPr>
+        <w:jc w:val="both"/>
+        <w:rPr>
+          <w:rFonts w:ascii="Arial" w:hAnsi="Arial" w:cs="Arial"/>
+          <w:sz w:val="24"/>
+          <w:szCs w:val="24"/>
+        </w:rPr>
+      </w:pPr>
+      <w:r>
         <w:rPr>
           <w:rFonts w:ascii="Arial" w:hAnsi="Arial" w:cs="Arial"/>
           <w:noProof/>
           <w:sz w:val="24"/>
           <w:szCs w:val="24"/>
         </w:rPr>
-      </w:pPr>
-      <w:r>
-        <w:rPr>
-          <w:rFonts w:ascii="Arial" w:hAnsi="Arial" w:cs="Arial"/>
-          <w:noProof/>
-          <w:sz w:val="24"/>
-          <w:szCs w:val="24"/>
-        </w:rPr>
         <w:drawing>
-          <wp:inline distT="0" distB="0" distL="0" distR="0" wp14:anchorId="6B63A04C" wp14:editId="7B99F8D8">
-            <wp:extent cx="5440680" cy="3550920"/>
-            <wp:effectExtent l="0" t="0" r="7620" b="0"/>
+          <wp:anchor distT="0" distB="0" distL="114300" distR="114300" simplePos="0" relativeHeight="251665408" behindDoc="0" locked="0" layoutInCell="1" allowOverlap="1" wp14:anchorId="6B63A04C" wp14:editId="3C1AD352">
+            <wp:simplePos x="0" y="0"/>
+            <wp:positionH relativeFrom="margin">
+              <wp:align>center</wp:align>
+            </wp:positionH>
+            <wp:positionV relativeFrom="paragraph">
+              <wp:posOffset>450215</wp:posOffset>
+            </wp:positionV>
+            <wp:extent cx="4754880" cy="3103325"/>
+            <wp:effectExtent l="0" t="0" r="7620" b="1905"/>
+            <wp:wrapTopAndBottom/>
             <wp:docPr id="5" name="Kép 5"/>
             <wp:cNvGraphicFramePr>
               <a:graphicFrameLocks xmlns:a="http://schemas.openxmlformats.org/drawingml/2006/main" noChangeAspect="1"/>
@@ -7132,7 +10333,7 @@
                     </pic:cNvPicPr>
                   </pic:nvPicPr>
                   <pic:blipFill>
-                    <a:blip r:embed="rId10">
+                    <a:blip r:embed="rId12">
                       <a:extLst>
                         <a:ext uri="{28A0092B-C50C-407E-A947-70E740481C1C}">
                           <a14:useLocalDpi xmlns:a14="http://schemas.microsoft.com/office/drawing/2010/main" val="0"/>
@@ -7147,7 +10348,7 @@
                   <pic:spPr bwMode="auto">
                     <a:xfrm>
                       <a:off x="0" y="0"/>
-                      <a:ext cx="5440680" cy="3550920"/>
+                      <a:ext cx="4754880" cy="3103325"/>
                     </a:xfrm>
                     <a:prstGeom prst="rect">
                       <a:avLst/>
@@ -7160,14 +10361,23 @@
                 </pic:pic>
               </a:graphicData>
             </a:graphic>
-          </wp:inline>
+          </wp:anchor>
         </w:drawing>
+      </w:r>
+      <w:r>
+        <w:rPr>
+          <w:rFonts w:ascii="Arial" w:hAnsi="Arial" w:cs="Arial"/>
+          <w:sz w:val="24"/>
+          <w:szCs w:val="24"/>
+        </w:rPr>
+        <w:t>Az érdeklődési körök több a többhöz kapcsolatban, és a vércsoport pedig egy a többhöz kapcsolatban áll minden személlyel.</w:t>
       </w:r>
     </w:p>
     <w:p>
       <w:pPr>
         <w:rPr>
           <w:rFonts w:ascii="Arial" w:hAnsi="Arial" w:cs="Arial"/>
+          <w:noProof/>
           <w:sz w:val="24"/>
           <w:szCs w:val="24"/>
         </w:rPr>
@@ -7175,6 +10385,113 @@
     </w:p>
     <w:p>
       <w:pPr>
+        <w:pStyle w:val="Kpalrs"/>
+        <w:jc w:val="center"/>
+        <w:rPr>
+          <w:rFonts w:ascii="Arial" w:hAnsi="Arial" w:cs="Arial"/>
+          <w:noProof/>
+          <w:sz w:val="24"/>
+          <w:szCs w:val="24"/>
+        </w:rPr>
+      </w:pPr>
+      <w:r>
+        <w:rPr>
+          <w:rFonts w:ascii="Arial" w:hAnsi="Arial" w:cs="Arial"/>
+          <w:noProof/>
+          <w:sz w:val="44"/>
+          <w:szCs w:val="44"/>
+        </w:rPr>
+        <w:fldChar w:fldCharType="begin"/>
+      </w:r>
+      <w:r>
+        <w:rPr>
+          <w:rFonts w:ascii="Arial" w:hAnsi="Arial" w:cs="Arial"/>
+          <w:noProof/>
+          <w:sz w:val="44"/>
+          <w:szCs w:val="44"/>
+        </w:rPr>
+        <w:instrText xml:space="preserve"> SEQ Figure \* ARABIC </w:instrText>
+      </w:r>
+      <w:r>
+        <w:rPr>
+          <w:rFonts w:ascii="Arial" w:hAnsi="Arial" w:cs="Arial"/>
+          <w:noProof/>
+          <w:sz w:val="44"/>
+          <w:szCs w:val="44"/>
+        </w:rPr>
+        <w:fldChar w:fldCharType="separate"/>
+      </w:r>
+      <w:bookmarkStart w:id="20" w:name="_Toc133334578"/>
+      <w:r>
+        <w:rPr>
+          <w:rFonts w:ascii="Arial" w:hAnsi="Arial" w:cs="Arial"/>
+          <w:noProof/>
+          <w:sz w:val="44"/>
+          <w:szCs w:val="44"/>
+        </w:rPr>
+        <w:t>5</w:t>
+      </w:r>
+      <w:r>
+        <w:rPr>
+          <w:rFonts w:ascii="Arial" w:hAnsi="Arial" w:cs="Arial"/>
+          <w:noProof/>
+          <w:sz w:val="44"/>
+          <w:szCs w:val="44"/>
+        </w:rPr>
+        <w:fldChar w:fldCharType="end"/>
+      </w:r>
+      <w:r>
+        <w:rPr>
+          <w:sz w:val="44"/>
+          <w:szCs w:val="44"/>
+        </w:rPr>
+        <w:t>.</w:t>
+      </w:r>
+      <w:r>
+        <w:rPr>
+          <w:sz w:val="44"/>
+          <w:szCs w:val="44"/>
+        </w:rPr>
+        <w:t xml:space="preserve"> </w:t>
+      </w:r>
+      <w:proofErr w:type="spellStart"/>
+      <w:r>
+        <w:rPr>
+          <w:sz w:val="36"/>
+          <w:szCs w:val="36"/>
+        </w:rPr>
+        <w:t>Person</w:t>
+      </w:r>
+      <w:proofErr w:type="spellEnd"/>
+      <w:r>
+        <w:rPr>
+          <w:sz w:val="36"/>
+          <w:szCs w:val="36"/>
+        </w:rPr>
+        <w:t xml:space="preserve"> </w:t>
+      </w:r>
+      <w:proofErr w:type="spellStart"/>
+      <w:r>
+        <w:rPr>
+          <w:sz w:val="36"/>
+          <w:szCs w:val="36"/>
+        </w:rPr>
+        <w:t>model</w:t>
+      </w:r>
+      <w:bookmarkEnd w:id="20"/>
+      <w:proofErr w:type="spellEnd"/>
+    </w:p>
+    <w:p>
+      <w:pPr>
+        <w:rPr>
+          <w:rFonts w:ascii="Arial" w:hAnsi="Arial" w:cs="Arial"/>
+          <w:sz w:val="24"/>
+          <w:szCs w:val="24"/>
+        </w:rPr>
+      </w:pPr>
+    </w:p>
+    <w:p>
+      <w:pPr>
         <w:rPr>
           <w:rFonts w:ascii="Arial" w:hAnsi="Arial" w:cs="Arial"/>
           <w:sz w:val="24"/>
@@ -7243,6 +10560,16 @@
         </w:rPr>
         <w:t>-lel.</w:t>
       </w:r>
+    </w:p>
+    <w:p>
+      <w:pPr>
+        <w:rPr>
+          <w:rFonts w:ascii="Arial" w:hAnsi="Arial" w:cs="Arial"/>
+          <w:noProof/>
+          <w:sz w:val="24"/>
+          <w:szCs w:val="24"/>
+        </w:rPr>
+      </w:pPr>
     </w:p>
     <w:p>
       <w:pPr>
@@ -7286,7 +10613,7 @@
                     </pic:cNvPicPr>
                   </pic:nvPicPr>
                   <pic:blipFill>
-                    <a:blip r:embed="rId11">
+                    <a:blip r:embed="rId13">
                       <a:extLst>
                         <a:ext uri="{28A0092B-C50C-407E-A947-70E740481C1C}">
                           <a14:useLocalDpi xmlns:a14="http://schemas.microsoft.com/office/drawing/2010/main" val="0"/>
@@ -7320,6 +10647,95 @@
     </w:p>
     <w:p>
       <w:pPr>
+        <w:pStyle w:val="Kpalrs"/>
+        <w:jc w:val="center"/>
+        <w:rPr>
+          <w:rFonts w:ascii="Arial" w:hAnsi="Arial" w:cs="Arial"/>
+          <w:sz w:val="24"/>
+          <w:szCs w:val="24"/>
+        </w:rPr>
+      </w:pPr>
+      <w:r>
+        <w:rPr>
+          <w:rFonts w:ascii="Arial" w:hAnsi="Arial" w:cs="Arial"/>
+          <w:sz w:val="44"/>
+          <w:szCs w:val="44"/>
+        </w:rPr>
+        <w:fldChar w:fldCharType="begin"/>
+      </w:r>
+      <w:r>
+        <w:rPr>
+          <w:rFonts w:ascii="Arial" w:hAnsi="Arial" w:cs="Arial"/>
+          <w:sz w:val="44"/>
+          <w:szCs w:val="44"/>
+        </w:rPr>
+        <w:instrText xml:space="preserve"> SEQ Figure \* ARABIC </w:instrText>
+      </w:r>
+      <w:r>
+        <w:rPr>
+          <w:rFonts w:ascii="Arial" w:hAnsi="Arial" w:cs="Arial"/>
+          <w:sz w:val="44"/>
+          <w:szCs w:val="44"/>
+        </w:rPr>
+        <w:fldChar w:fldCharType="separate"/>
+      </w:r>
+      <w:bookmarkStart w:id="21" w:name="_Toc133334579"/>
+      <w:r>
+        <w:rPr>
+          <w:rFonts w:ascii="Arial" w:hAnsi="Arial" w:cs="Arial"/>
+          <w:noProof/>
+          <w:sz w:val="44"/>
+          <w:szCs w:val="44"/>
+        </w:rPr>
+        <w:t>6</w:t>
+      </w:r>
+      <w:r>
+        <w:rPr>
+          <w:rFonts w:ascii="Arial" w:hAnsi="Arial" w:cs="Arial"/>
+          <w:sz w:val="44"/>
+          <w:szCs w:val="44"/>
+        </w:rPr>
+        <w:fldChar w:fldCharType="end"/>
+      </w:r>
+      <w:r>
+        <w:rPr>
+          <w:sz w:val="44"/>
+          <w:szCs w:val="44"/>
+        </w:rPr>
+        <w:t>.</w:t>
+      </w:r>
+      <w:r>
+        <w:t xml:space="preserve"> </w:t>
+      </w:r>
+      <w:r>
+        <w:rPr>
+          <w:sz w:val="36"/>
+          <w:szCs w:val="36"/>
+        </w:rPr>
+        <w:t xml:space="preserve">Interest </w:t>
+      </w:r>
+      <w:proofErr w:type="spellStart"/>
+      <w:r>
+        <w:rPr>
+          <w:sz w:val="36"/>
+          <w:szCs w:val="36"/>
+        </w:rPr>
+        <w:t>model</w:t>
+      </w:r>
+      <w:bookmarkEnd w:id="21"/>
+      <w:proofErr w:type="spellEnd"/>
+    </w:p>
+    <w:p>
+      <w:pPr>
+        <w:rPr>
+          <w:rFonts w:ascii="Arial" w:hAnsi="Arial" w:cs="Arial"/>
+          <w:sz w:val="24"/>
+          <w:szCs w:val="24"/>
+        </w:rPr>
+      </w:pPr>
+    </w:p>
+    <w:p>
+      <w:pPr>
         <w:rPr>
           <w:rFonts w:ascii="Arial" w:hAnsi="Arial" w:cs="Arial"/>
           <w:sz w:val="24"/>
@@ -7458,7 +10874,6 @@
           <w:sz w:val="24"/>
           <w:szCs w:val="24"/>
         </w:rPr>
-        <w:lastRenderedPageBreak/>
         <w:drawing>
           <wp:anchor distT="0" distB="0" distL="114300" distR="114300" simplePos="0" relativeHeight="251663360" behindDoc="0" locked="0" layoutInCell="1" allowOverlap="1" wp14:anchorId="211288D2" wp14:editId="53EB8255">
             <wp:simplePos x="0" y="0"/>
@@ -7485,7 +10900,7 @@
                     </pic:cNvPicPr>
                   </pic:nvPicPr>
                   <pic:blipFill>
-                    <a:blip r:embed="rId12">
+                    <a:blip r:embed="rId14">
                       <a:extLst>
                         <a:ext uri="{28A0092B-C50C-407E-A947-70E740481C1C}">
                           <a14:useLocalDpi xmlns:a14="http://schemas.microsoft.com/office/drawing/2010/main" val="0"/>
@@ -7525,7 +10940,6 @@
         <w:t xml:space="preserve">Létrehozunk egy </w:t>
       </w:r>
       <w:proofErr w:type="spellStart"/>
-      <w:proofErr w:type="gramStart"/>
       <w:r>
         <w:rPr>
           <w:rFonts w:ascii="Arial" w:hAnsi="Arial" w:cs="Arial"/>
@@ -7541,16 +10955,7 @@
           <w:sz w:val="24"/>
           <w:szCs w:val="24"/>
         </w:rPr>
-        <w:t>(</w:t>
-      </w:r>
-      <w:proofErr w:type="gramEnd"/>
-      <w:r>
-        <w:rPr>
-          <w:rFonts w:ascii="Arial" w:hAnsi="Arial" w:cs="Arial"/>
-          <w:sz w:val="24"/>
-          <w:szCs w:val="24"/>
-        </w:rPr>
-        <w:t xml:space="preserve">) metódust ahol létrehozunk egy </w:t>
+        <w:t xml:space="preserve">() metódust ahol létrehozunk egy </w:t>
       </w:r>
       <w:proofErr w:type="spellStart"/>
       <w:r>
@@ -7581,6 +10986,103 @@
           <w:szCs w:val="24"/>
         </w:rPr>
       </w:pPr>
+    </w:p>
+    <w:p>
+      <w:pPr>
+        <w:pStyle w:val="Kpalrs"/>
+        <w:jc w:val="center"/>
+        <w:rPr>
+          <w:rFonts w:ascii="Arial" w:hAnsi="Arial" w:cs="Arial"/>
+          <w:sz w:val="24"/>
+          <w:szCs w:val="24"/>
+        </w:rPr>
+      </w:pPr>
+      <w:r>
+        <w:rPr>
+          <w:rFonts w:ascii="Arial" w:hAnsi="Arial" w:cs="Arial"/>
+          <w:sz w:val="44"/>
+          <w:szCs w:val="44"/>
+        </w:rPr>
+        <w:lastRenderedPageBreak/>
+        <w:fldChar w:fldCharType="begin"/>
+      </w:r>
+      <w:r>
+        <w:rPr>
+          <w:rFonts w:ascii="Arial" w:hAnsi="Arial" w:cs="Arial"/>
+          <w:sz w:val="44"/>
+          <w:szCs w:val="44"/>
+        </w:rPr>
+        <w:instrText xml:space="preserve"> SEQ Figure \* ARABIC </w:instrText>
+      </w:r>
+      <w:r>
+        <w:rPr>
+          <w:rFonts w:ascii="Arial" w:hAnsi="Arial" w:cs="Arial"/>
+          <w:sz w:val="44"/>
+          <w:szCs w:val="44"/>
+        </w:rPr>
+        <w:fldChar w:fldCharType="separate"/>
+      </w:r>
+      <w:bookmarkStart w:id="22" w:name="_Toc133334580"/>
+      <w:r>
+        <w:rPr>
+          <w:rFonts w:ascii="Arial" w:hAnsi="Arial" w:cs="Arial"/>
+          <w:noProof/>
+          <w:sz w:val="44"/>
+          <w:szCs w:val="44"/>
+        </w:rPr>
+        <w:t>7</w:t>
+      </w:r>
+      <w:r>
+        <w:rPr>
+          <w:rFonts w:ascii="Arial" w:hAnsi="Arial" w:cs="Arial"/>
+          <w:sz w:val="44"/>
+          <w:szCs w:val="44"/>
+        </w:rPr>
+        <w:fldChar w:fldCharType="end"/>
+      </w:r>
+      <w:r>
+        <w:rPr>
+          <w:sz w:val="44"/>
+          <w:szCs w:val="44"/>
+        </w:rPr>
+        <w:t>.</w:t>
+      </w:r>
+      <w:r>
+        <w:t xml:space="preserve"> </w:t>
+      </w:r>
+      <w:proofErr w:type="spellStart"/>
+      <w:r>
+        <w:rPr>
+          <w:sz w:val="36"/>
+          <w:szCs w:val="36"/>
+        </w:rPr>
+        <w:t>Model</w:t>
+      </w:r>
+      <w:proofErr w:type="spellEnd"/>
+      <w:r>
+        <w:rPr>
+          <w:sz w:val="36"/>
+          <w:szCs w:val="36"/>
+        </w:rPr>
+        <w:t xml:space="preserve"> teszt </w:t>
+      </w:r>
+      <w:proofErr w:type="spellStart"/>
+      <w:r>
+        <w:rPr>
+          <w:sz w:val="36"/>
+          <w:szCs w:val="36"/>
+        </w:rPr>
+        <w:t>setUp</w:t>
+      </w:r>
+      <w:proofErr w:type="spellEnd"/>
+      <w:r>
+        <w:rPr>
+          <w:sz w:val="36"/>
+          <w:szCs w:val="36"/>
+        </w:rPr>
+        <w:t>() metódusa</w:t>
+      </w:r>
+      <w:bookmarkEnd w:id="22"/>
     </w:p>
     <w:p>
       <w:pPr>
@@ -7628,7 +11130,7 @@
                     </pic:cNvPicPr>
                   </pic:nvPicPr>
                   <pic:blipFill>
-                    <a:blip r:embed="rId13">
+                    <a:blip r:embed="rId15">
                       <a:extLst>
                         <a:ext uri="{28A0092B-C50C-407E-A947-70E740481C1C}">
                           <a14:useLocalDpi xmlns:a14="http://schemas.microsoft.com/office/drawing/2010/main" val="0"/>
@@ -7668,7 +11170,6 @@
         <w:t xml:space="preserve">Az </w:t>
       </w:r>
       <w:proofErr w:type="spellStart"/>
-      <w:proofErr w:type="gramStart"/>
       <w:r>
         <w:rPr>
           <w:rFonts w:ascii="Arial" w:hAnsi="Arial" w:cs="Arial"/>
@@ -7684,21 +11185,103 @@
           <w:sz w:val="24"/>
           <w:szCs w:val="24"/>
         </w:rPr>
-        <w:t>(</w:t>
-      </w:r>
-      <w:proofErr w:type="gramEnd"/>
-      <w:r>
-        <w:rPr>
-          <w:rFonts w:ascii="Arial" w:hAnsi="Arial" w:cs="Arial"/>
-          <w:sz w:val="24"/>
-          <w:szCs w:val="24"/>
-        </w:rPr>
-        <w:t>) metódus segítségével ellenőrizzük, hogy a kapott érték egy példánya-e az adott osztályból</w:t>
+        <w:t>() metódus segítségével ellenőrizzük, hogy a kapott érték egy példánya-e az adott osztályból</w:t>
       </w:r>
     </w:p>
     <w:p/>
     <w:p>
       <w:pPr>
+        <w:pStyle w:val="Kpalrs"/>
+        <w:jc w:val="center"/>
+        <w:rPr>
+          <w:sz w:val="36"/>
+          <w:szCs w:val="36"/>
+        </w:rPr>
+      </w:pPr>
+      <w:r>
+        <w:rPr>
+          <w:sz w:val="44"/>
+          <w:szCs w:val="44"/>
+        </w:rPr>
+        <w:fldChar w:fldCharType="begin"/>
+      </w:r>
+      <w:r>
+        <w:rPr>
+          <w:sz w:val="44"/>
+          <w:szCs w:val="44"/>
+        </w:rPr>
+        <w:instrText xml:space="preserve"> SEQ Figure \* ARABIC </w:instrText>
+      </w:r>
+      <w:r>
+        <w:rPr>
+          <w:sz w:val="44"/>
+          <w:szCs w:val="44"/>
+        </w:rPr>
+        <w:fldChar w:fldCharType="separate"/>
+      </w:r>
+      <w:bookmarkStart w:id="23" w:name="_Toc133334581"/>
+      <w:r>
+        <w:rPr>
+          <w:noProof/>
+          <w:sz w:val="44"/>
+          <w:szCs w:val="44"/>
+        </w:rPr>
+        <w:t>8</w:t>
+      </w:r>
+      <w:r>
+        <w:rPr>
+          <w:sz w:val="44"/>
+          <w:szCs w:val="44"/>
+        </w:rPr>
+        <w:fldChar w:fldCharType="end"/>
+      </w:r>
+      <w:r>
+        <w:rPr>
+          <w:sz w:val="44"/>
+          <w:szCs w:val="44"/>
+        </w:rPr>
+        <w:t>.</w:t>
+      </w:r>
+      <w:r>
+        <w:t xml:space="preserve"> </w:t>
+      </w:r>
+      <w:r>
+        <w:rPr>
+          <w:sz w:val="36"/>
+          <w:szCs w:val="36"/>
+        </w:rPr>
+        <w:t>has</w:t>
+      </w:r>
+      <w:r>
+        <w:rPr>
+          <w:sz w:val="36"/>
+          <w:szCs w:val="36"/>
+          <w:lang w:val="en-US"/>
+        </w:rPr>
+        <w:t>_</w:t>
+      </w:r>
+      <w:proofErr w:type="spellStart"/>
+      <w:r>
+        <w:rPr>
+          <w:sz w:val="36"/>
+          <w:szCs w:val="36"/>
+        </w:rPr>
+        <w:t>interests</w:t>
+      </w:r>
+      <w:proofErr w:type="spellEnd"/>
+      <w:r>
+        <w:rPr>
+          <w:sz w:val="36"/>
+          <w:szCs w:val="36"/>
+        </w:rPr>
+        <w:t>() teszt</w:t>
+      </w:r>
+      <w:bookmarkEnd w:id="23"/>
+    </w:p>
+    <w:p/>
+    <w:p>
+      <w:pPr>
+        <w:jc w:val="both"/>
         <w:rPr>
           <w:rFonts w:ascii="Arial" w:hAnsi="Arial" w:cs="Arial"/>
           <w:sz w:val="24"/>
@@ -7885,7 +11468,6 @@
         <w:t xml:space="preserve"> az első elemét az </w:t>
       </w:r>
       <w:proofErr w:type="spellStart"/>
-      <w:proofErr w:type="gramStart"/>
       <w:r>
         <w:rPr>
           <w:rFonts w:ascii="Arial" w:hAnsi="Arial" w:cs="Arial"/>
@@ -7901,16 +11483,7 @@
           <w:sz w:val="24"/>
           <w:szCs w:val="24"/>
         </w:rPr>
-        <w:t>(</w:t>
-      </w:r>
-      <w:proofErr w:type="gramEnd"/>
-      <w:r>
-        <w:rPr>
-          <w:rFonts w:ascii="Arial" w:hAnsi="Arial" w:cs="Arial"/>
-          <w:sz w:val="24"/>
-          <w:szCs w:val="24"/>
-        </w:rPr>
-        <w:t xml:space="preserve">) metódussal, tesztelve van, hogy a </w:t>
+        <w:t xml:space="preserve">() metódussal, tesztelve van, hogy a </w:t>
       </w:r>
       <w:proofErr w:type="spellStart"/>
       <w:r>
@@ -7932,6 +11505,69 @@
       </w:r>
     </w:p>
     <w:p/>
+    <w:p>
+      <w:pPr>
+        <w:pStyle w:val="Cmsor1"/>
+        <w:rPr>
+          <w:sz w:val="44"/>
+          <w:szCs w:val="44"/>
+        </w:rPr>
+      </w:pPr>
+      <w:bookmarkStart w:id="24" w:name="_Toc133336360"/>
+      <w:r>
+        <w:rPr>
+          <w:sz w:val="44"/>
+          <w:szCs w:val="44"/>
+        </w:rPr>
+        <w:t>Összefoglaló</w:t>
+      </w:r>
+      <w:bookmarkEnd w:id="24"/>
+    </w:p>
+    <w:p>
+      <w:pPr>
+        <w:jc w:val="both"/>
+        <w:rPr>
+          <w:rFonts w:ascii="Arial" w:hAnsi="Arial" w:cs="Arial"/>
+          <w:sz w:val="24"/>
+          <w:szCs w:val="24"/>
+        </w:rPr>
+      </w:pPr>
+      <w:r>
+        <w:rPr>
+          <w:rFonts w:ascii="Arial" w:hAnsi="Arial" w:cs="Arial"/>
+          <w:sz w:val="24"/>
+          <w:szCs w:val="24"/>
+        </w:rPr>
+        <w:tab/>
+        <w:t xml:space="preserve">Az weboldal tesztelése gördülékenyen ment, </w:t>
+      </w:r>
+      <w:r>
+        <w:rPr>
+          <w:rFonts w:ascii="Arial" w:hAnsi="Arial" w:cs="Arial"/>
+          <w:sz w:val="24"/>
+          <w:szCs w:val="24"/>
+        </w:rPr>
+        <w:t xml:space="preserve">megismerkedtem egy űrlap oldal tesztelésével. Eddig csak </w:t>
+      </w:r>
+      <w:proofErr w:type="spellStart"/>
+      <w:r>
+        <w:rPr>
+          <w:rFonts w:ascii="Arial" w:hAnsi="Arial" w:cs="Arial"/>
+          <w:sz w:val="24"/>
+          <w:szCs w:val="24"/>
+        </w:rPr>
+        <w:t>model</w:t>
+      </w:r>
+      <w:proofErr w:type="spellEnd"/>
+      <w:r>
+        <w:rPr>
+          <w:rFonts w:ascii="Arial" w:hAnsi="Arial" w:cs="Arial"/>
+          <w:sz w:val="24"/>
+          <w:szCs w:val="24"/>
+        </w:rPr>
+        <w:t xml:space="preserve"> teszteket írtam de most már az adatbázisa mentett adatok minőségét is tudom tesztelni, a tantárgynak köszönhetően.</w:t>
+      </w:r>
+    </w:p>
     <w:p>
       <w:pPr>
         <w:tabs>
@@ -7951,6 +11587,7 @@
     <w:p/>
     <w:p/>
     <w:sectPr>
+      <w:footerReference w:type="default" r:id="rId16"/>
       <w:pgSz w:w="11906" w:h="16838"/>
       <w:pgMar w:top="1417" w:right="1417" w:bottom="1417" w:left="1417" w:header="708" w:footer="708" w:gutter="0"/>
       <w:cols w:space="708"/>
@@ -7958,6 +11595,98 @@
     </w:sectPr>
   </w:body>
 </w:document>
+</file>
+
+<file path=word/endnotes.xml><?xml version="1.0" encoding="utf-8"?>
+<w:endnotes xmlns:wpc="http://schemas.microsoft.com/office/word/2010/wordprocessingCanvas" xmlns:cx="http://schemas.microsoft.com/office/drawing/2014/chartex" xmlns:cx1="http://schemas.microsoft.com/office/drawing/2015/9/8/chartex" xmlns:cx2="http://schemas.microsoft.com/office/drawing/2015/10/21/chartex" xmlns:cx3="http://schemas.microsoft.com/office/drawing/2016/5/9/chartex" xmlns:cx4="http://schemas.microsoft.com/office/drawing/2016/5/10/chartex" xmlns:cx5="http://schemas.microsoft.com/office/drawing/2016/5/11/chartex" xmlns:cx6="http://schemas.microsoft.com/office/drawing/2016/5/12/chartex" xmlns:cx7="http://schemas.microsoft.com/office/drawing/2016/5/13/chartex" xmlns:cx8="http://schemas.microsoft.com/office/drawing/2016/5/14/chartex" xmlns:mc="http://schemas.openxmlformats.org/markup-compatibility/2006" xmlns:aink="http://schemas.microsoft.com/office/drawing/2016/ink" xmlns:am3d="http://schemas.microsoft.com/office/drawing/2017/model3d" xmlns:o="urn:schemas-microsoft-com:office:office" xmlns:oel="http://schemas.microsoft.com/office/2019/extlst" xmlns:r="http://schemas.openxmlformats.org/officeDocument/2006/relationships" xmlns:m="http://schemas.openxmlformats.org/officeDocument/2006/math" xmlns:v="urn:schemas-microsoft-com:vml" xmlns:wp14="http://schemas.microsoft.com/office/word/2010/wordprocessingDrawing" xmlns:wp="http://schemas.openxmlformats.org/drawingml/2006/wordprocessingDrawing" xmlns:w10="urn:schemas-microsoft-com:office:word" xmlns:w="http://schemas.openxmlformats.org/wordprocessingml/2006/main" xmlns:w14="http://schemas.microsoft.com/office/word/2010/wordml" xmlns:w15="http://schemas.microsoft.com/office/word/2012/wordml" xmlns:w16cex="http://schemas.microsoft.com/office/word/2018/wordml/cex" xmlns:w16cid="http://schemas.microsoft.com/office/word/2016/wordml/cid" xmlns:w16="http://schemas.microsoft.com/office/word/2018/wordml" xmlns:w16du="http://schemas.microsoft.com/office/word/2023/wordml/word16du" xmlns:w16sdtdh="http://schemas.microsoft.com/office/word/2020/wordml/sdtdatahash" xmlns:w16se="http://schemas.microsoft.com/office/word/2015/wordml/symex" xmlns:wpg="http://schemas.microsoft.com/office/word/2010/wordprocessingGroup" xmlns:wpi="http://schemas.microsoft.com/office/word/2010/wordprocessingInk" xmlns:wne="http://schemas.microsoft.com/office/word/2006/wordml" xmlns:wps="http://schemas.microsoft.com/office/word/2010/wordprocessingShape" mc:Ignorable="w14 w15 w16se w16cid w16 w16cex w16sdtdh wp14">
+  <w:endnote w:type="separator" w:id="-1">
+    <w:p>
+      <w:pPr>
+        <w:spacing w:after="0" w:line="240" w:lineRule="auto"/>
+      </w:pPr>
+      <w:r>
+        <w:separator/>
+      </w:r>
+    </w:p>
+  </w:endnote>
+  <w:endnote w:type="continuationSeparator" w:id="0">
+    <w:p>
+      <w:pPr>
+        <w:spacing w:after="0" w:line="240" w:lineRule="auto"/>
+      </w:pPr>
+      <w:r>
+        <w:continuationSeparator/>
+      </w:r>
+    </w:p>
+  </w:endnote>
+</w:endnotes>
+</file>
+
+<file path=word/footer1.xml><?xml version="1.0" encoding="utf-8"?>
+<w:ftr xmlns:wpc="http://schemas.microsoft.com/office/word/2010/wordprocessingCanvas" xmlns:cx="http://schemas.microsoft.com/office/drawing/2014/chartex" xmlns:cx1="http://schemas.microsoft.com/office/drawing/2015/9/8/chartex" xmlns:cx2="http://schemas.microsoft.com/office/drawing/2015/10/21/chartex" xmlns:cx3="http://schemas.microsoft.com/office/drawing/2016/5/9/chartex" xmlns:cx4="http://schemas.microsoft.com/office/drawing/2016/5/10/chartex" xmlns:cx5="http://schemas.microsoft.com/office/drawing/2016/5/11/chartex" xmlns:cx6="http://schemas.microsoft.com/office/drawing/2016/5/12/chartex" xmlns:cx7="http://schemas.microsoft.com/office/drawing/2016/5/13/chartex" xmlns:cx8="http://schemas.microsoft.com/office/drawing/2016/5/14/chartex" xmlns:mc="http://schemas.openxmlformats.org/markup-compatibility/2006" xmlns:aink="http://schemas.microsoft.com/office/drawing/2016/ink" xmlns:am3d="http://schemas.microsoft.com/office/drawing/2017/model3d" xmlns:o="urn:schemas-microsoft-com:office:office" xmlns:oel="http://schemas.microsoft.com/office/2019/extlst" xmlns:r="http://schemas.openxmlformats.org/officeDocument/2006/relationships" xmlns:m="http://schemas.openxmlformats.org/officeDocument/2006/math" xmlns:v="urn:schemas-microsoft-com:vml" xmlns:wp14="http://schemas.microsoft.com/office/word/2010/wordprocessingDrawing" xmlns:wp="http://schemas.openxmlformats.org/drawingml/2006/wordprocessingDrawing" xmlns:w10="urn:schemas-microsoft-com:office:word" xmlns:w="http://schemas.openxmlformats.org/wordprocessingml/2006/main" xmlns:w14="http://schemas.microsoft.com/office/word/2010/wordml" xmlns:w15="http://schemas.microsoft.com/office/word/2012/wordml" xmlns:w16cex="http://schemas.microsoft.com/office/word/2018/wordml/cex" xmlns:w16cid="http://schemas.microsoft.com/office/word/2016/wordml/cid" xmlns:w16="http://schemas.microsoft.com/office/word/2018/wordml" xmlns:w16du="http://schemas.microsoft.com/office/word/2023/wordml/word16du" xmlns:w16sdtdh="http://schemas.microsoft.com/office/word/2020/wordml/sdtdatahash" xmlns:w16se="http://schemas.microsoft.com/office/word/2015/wordml/symex" xmlns:wpg="http://schemas.microsoft.com/office/word/2010/wordprocessingGroup" xmlns:wpi="http://schemas.microsoft.com/office/word/2010/wordprocessingInk" xmlns:wne="http://schemas.microsoft.com/office/word/2006/wordml" xmlns:wps="http://schemas.microsoft.com/office/word/2010/wordprocessingShape" mc:Ignorable="w14 w15 w16se w16cid w16 w16cex w16sdtdh wp14">
+  <w:sdt>
+    <w:sdtPr>
+      <w:id w:val="637234885"/>
+      <w:docPartObj>
+        <w:docPartGallery w:val="Page Numbers (Bottom of Page)"/>
+        <w:docPartUnique/>
+      </w:docPartObj>
+    </w:sdtPr>
+    <w:sdtContent>
+      <w:p>
+        <w:pPr>
+          <w:pStyle w:val="llb"/>
+          <w:jc w:val="center"/>
+        </w:pPr>
+        <w:r>
+          <w:fldChar w:fldCharType="begin"/>
+        </w:r>
+        <w:r>
+          <w:instrText>PAGE   \* MERGEFORMAT</w:instrText>
+        </w:r>
+        <w:r>
+          <w:fldChar w:fldCharType="separate"/>
+        </w:r>
+        <w:r>
+          <w:t>2</w:t>
+        </w:r>
+        <w:r>
+          <w:fldChar w:fldCharType="end"/>
+        </w:r>
+      </w:p>
+    </w:sdtContent>
+  </w:sdt>
+  <w:p>
+    <w:pPr>
+      <w:pStyle w:val="llb"/>
+    </w:pPr>
+  </w:p>
+</w:ftr>
+</file>
+
+<file path=word/footnotes.xml><?xml version="1.0" encoding="utf-8"?>
+<w:footnotes xmlns:wpc="http://schemas.microsoft.com/office/word/2010/wordprocessingCanvas" xmlns:cx="http://schemas.microsoft.com/office/drawing/2014/chartex" xmlns:cx1="http://schemas.microsoft.com/office/drawing/2015/9/8/chartex" xmlns:cx2="http://schemas.microsoft.com/office/drawing/2015/10/21/chartex" xmlns:cx3="http://schemas.microsoft.com/office/drawing/2016/5/9/chartex" xmlns:cx4="http://schemas.microsoft.com/office/drawing/2016/5/10/chartex" xmlns:cx5="http://schemas.microsoft.com/office/drawing/2016/5/11/chartex" xmlns:cx6="http://schemas.microsoft.com/office/drawing/2016/5/12/chartex" xmlns:cx7="http://schemas.microsoft.com/office/drawing/2016/5/13/chartex" xmlns:cx8="http://schemas.microsoft.com/office/drawing/2016/5/14/chartex" xmlns:mc="http://schemas.openxmlformats.org/markup-compatibility/2006" xmlns:aink="http://schemas.microsoft.com/office/drawing/2016/ink" xmlns:am3d="http://schemas.microsoft.com/office/drawing/2017/model3d" xmlns:o="urn:schemas-microsoft-com:office:office" xmlns:oel="http://schemas.microsoft.com/office/2019/extlst" xmlns:r="http://schemas.openxmlformats.org/officeDocument/2006/relationships" xmlns:m="http://schemas.openxmlformats.org/officeDocument/2006/math" xmlns:v="urn:schemas-microsoft-com:vml" xmlns:wp14="http://schemas.microsoft.com/office/word/2010/wordprocessingDrawing" xmlns:wp="http://schemas.openxmlformats.org/drawingml/2006/wordprocessingDrawing" xmlns:w10="urn:schemas-microsoft-com:office:word" xmlns:w="http://schemas.openxmlformats.org/wordprocessingml/2006/main" xmlns:w14="http://schemas.microsoft.com/office/word/2010/wordml" xmlns:w15="http://schemas.microsoft.com/office/word/2012/wordml" xmlns:w16cex="http://schemas.microsoft.com/office/word/2018/wordml/cex" xmlns:w16cid="http://schemas.microsoft.com/office/word/2016/wordml/cid" xmlns:w16="http://schemas.microsoft.com/office/word/2018/wordml" xmlns:w16du="http://schemas.microsoft.com/office/word/2023/wordml/word16du" xmlns:w16sdtdh="http://schemas.microsoft.com/office/word/2020/wordml/sdtdatahash" xmlns:w16se="http://schemas.microsoft.com/office/word/2015/wordml/symex" xmlns:wpg="http://schemas.microsoft.com/office/word/2010/wordprocessingGroup" xmlns:wpi="http://schemas.microsoft.com/office/word/2010/wordprocessingInk" xmlns:wne="http://schemas.microsoft.com/office/word/2006/wordml" xmlns:wps="http://schemas.microsoft.com/office/word/2010/wordprocessingShape" mc:Ignorable="w14 w15 w16se w16cid w16 w16cex w16sdtdh wp14">
+  <w:footnote w:type="separator" w:id="-1">
+    <w:p>
+      <w:pPr>
+        <w:spacing w:after="0" w:line="240" w:lineRule="auto"/>
+      </w:pPr>
+      <w:r>
+        <w:separator/>
+      </w:r>
+    </w:p>
+  </w:footnote>
+  <w:footnote w:type="continuationSeparator" w:id="0">
+    <w:p>
+      <w:pPr>
+        <w:spacing w:after="0" w:line="240" w:lineRule="auto"/>
+      </w:pPr>
+      <w:r>
+        <w:continuationSeparator/>
+      </w:r>
+    </w:p>
+  </w:footnote>
+</w:footnotes>
 </file>
 
 <file path=word/numbering.xml><?xml version="1.0" encoding="utf-8"?>
@@ -8076,6 +11805,232 @@
     </w:lvl>
   </w:abstractNum>
   <w:abstractNum w:abstractNumId="1" w15:restartNumberingAfterBreak="0">
+    <w:nsid w:val="31222A6B"/>
+    <w:multiLevelType w:val="hybridMultilevel"/>
+    <w:tmpl w:val="4CC20164"/>
+    <w:lvl w:ilvl="0" w:tplc="040E0001">
+      <w:start w:val="1"/>
+      <w:numFmt w:val="bullet"/>
+      <w:lvlText w:val=""/>
+      <w:lvlJc w:val="left"/>
+      <w:pPr>
+        <w:ind w:left="720" w:hanging="360"/>
+      </w:pPr>
+      <w:rPr>
+        <w:rFonts w:ascii="Symbol" w:hAnsi="Symbol" w:hint="default"/>
+      </w:rPr>
+    </w:lvl>
+    <w:lvl w:ilvl="1" w:tplc="040E0003" w:tentative="1">
+      <w:start w:val="1"/>
+      <w:numFmt w:val="bullet"/>
+      <w:lvlText w:val="o"/>
+      <w:lvlJc w:val="left"/>
+      <w:pPr>
+        <w:ind w:left="1440" w:hanging="360"/>
+      </w:pPr>
+      <w:rPr>
+        <w:rFonts w:ascii="Courier New" w:hAnsi="Courier New" w:cs="Courier New" w:hint="default"/>
+      </w:rPr>
+    </w:lvl>
+    <w:lvl w:ilvl="2" w:tplc="040E0005" w:tentative="1">
+      <w:start w:val="1"/>
+      <w:numFmt w:val="bullet"/>
+      <w:lvlText w:val=""/>
+      <w:lvlJc w:val="left"/>
+      <w:pPr>
+        <w:ind w:left="2160" w:hanging="360"/>
+      </w:pPr>
+      <w:rPr>
+        <w:rFonts w:ascii="Wingdings" w:hAnsi="Wingdings" w:hint="default"/>
+      </w:rPr>
+    </w:lvl>
+    <w:lvl w:ilvl="3" w:tplc="040E0001" w:tentative="1">
+      <w:start w:val="1"/>
+      <w:numFmt w:val="bullet"/>
+      <w:lvlText w:val=""/>
+      <w:lvlJc w:val="left"/>
+      <w:pPr>
+        <w:ind w:left="2880" w:hanging="360"/>
+      </w:pPr>
+      <w:rPr>
+        <w:rFonts w:ascii="Symbol" w:hAnsi="Symbol" w:hint="default"/>
+      </w:rPr>
+    </w:lvl>
+    <w:lvl w:ilvl="4" w:tplc="040E0003" w:tentative="1">
+      <w:start w:val="1"/>
+      <w:numFmt w:val="bullet"/>
+      <w:lvlText w:val="o"/>
+      <w:lvlJc w:val="left"/>
+      <w:pPr>
+        <w:ind w:left="3600" w:hanging="360"/>
+      </w:pPr>
+      <w:rPr>
+        <w:rFonts w:ascii="Courier New" w:hAnsi="Courier New" w:cs="Courier New" w:hint="default"/>
+      </w:rPr>
+    </w:lvl>
+    <w:lvl w:ilvl="5" w:tplc="040E0005" w:tentative="1">
+      <w:start w:val="1"/>
+      <w:numFmt w:val="bullet"/>
+      <w:lvlText w:val=""/>
+      <w:lvlJc w:val="left"/>
+      <w:pPr>
+        <w:ind w:left="4320" w:hanging="360"/>
+      </w:pPr>
+      <w:rPr>
+        <w:rFonts w:ascii="Wingdings" w:hAnsi="Wingdings" w:hint="default"/>
+      </w:rPr>
+    </w:lvl>
+    <w:lvl w:ilvl="6" w:tplc="040E0001" w:tentative="1">
+      <w:start w:val="1"/>
+      <w:numFmt w:val="bullet"/>
+      <w:lvlText w:val=""/>
+      <w:lvlJc w:val="left"/>
+      <w:pPr>
+        <w:ind w:left="5040" w:hanging="360"/>
+      </w:pPr>
+      <w:rPr>
+        <w:rFonts w:ascii="Symbol" w:hAnsi="Symbol" w:hint="default"/>
+      </w:rPr>
+    </w:lvl>
+    <w:lvl w:ilvl="7" w:tplc="040E0003" w:tentative="1">
+      <w:start w:val="1"/>
+      <w:numFmt w:val="bullet"/>
+      <w:lvlText w:val="o"/>
+      <w:lvlJc w:val="left"/>
+      <w:pPr>
+        <w:ind w:left="5760" w:hanging="360"/>
+      </w:pPr>
+      <w:rPr>
+        <w:rFonts w:ascii="Courier New" w:hAnsi="Courier New" w:cs="Courier New" w:hint="default"/>
+      </w:rPr>
+    </w:lvl>
+    <w:lvl w:ilvl="8" w:tplc="040E0005" w:tentative="1">
+      <w:start w:val="1"/>
+      <w:numFmt w:val="bullet"/>
+      <w:lvlText w:val=""/>
+      <w:lvlJc w:val="left"/>
+      <w:pPr>
+        <w:ind w:left="6480" w:hanging="360"/>
+      </w:pPr>
+      <w:rPr>
+        <w:rFonts w:ascii="Wingdings" w:hAnsi="Wingdings" w:hint="default"/>
+      </w:rPr>
+    </w:lvl>
+  </w:abstractNum>
+  <w:abstractNum w:abstractNumId="2" w15:restartNumberingAfterBreak="0">
+    <w:nsid w:val="38A71562"/>
+    <w:multiLevelType w:val="hybridMultilevel"/>
+    <w:tmpl w:val="139E0E2E"/>
+    <w:lvl w:ilvl="0" w:tplc="040E0001">
+      <w:start w:val="1"/>
+      <w:numFmt w:val="bullet"/>
+      <w:lvlText w:val=""/>
+      <w:lvlJc w:val="left"/>
+      <w:pPr>
+        <w:ind w:left="720" w:hanging="360"/>
+      </w:pPr>
+      <w:rPr>
+        <w:rFonts w:ascii="Symbol" w:hAnsi="Symbol" w:hint="default"/>
+      </w:rPr>
+    </w:lvl>
+    <w:lvl w:ilvl="1" w:tplc="040E0003" w:tentative="1">
+      <w:start w:val="1"/>
+      <w:numFmt w:val="bullet"/>
+      <w:lvlText w:val="o"/>
+      <w:lvlJc w:val="left"/>
+      <w:pPr>
+        <w:ind w:left="1440" w:hanging="360"/>
+      </w:pPr>
+      <w:rPr>
+        <w:rFonts w:ascii="Courier New" w:hAnsi="Courier New" w:cs="Courier New" w:hint="default"/>
+      </w:rPr>
+    </w:lvl>
+    <w:lvl w:ilvl="2" w:tplc="040E0005" w:tentative="1">
+      <w:start w:val="1"/>
+      <w:numFmt w:val="bullet"/>
+      <w:lvlText w:val=""/>
+      <w:lvlJc w:val="left"/>
+      <w:pPr>
+        <w:ind w:left="2160" w:hanging="360"/>
+      </w:pPr>
+      <w:rPr>
+        <w:rFonts w:ascii="Wingdings" w:hAnsi="Wingdings" w:hint="default"/>
+      </w:rPr>
+    </w:lvl>
+    <w:lvl w:ilvl="3" w:tplc="040E0001" w:tentative="1">
+      <w:start w:val="1"/>
+      <w:numFmt w:val="bullet"/>
+      <w:lvlText w:val=""/>
+      <w:lvlJc w:val="left"/>
+      <w:pPr>
+        <w:ind w:left="2880" w:hanging="360"/>
+      </w:pPr>
+      <w:rPr>
+        <w:rFonts w:ascii="Symbol" w:hAnsi="Symbol" w:hint="default"/>
+      </w:rPr>
+    </w:lvl>
+    <w:lvl w:ilvl="4" w:tplc="040E0003" w:tentative="1">
+      <w:start w:val="1"/>
+      <w:numFmt w:val="bullet"/>
+      <w:lvlText w:val="o"/>
+      <w:lvlJc w:val="left"/>
+      <w:pPr>
+        <w:ind w:left="3600" w:hanging="360"/>
+      </w:pPr>
+      <w:rPr>
+        <w:rFonts w:ascii="Courier New" w:hAnsi="Courier New" w:cs="Courier New" w:hint="default"/>
+      </w:rPr>
+    </w:lvl>
+    <w:lvl w:ilvl="5" w:tplc="040E0005" w:tentative="1">
+      <w:start w:val="1"/>
+      <w:numFmt w:val="bullet"/>
+      <w:lvlText w:val=""/>
+      <w:lvlJc w:val="left"/>
+      <w:pPr>
+        <w:ind w:left="4320" w:hanging="360"/>
+      </w:pPr>
+      <w:rPr>
+        <w:rFonts w:ascii="Wingdings" w:hAnsi="Wingdings" w:hint="default"/>
+      </w:rPr>
+    </w:lvl>
+    <w:lvl w:ilvl="6" w:tplc="040E0001" w:tentative="1">
+      <w:start w:val="1"/>
+      <w:numFmt w:val="bullet"/>
+      <w:lvlText w:val=""/>
+      <w:lvlJc w:val="left"/>
+      <w:pPr>
+        <w:ind w:left="5040" w:hanging="360"/>
+      </w:pPr>
+      <w:rPr>
+        <w:rFonts w:ascii="Symbol" w:hAnsi="Symbol" w:hint="default"/>
+      </w:rPr>
+    </w:lvl>
+    <w:lvl w:ilvl="7" w:tplc="040E0003" w:tentative="1">
+      <w:start w:val="1"/>
+      <w:numFmt w:val="bullet"/>
+      <w:lvlText w:val="o"/>
+      <w:lvlJc w:val="left"/>
+      <w:pPr>
+        <w:ind w:left="5760" w:hanging="360"/>
+      </w:pPr>
+      <w:rPr>
+        <w:rFonts w:ascii="Courier New" w:hAnsi="Courier New" w:cs="Courier New" w:hint="default"/>
+      </w:rPr>
+    </w:lvl>
+    <w:lvl w:ilvl="8" w:tplc="040E0005" w:tentative="1">
+      <w:start w:val="1"/>
+      <w:numFmt w:val="bullet"/>
+      <w:lvlText w:val=""/>
+      <w:lvlJc w:val="left"/>
+      <w:pPr>
+        <w:ind w:left="6480" w:hanging="360"/>
+      </w:pPr>
+      <w:rPr>
+        <w:rFonts w:ascii="Wingdings" w:hAnsi="Wingdings" w:hint="default"/>
+      </w:rPr>
+    </w:lvl>
+  </w:abstractNum>
+  <w:abstractNum w:abstractNumId="3" w15:restartNumberingAfterBreak="0">
     <w:nsid w:val="4BA662EE"/>
     <w:multiLevelType w:val="hybridMultilevel"/>
     <w:tmpl w:val="06C8814A"/>
@@ -8164,7 +12119,7 @@
       </w:pPr>
     </w:lvl>
   </w:abstractNum>
-  <w:abstractNum w:abstractNumId="2" w15:restartNumberingAfterBreak="0">
+  <w:abstractNum w:abstractNumId="4" w15:restartNumberingAfterBreak="0">
     <w:nsid w:val="78244ADA"/>
     <w:multiLevelType w:val="hybridMultilevel"/>
     <w:tmpl w:val="2222F24E"/>
@@ -8253,14 +12208,136 @@
       </w:pPr>
     </w:lvl>
   </w:abstractNum>
+  <w:abstractNum w:abstractNumId="5" w15:restartNumberingAfterBreak="0">
+    <w:nsid w:val="7CC26D85"/>
+    <w:multiLevelType w:val="hybridMultilevel"/>
+    <w:tmpl w:val="C9DA3C4A"/>
+    <w:lvl w:ilvl="0" w:tplc="040E0001">
+      <w:start w:val="1"/>
+      <w:numFmt w:val="bullet"/>
+      <w:lvlText w:val=""/>
+      <w:lvlJc w:val="left"/>
+      <w:pPr>
+        <w:ind w:left="720" w:hanging="360"/>
+      </w:pPr>
+      <w:rPr>
+        <w:rFonts w:ascii="Symbol" w:hAnsi="Symbol" w:hint="default"/>
+      </w:rPr>
+    </w:lvl>
+    <w:lvl w:ilvl="1" w:tplc="040E0003" w:tentative="1">
+      <w:start w:val="1"/>
+      <w:numFmt w:val="bullet"/>
+      <w:lvlText w:val="o"/>
+      <w:lvlJc w:val="left"/>
+      <w:pPr>
+        <w:ind w:left="1440" w:hanging="360"/>
+      </w:pPr>
+      <w:rPr>
+        <w:rFonts w:ascii="Courier New" w:hAnsi="Courier New" w:cs="Courier New" w:hint="default"/>
+      </w:rPr>
+    </w:lvl>
+    <w:lvl w:ilvl="2" w:tplc="040E0005" w:tentative="1">
+      <w:start w:val="1"/>
+      <w:numFmt w:val="bullet"/>
+      <w:lvlText w:val=""/>
+      <w:lvlJc w:val="left"/>
+      <w:pPr>
+        <w:ind w:left="2160" w:hanging="360"/>
+      </w:pPr>
+      <w:rPr>
+        <w:rFonts w:ascii="Wingdings" w:hAnsi="Wingdings" w:hint="default"/>
+      </w:rPr>
+    </w:lvl>
+    <w:lvl w:ilvl="3" w:tplc="040E0001" w:tentative="1">
+      <w:start w:val="1"/>
+      <w:numFmt w:val="bullet"/>
+      <w:lvlText w:val=""/>
+      <w:lvlJc w:val="left"/>
+      <w:pPr>
+        <w:ind w:left="2880" w:hanging="360"/>
+      </w:pPr>
+      <w:rPr>
+        <w:rFonts w:ascii="Symbol" w:hAnsi="Symbol" w:hint="default"/>
+      </w:rPr>
+    </w:lvl>
+    <w:lvl w:ilvl="4" w:tplc="040E0003" w:tentative="1">
+      <w:start w:val="1"/>
+      <w:numFmt w:val="bullet"/>
+      <w:lvlText w:val="o"/>
+      <w:lvlJc w:val="left"/>
+      <w:pPr>
+        <w:ind w:left="3600" w:hanging="360"/>
+      </w:pPr>
+      <w:rPr>
+        <w:rFonts w:ascii="Courier New" w:hAnsi="Courier New" w:cs="Courier New" w:hint="default"/>
+      </w:rPr>
+    </w:lvl>
+    <w:lvl w:ilvl="5" w:tplc="040E0005" w:tentative="1">
+      <w:start w:val="1"/>
+      <w:numFmt w:val="bullet"/>
+      <w:lvlText w:val=""/>
+      <w:lvlJc w:val="left"/>
+      <w:pPr>
+        <w:ind w:left="4320" w:hanging="360"/>
+      </w:pPr>
+      <w:rPr>
+        <w:rFonts w:ascii="Wingdings" w:hAnsi="Wingdings" w:hint="default"/>
+      </w:rPr>
+    </w:lvl>
+    <w:lvl w:ilvl="6" w:tplc="040E0001" w:tentative="1">
+      <w:start w:val="1"/>
+      <w:numFmt w:val="bullet"/>
+      <w:lvlText w:val=""/>
+      <w:lvlJc w:val="left"/>
+      <w:pPr>
+        <w:ind w:left="5040" w:hanging="360"/>
+      </w:pPr>
+      <w:rPr>
+        <w:rFonts w:ascii="Symbol" w:hAnsi="Symbol" w:hint="default"/>
+      </w:rPr>
+    </w:lvl>
+    <w:lvl w:ilvl="7" w:tplc="040E0003" w:tentative="1">
+      <w:start w:val="1"/>
+      <w:numFmt w:val="bullet"/>
+      <w:lvlText w:val="o"/>
+      <w:lvlJc w:val="left"/>
+      <w:pPr>
+        <w:ind w:left="5760" w:hanging="360"/>
+      </w:pPr>
+      <w:rPr>
+        <w:rFonts w:ascii="Courier New" w:hAnsi="Courier New" w:cs="Courier New" w:hint="default"/>
+      </w:rPr>
+    </w:lvl>
+    <w:lvl w:ilvl="8" w:tplc="040E0005" w:tentative="1">
+      <w:start w:val="1"/>
+      <w:numFmt w:val="bullet"/>
+      <w:lvlText w:val=""/>
+      <w:lvlJc w:val="left"/>
+      <w:pPr>
+        <w:ind w:left="6480" w:hanging="360"/>
+      </w:pPr>
+      <w:rPr>
+        <w:rFonts w:ascii="Wingdings" w:hAnsi="Wingdings" w:hint="default"/>
+      </w:rPr>
+    </w:lvl>
+  </w:abstractNum>
   <w:num w:numId="1" w16cid:durableId="291256994">
     <w:abstractNumId w:val="0"/>
   </w:num>
   <w:num w:numId="2" w16cid:durableId="1685747970">
-    <w:abstractNumId w:val="1"/>
+    <w:abstractNumId w:val="3"/>
   </w:num>
   <w:num w:numId="3" w16cid:durableId="621110945">
+    <w:abstractNumId w:val="4"/>
+  </w:num>
+  <w:num w:numId="4" w16cid:durableId="1959603997">
     <w:abstractNumId w:val="2"/>
+  </w:num>
+  <w:num w:numId="5" w16cid:durableId="1487240296">
+    <w:abstractNumId w:val="5"/>
+  </w:num>
+  <w:num w:numId="6" w16cid:durableId="365760830">
+    <w:abstractNumId w:val="1"/>
   </w:num>
 </w:numbering>
 </file>
@@ -8666,6 +12743,71 @@
     <w:name w:val="Normal"/>
     <w:qFormat/>
   </w:style>
+  <w:style w:type="paragraph" w:styleId="Cmsor1">
+    <w:name w:val="heading 1"/>
+    <w:basedOn w:val="Norml"/>
+    <w:next w:val="Norml"/>
+    <w:link w:val="Cmsor1Char"/>
+    <w:uiPriority w:val="9"/>
+    <w:qFormat/>
+    <w:rsid w:val="00F23C48"/>
+    <w:pPr>
+      <w:keepNext/>
+      <w:keepLines/>
+      <w:spacing w:before="240" w:after="0"/>
+      <w:outlineLvl w:val="0"/>
+    </w:pPr>
+    <w:rPr>
+      <w:rFonts w:asciiTheme="majorHAnsi" w:eastAsiaTheme="majorEastAsia" w:hAnsiTheme="majorHAnsi" w:cstheme="majorBidi"/>
+      <w:color w:val="2F5496" w:themeColor="accent1" w:themeShade="BF"/>
+      <w:sz w:val="32"/>
+      <w:szCs w:val="32"/>
+    </w:rPr>
+  </w:style>
+  <w:style w:type="paragraph" w:styleId="Cmsor2">
+    <w:name w:val="heading 2"/>
+    <w:basedOn w:val="Norml"/>
+    <w:next w:val="Norml"/>
+    <w:link w:val="Cmsor2Char"/>
+    <w:uiPriority w:val="9"/>
+    <w:unhideWhenUsed/>
+    <w:qFormat/>
+    <w:rsid w:val="00F23C48"/>
+    <w:pPr>
+      <w:keepNext/>
+      <w:keepLines/>
+      <w:spacing w:before="40" w:after="0"/>
+      <w:outlineLvl w:val="1"/>
+    </w:pPr>
+    <w:rPr>
+      <w:rFonts w:asciiTheme="majorHAnsi" w:eastAsiaTheme="majorEastAsia" w:hAnsiTheme="majorHAnsi" w:cstheme="majorBidi"/>
+      <w:color w:val="2F5496" w:themeColor="accent1" w:themeShade="BF"/>
+      <w:sz w:val="26"/>
+      <w:szCs w:val="26"/>
+    </w:rPr>
+  </w:style>
+  <w:style w:type="paragraph" w:styleId="Cmsor3">
+    <w:name w:val="heading 3"/>
+    <w:basedOn w:val="Norml"/>
+    <w:next w:val="Norml"/>
+    <w:link w:val="Cmsor3Char"/>
+    <w:uiPriority w:val="9"/>
+    <w:unhideWhenUsed/>
+    <w:qFormat/>
+    <w:rsid w:val="00A0602E"/>
+    <w:pPr>
+      <w:keepNext/>
+      <w:keepLines/>
+      <w:spacing w:before="40" w:after="0"/>
+      <w:outlineLvl w:val="2"/>
+    </w:pPr>
+    <w:rPr>
+      <w:rFonts w:asciiTheme="majorHAnsi" w:eastAsiaTheme="majorEastAsia" w:hAnsiTheme="majorHAnsi" w:cstheme="majorBidi"/>
+      <w:color w:val="1F3763" w:themeColor="accent1" w:themeShade="7F"/>
+      <w:sz w:val="24"/>
+      <w:szCs w:val="24"/>
+    </w:rPr>
+  </w:style>
   <w:style w:type="character" w:default="1" w:styleId="Bekezdsalapbettpusa">
     <w:name w:val="Default Paragraph Font"/>
     <w:uiPriority w:val="1"/>
@@ -8767,6 +12909,185 @@
     <w:pPr>
       <w:ind w:left="720"/>
       <w:contextualSpacing/>
+    </w:pPr>
+  </w:style>
+  <w:style w:type="paragraph" w:styleId="lfej">
+    <w:name w:val="header"/>
+    <w:basedOn w:val="Norml"/>
+    <w:link w:val="lfejChar"/>
+    <w:uiPriority w:val="99"/>
+    <w:unhideWhenUsed/>
+    <w:rsid w:val="00F23C48"/>
+    <w:pPr>
+      <w:tabs>
+        <w:tab w:val="center" w:pos="4536"/>
+        <w:tab w:val="right" w:pos="9072"/>
+      </w:tabs>
+      <w:spacing w:after="0" w:line="240" w:lineRule="auto"/>
+    </w:pPr>
+  </w:style>
+  <w:style w:type="character" w:customStyle="1" w:styleId="lfejChar">
+    <w:name w:val="Élőfej Char"/>
+    <w:basedOn w:val="Bekezdsalapbettpusa"/>
+    <w:link w:val="lfej"/>
+    <w:uiPriority w:val="99"/>
+    <w:rsid w:val="00F23C48"/>
+  </w:style>
+  <w:style w:type="paragraph" w:styleId="llb">
+    <w:name w:val="footer"/>
+    <w:basedOn w:val="Norml"/>
+    <w:link w:val="llbChar"/>
+    <w:uiPriority w:val="99"/>
+    <w:unhideWhenUsed/>
+    <w:rsid w:val="00F23C48"/>
+    <w:pPr>
+      <w:tabs>
+        <w:tab w:val="center" w:pos="4536"/>
+        <w:tab w:val="right" w:pos="9072"/>
+      </w:tabs>
+      <w:spacing w:after="0" w:line="240" w:lineRule="auto"/>
+    </w:pPr>
+  </w:style>
+  <w:style w:type="character" w:customStyle="1" w:styleId="llbChar">
+    <w:name w:val="Élőláb Char"/>
+    <w:basedOn w:val="Bekezdsalapbettpusa"/>
+    <w:link w:val="llb"/>
+    <w:uiPriority w:val="99"/>
+    <w:rsid w:val="00F23C48"/>
+  </w:style>
+  <w:style w:type="character" w:customStyle="1" w:styleId="Cmsor1Char">
+    <w:name w:val="Címsor 1 Char"/>
+    <w:basedOn w:val="Bekezdsalapbettpusa"/>
+    <w:link w:val="Cmsor1"/>
+    <w:uiPriority w:val="9"/>
+    <w:rsid w:val="00F23C48"/>
+    <w:rPr>
+      <w:rFonts w:asciiTheme="majorHAnsi" w:eastAsiaTheme="majorEastAsia" w:hAnsiTheme="majorHAnsi" w:cstheme="majorBidi"/>
+      <w:color w:val="2F5496" w:themeColor="accent1" w:themeShade="BF"/>
+      <w:sz w:val="32"/>
+      <w:szCs w:val="32"/>
+    </w:rPr>
+  </w:style>
+  <w:style w:type="paragraph" w:styleId="Tartalomjegyzkcmsora">
+    <w:name w:val="TOC Heading"/>
+    <w:basedOn w:val="Cmsor1"/>
+    <w:next w:val="Norml"/>
+    <w:uiPriority w:val="39"/>
+    <w:unhideWhenUsed/>
+    <w:qFormat/>
+    <w:rsid w:val="00F23C48"/>
+    <w:pPr>
+      <w:outlineLvl w:val="9"/>
+    </w:pPr>
+    <w:rPr>
+      <w:kern w:val="0"/>
+      <w:lang w:eastAsia="hu-HU"/>
+      <w14:ligatures w14:val="none"/>
+    </w:rPr>
+  </w:style>
+  <w:style w:type="paragraph" w:styleId="TJ1">
+    <w:name w:val="toc 1"/>
+    <w:basedOn w:val="Norml"/>
+    <w:next w:val="Norml"/>
+    <w:autoRedefine/>
+    <w:uiPriority w:val="39"/>
+    <w:unhideWhenUsed/>
+    <w:rsid w:val="00F23C48"/>
+    <w:pPr>
+      <w:spacing w:after="100"/>
+    </w:pPr>
+  </w:style>
+  <w:style w:type="character" w:styleId="Hiperhivatkozs">
+    <w:name w:val="Hyperlink"/>
+    <w:basedOn w:val="Bekezdsalapbettpusa"/>
+    <w:uiPriority w:val="99"/>
+    <w:unhideWhenUsed/>
+    <w:rsid w:val="00F23C48"/>
+    <w:rPr>
+      <w:color w:val="0563C1" w:themeColor="hyperlink"/>
+      <w:u w:val="single"/>
+    </w:rPr>
+  </w:style>
+  <w:style w:type="character" w:customStyle="1" w:styleId="Cmsor2Char">
+    <w:name w:val="Címsor 2 Char"/>
+    <w:basedOn w:val="Bekezdsalapbettpusa"/>
+    <w:link w:val="Cmsor2"/>
+    <w:uiPriority w:val="9"/>
+    <w:rsid w:val="00F23C48"/>
+    <w:rPr>
+      <w:rFonts w:asciiTheme="majorHAnsi" w:eastAsiaTheme="majorEastAsia" w:hAnsiTheme="majorHAnsi" w:cstheme="majorBidi"/>
+      <w:color w:val="2F5496" w:themeColor="accent1" w:themeShade="BF"/>
+      <w:sz w:val="26"/>
+      <w:szCs w:val="26"/>
+    </w:rPr>
+  </w:style>
+  <w:style w:type="paragraph" w:styleId="TJ2">
+    <w:name w:val="toc 2"/>
+    <w:basedOn w:val="Norml"/>
+    <w:next w:val="Norml"/>
+    <w:autoRedefine/>
+    <w:uiPriority w:val="39"/>
+    <w:unhideWhenUsed/>
+    <w:rsid w:val="00F23C48"/>
+    <w:pPr>
+      <w:spacing w:after="100"/>
+      <w:ind w:left="220"/>
+    </w:pPr>
+  </w:style>
+  <w:style w:type="paragraph" w:styleId="Kpalrs">
+    <w:name w:val="caption"/>
+    <w:basedOn w:val="Norml"/>
+    <w:next w:val="Norml"/>
+    <w:uiPriority w:val="35"/>
+    <w:unhideWhenUsed/>
+    <w:qFormat/>
+    <w:rsid w:val="00F23C48"/>
+    <w:pPr>
+      <w:spacing w:after="200" w:line="240" w:lineRule="auto"/>
+    </w:pPr>
+    <w:rPr>
+      <w:i/>
+      <w:iCs/>
+      <w:color w:val="44546A" w:themeColor="text2"/>
+      <w:sz w:val="18"/>
+      <w:szCs w:val="18"/>
+    </w:rPr>
+  </w:style>
+  <w:style w:type="paragraph" w:styleId="brajegyzk">
+    <w:name w:val="table of figures"/>
+    <w:basedOn w:val="Norml"/>
+    <w:next w:val="Norml"/>
+    <w:uiPriority w:val="99"/>
+    <w:unhideWhenUsed/>
+    <w:rsid w:val="006A120A"/>
+    <w:pPr>
+      <w:spacing w:after="0"/>
+    </w:pPr>
+  </w:style>
+  <w:style w:type="character" w:customStyle="1" w:styleId="Cmsor3Char">
+    <w:name w:val="Címsor 3 Char"/>
+    <w:basedOn w:val="Bekezdsalapbettpusa"/>
+    <w:link w:val="Cmsor3"/>
+    <w:uiPriority w:val="9"/>
+    <w:rsid w:val="00A0602E"/>
+    <w:rPr>
+      <w:rFonts w:asciiTheme="majorHAnsi" w:eastAsiaTheme="majorEastAsia" w:hAnsiTheme="majorHAnsi" w:cstheme="majorBidi"/>
+      <w:color w:val="1F3763" w:themeColor="accent1" w:themeShade="7F"/>
+      <w:sz w:val="24"/>
+      <w:szCs w:val="24"/>
+    </w:rPr>
+  </w:style>
+  <w:style w:type="paragraph" w:styleId="TJ3">
+    <w:name w:val="toc 3"/>
+    <w:basedOn w:val="Norml"/>
+    <w:next w:val="Norml"/>
+    <w:autoRedefine/>
+    <w:uiPriority w:val="39"/>
+    <w:unhideWhenUsed/>
+    <w:rsid w:val="00542714"/>
+    <w:pPr>
+      <w:spacing w:after="100"/>
+      <w:ind w:left="440"/>
     </w:pPr>
   </w:style>
 </w:styles>
